--- a/Yêu cầu quản lý khách hàng.docx
+++ b/Yêu cầu quản lý khách hàng.docx
@@ -36,7 +36,6 @@
           <w:szCs w:val="28"/>
         </w:rPr>
       </w:pPr>
-      <w:proofErr w:type="spellStart"/>
       <w:r>
         <w:rPr>
           <w:b/>
@@ -44,57 +43,7 @@
           <w:sz w:val="28"/>
           <w:szCs w:val="28"/>
         </w:rPr>
-        <w:t>Yêu</w:t>
-      </w:r>
-      <w:proofErr w:type="spellEnd"/>
-      <w:r>
-        <w:rPr>
-          <w:b/>
-          <w:bCs/>
-          <w:sz w:val="28"/>
-          <w:szCs w:val="28"/>
-        </w:rPr>
-        <w:t xml:space="preserve"> </w:t>
-      </w:r>
-      <w:proofErr w:type="spellStart"/>
-      <w:r>
-        <w:rPr>
-          <w:b/>
-          <w:bCs/>
-          <w:sz w:val="28"/>
-          <w:szCs w:val="28"/>
-        </w:rPr>
-        <w:t>cầu</w:t>
-      </w:r>
-      <w:proofErr w:type="spellEnd"/>
-      <w:r>
-        <w:rPr>
-          <w:b/>
-          <w:bCs/>
-          <w:sz w:val="28"/>
-          <w:szCs w:val="28"/>
-        </w:rPr>
-        <w:t xml:space="preserve"> </w:t>
-      </w:r>
-      <w:proofErr w:type="spellStart"/>
-      <w:r>
-        <w:rPr>
-          <w:b/>
-          <w:bCs/>
-          <w:sz w:val="28"/>
-          <w:szCs w:val="28"/>
-        </w:rPr>
-        <w:t>nghiệp</w:t>
-      </w:r>
-      <w:proofErr w:type="spellEnd"/>
-      <w:r>
-        <w:rPr>
-          <w:b/>
-          <w:bCs/>
-          <w:sz w:val="28"/>
-          <w:szCs w:val="28"/>
-        </w:rPr>
-        <w:t xml:space="preserve"> vụ</w:t>
+        <w:t>Yêu cầu nghiệp vụ</w:t>
       </w:r>
     </w:p>
     <w:tbl>
@@ -153,57 +102,15 @@
                 <w:szCs w:val="28"/>
               </w:rPr>
             </w:pPr>
-            <w:proofErr w:type="spellStart"/>
-            <w:r>
-              <w:rPr>
-                <w:b/>
-                <w:bCs/>
-                <w:sz w:val="28"/>
-                <w:szCs w:val="28"/>
-              </w:rPr>
-              <w:t>Tên</w:t>
-            </w:r>
-            <w:proofErr w:type="spellEnd"/>
-            <w:r>
-              <w:rPr>
-                <w:b/>
-                <w:bCs/>
-                <w:sz w:val="28"/>
-                <w:szCs w:val="28"/>
-              </w:rPr>
-              <w:t xml:space="preserve"> </w:t>
-            </w:r>
-            <w:proofErr w:type="spellStart"/>
-            <w:r>
-              <w:rPr>
-                <w:b/>
-                <w:bCs/>
-                <w:sz w:val="28"/>
-                <w:szCs w:val="28"/>
-              </w:rPr>
-              <w:t>yêu</w:t>
-            </w:r>
-            <w:proofErr w:type="spellEnd"/>
-            <w:r>
-              <w:rPr>
-                <w:b/>
-                <w:bCs/>
-                <w:sz w:val="28"/>
-                <w:szCs w:val="28"/>
-              </w:rPr>
-              <w:t xml:space="preserve"> </w:t>
-            </w:r>
-            <w:proofErr w:type="spellStart"/>
-            <w:r>
-              <w:rPr>
-                <w:b/>
-                <w:bCs/>
-                <w:sz w:val="28"/>
-                <w:szCs w:val="28"/>
-              </w:rPr>
-              <w:t>cầu</w:t>
-            </w:r>
-            <w:proofErr w:type="spellEnd"/>
+            <w:r>
+              <w:rPr>
+                <w:b/>
+                <w:bCs/>
+                <w:sz w:val="28"/>
+                <w:szCs w:val="28"/>
+              </w:rPr>
+              <w:t>Tên yêu cầu</w:t>
+            </w:r>
           </w:p>
         </w:tc>
         <w:tc>
@@ -221,37 +128,15 @@
                 <w:szCs w:val="28"/>
               </w:rPr>
             </w:pPr>
-            <w:proofErr w:type="spellStart"/>
-            <w:r>
-              <w:rPr>
-                <w:b/>
-                <w:bCs/>
-                <w:sz w:val="28"/>
-                <w:szCs w:val="28"/>
-              </w:rPr>
-              <w:t>Biểu</w:t>
-            </w:r>
-            <w:proofErr w:type="spellEnd"/>
-            <w:r>
-              <w:rPr>
-                <w:b/>
-                <w:bCs/>
-                <w:sz w:val="28"/>
-                <w:szCs w:val="28"/>
-              </w:rPr>
-              <w:t xml:space="preserve"> </w:t>
-            </w:r>
-            <w:proofErr w:type="spellStart"/>
-            <w:r>
-              <w:rPr>
-                <w:b/>
-                <w:bCs/>
-                <w:sz w:val="28"/>
-                <w:szCs w:val="28"/>
-              </w:rPr>
-              <w:t>mẫu</w:t>
-            </w:r>
-            <w:proofErr w:type="spellEnd"/>
+            <w:r>
+              <w:rPr>
+                <w:b/>
+                <w:bCs/>
+                <w:sz w:val="28"/>
+                <w:szCs w:val="28"/>
+              </w:rPr>
+              <w:t>Biểu mẫu</w:t>
+            </w:r>
           </w:p>
         </w:tc>
         <w:tc>
@@ -276,27 +161,7 @@
                 <w:sz w:val="28"/>
                 <w:szCs w:val="28"/>
               </w:rPr>
-              <w:t xml:space="preserve">Qui </w:t>
-            </w:r>
-            <w:proofErr w:type="spellStart"/>
-            <w:r>
-              <w:rPr>
-                <w:b/>
-                <w:bCs/>
-                <w:sz w:val="28"/>
-                <w:szCs w:val="28"/>
-              </w:rPr>
-              <w:t>định</w:t>
-            </w:r>
-            <w:proofErr w:type="spellEnd"/>
-            <w:r>
-              <w:rPr>
-                <w:b/>
-                <w:bCs/>
-                <w:sz w:val="28"/>
-                <w:szCs w:val="28"/>
-              </w:rPr>
-              <w:t xml:space="preserve"> </w:t>
+              <w:t xml:space="preserve">Qui định </w:t>
             </w:r>
           </w:p>
         </w:tc>
@@ -315,25 +180,14 @@
                 <w:szCs w:val="28"/>
               </w:rPr>
             </w:pPr>
-            <w:proofErr w:type="spellStart"/>
-            <w:r>
-              <w:rPr>
-                <w:b/>
-                <w:bCs/>
-                <w:sz w:val="28"/>
-                <w:szCs w:val="28"/>
-              </w:rPr>
-              <w:t>Ghi</w:t>
-            </w:r>
-            <w:proofErr w:type="spellEnd"/>
-            <w:r>
-              <w:rPr>
-                <w:b/>
-                <w:bCs/>
-                <w:sz w:val="28"/>
-                <w:szCs w:val="28"/>
-              </w:rPr>
-              <w:t xml:space="preserve"> chú</w:t>
+            <w:r>
+              <w:rPr>
+                <w:b/>
+                <w:bCs/>
+                <w:sz w:val="28"/>
+                <w:szCs w:val="28"/>
+              </w:rPr>
+              <w:t>Ghi chú</w:t>
             </w:r>
           </w:p>
         </w:tc>
@@ -374,79 +228,20 @@
                 <w:szCs w:val="28"/>
               </w:rPr>
             </w:pPr>
-            <w:proofErr w:type="spellStart"/>
-            <w:r>
-              <w:rPr>
-                <w:sz w:val="28"/>
-                <w:szCs w:val="28"/>
-              </w:rPr>
-              <w:t>Nhận</w:t>
-            </w:r>
-            <w:proofErr w:type="spellEnd"/>
-            <w:r>
-              <w:rPr>
-                <w:sz w:val="28"/>
-                <w:szCs w:val="28"/>
-              </w:rPr>
-              <w:t xml:space="preserve"> </w:t>
-            </w:r>
-            <w:proofErr w:type="spellStart"/>
-            <w:r>
-              <w:rPr>
-                <w:sz w:val="28"/>
-                <w:szCs w:val="28"/>
-              </w:rPr>
-              <w:t>hô</w:t>
-            </w:r>
-            <w:proofErr w:type="spellEnd"/>
-            <w:r>
-              <w:rPr>
-                <w:sz w:val="28"/>
-                <w:szCs w:val="28"/>
-              </w:rPr>
-              <w:t xml:space="preserve">̀ </w:t>
-            </w:r>
-            <w:proofErr w:type="spellStart"/>
-            <w:r>
-              <w:rPr>
-                <w:sz w:val="28"/>
-                <w:szCs w:val="28"/>
-              </w:rPr>
-              <w:t>sơ</w:t>
-            </w:r>
-            <w:proofErr w:type="spellEnd"/>
-            <w:r>
-              <w:rPr>
-                <w:sz w:val="28"/>
-                <w:szCs w:val="28"/>
-              </w:rPr>
-              <w:t xml:space="preserve"> </w:t>
-            </w:r>
-            <w:proofErr w:type="spellStart"/>
-            <w:r>
-              <w:rPr>
-                <w:sz w:val="28"/>
-                <w:szCs w:val="28"/>
-              </w:rPr>
-              <w:t>khách</w:t>
-            </w:r>
-            <w:proofErr w:type="spellEnd"/>
-            <w:r>
-              <w:rPr>
-                <w:sz w:val="28"/>
-                <w:szCs w:val="28"/>
-              </w:rPr>
-              <w:t xml:space="preserve"> </w:t>
-            </w:r>
-            <w:proofErr w:type="spellStart"/>
-            <w:r>
-              <w:rPr>
-                <w:sz w:val="28"/>
-                <w:szCs w:val="28"/>
-              </w:rPr>
-              <w:t>hàng</w:t>
-            </w:r>
-            <w:proofErr w:type="spellEnd"/>
+            <w:r>
+              <w:rPr>
+                <w:sz w:val="28"/>
+                <w:szCs w:val="28"/>
+              </w:rPr>
+              <w:t>Nhận hồ sơ</w:t>
+            </w:r>
+            <w:r>
+              <w:rPr>
+                <w:sz w:val="28"/>
+                <w:szCs w:val="28"/>
+              </w:rPr>
+              <w:t xml:space="preserve"> khách hàng</w:t>
+            </w:r>
           </w:p>
         </w:tc>
         <w:tc>
@@ -491,6 +286,97 @@
               </w:rPr>
               <w:t>QĐ1</w:t>
             </w:r>
+          </w:p>
+        </w:tc>
+        <w:tc>
+          <w:tcPr>
+            <w:tcW w:w="1713" w:type="dxa"/>
+          </w:tcPr>
+          <w:p>
+            <w:pPr>
+              <w:pStyle w:val="ListParagraph"/>
+              <w:ind w:left="0"/>
+              <w:rPr>
+                <w:sz w:val="28"/>
+                <w:szCs w:val="28"/>
+              </w:rPr>
+            </w:pPr>
+          </w:p>
+        </w:tc>
+      </w:tr>
+      <w:tr>
+        <w:tc>
+          <w:tcPr>
+            <w:tcW w:w="1711" w:type="dxa"/>
+          </w:tcPr>
+          <w:p>
+            <w:pPr>
+              <w:pStyle w:val="ListParagraph"/>
+              <w:ind w:left="0"/>
+              <w:rPr>
+                <w:sz w:val="28"/>
+                <w:szCs w:val="28"/>
+              </w:rPr>
+            </w:pPr>
+            <w:r>
+              <w:rPr>
+                <w:sz w:val="28"/>
+                <w:szCs w:val="28"/>
+              </w:rPr>
+              <w:t>2</w:t>
+            </w:r>
+          </w:p>
+        </w:tc>
+        <w:tc>
+          <w:tcPr>
+            <w:tcW w:w="2155" w:type="dxa"/>
+          </w:tcPr>
+          <w:p>
+            <w:pPr>
+              <w:pStyle w:val="ListParagraph"/>
+              <w:ind w:left="0"/>
+              <w:rPr>
+                <w:sz w:val="28"/>
+                <w:szCs w:val="28"/>
+              </w:rPr>
+            </w:pPr>
+            <w:r>
+              <w:rPr>
+                <w:sz w:val="28"/>
+                <w:szCs w:val="28"/>
+              </w:rPr>
+              <w:t>Truy cứu khách hàng</w:t>
+            </w:r>
+          </w:p>
+        </w:tc>
+        <w:tc>
+          <w:tcPr>
+            <w:tcW w:w="1321" w:type="dxa"/>
+          </w:tcPr>
+          <w:p>
+            <w:pPr>
+              <w:pStyle w:val="ListParagraph"/>
+              <w:ind w:left="0"/>
+              <w:rPr>
+                <w:sz w:val="28"/>
+                <w:szCs w:val="28"/>
+              </w:rPr>
+            </w:pPr>
+          </w:p>
+        </w:tc>
+        <w:tc>
+          <w:tcPr>
+            <w:tcW w:w="1730" w:type="dxa"/>
+          </w:tcPr>
+          <w:p>
+            <w:pPr>
+              <w:pStyle w:val="ListParagraph"/>
+              <w:ind w:left="0"/>
+              <w:rPr>
+                <w:sz w:val="28"/>
+                <w:szCs w:val="28"/>
+              </w:rPr>
+            </w:pPr>
           </w:p>
         </w:tc>
         <w:tc>
@@ -620,100 +506,12 @@
                                 <w:bCs/>
                               </w:rPr>
                             </w:pPr>
-                            <w:proofErr w:type="spellStart"/>
                             <w:r>
                               <w:rPr>
                                 <w:b/>
                                 <w:bCs/>
                               </w:rPr>
-                              <w:t>Hô</w:t>
-                            </w:r>
-                            <w:proofErr w:type="spellEnd"/>
-                            <w:r>
-                              <w:rPr>
-                                <w:b/>
-                                <w:bCs/>
-                              </w:rPr>
-                              <w:t xml:space="preserve">̀ </w:t>
-                            </w:r>
-                            <w:proofErr w:type="spellStart"/>
-                            <w:r>
-                              <w:rPr>
-                                <w:b/>
-                                <w:bCs/>
-                              </w:rPr>
-                              <w:t>sơ</w:t>
-                            </w:r>
-                            <w:proofErr w:type="spellEnd"/>
-                            <w:r>
-                              <w:rPr>
-                                <w:b/>
-                                <w:bCs/>
-                              </w:rPr>
-                              <w:t xml:space="preserve"> </w:t>
-                            </w:r>
-                            <w:proofErr w:type="spellStart"/>
-                            <w:r>
-                              <w:rPr>
-                                <w:b/>
-                                <w:bCs/>
-                              </w:rPr>
-                              <w:t>khách</w:t>
-                            </w:r>
-                            <w:proofErr w:type="spellEnd"/>
-                            <w:r>
-                              <w:rPr>
-                                <w:b/>
-                                <w:bCs/>
-                              </w:rPr>
-                              <w:t xml:space="preserve"> </w:t>
-                            </w:r>
-                            <w:proofErr w:type="spellStart"/>
-                            <w:r>
-                              <w:rPr>
-                                <w:b/>
-                                <w:bCs/>
-                              </w:rPr>
-                              <w:t>hàng</w:t>
-                            </w:r>
-                            <w:proofErr w:type="spellEnd"/>
-                          </w:p>
-                          <w:p>
-                            <w:pPr>
-                              <w:rPr>
-                                <w:sz w:val="28"/>
-                                <w:szCs w:val="28"/>
-                              </w:rPr>
-                            </w:pPr>
-                            <w:r>
-                              <w:rPr>
-                                <w:sz w:val="28"/>
-                                <w:szCs w:val="28"/>
-                              </w:rPr>
-                              <w:t xml:space="preserve">Mã </w:t>
-                            </w:r>
-                            <w:proofErr w:type="gramStart"/>
-                            <w:r>
-                              <w:rPr>
-                                <w:sz w:val="28"/>
-                                <w:szCs w:val="28"/>
-                              </w:rPr>
-                              <w:t>KH</w:t>
-                            </w:r>
-                            <w:r>
-                              <w:rPr>
-                                <w:sz w:val="28"/>
-                                <w:szCs w:val="28"/>
-                              </w:rPr>
-                              <w:t xml:space="preserve"> :</w:t>
-                            </w:r>
-                            <w:proofErr w:type="gramEnd"/>
-                            <w:r>
-                              <w:rPr>
-                                <w:sz w:val="28"/>
-                                <w:szCs w:val="28"/>
-                              </w:rPr>
-                              <w:t xml:space="preserve"> </w:t>
+                              <w:t>Hồ sơ khách hàng</w:t>
                             </w:r>
                           </w:p>
                           <w:p>
@@ -728,42 +526,23 @@
                                 <w:sz w:val="28"/>
                                 <w:szCs w:val="28"/>
                               </w:rPr>
-                              <w:t xml:space="preserve">Họ </w:t>
+                              <w:t xml:space="preserve">Mã KH : </w:t>
                             </w:r>
-                            <w:proofErr w:type="spellStart"/>
+                          </w:p>
+                          <w:p>
+                            <w:pPr>
+                              <w:rPr>
+                                <w:sz w:val="28"/>
+                                <w:szCs w:val="28"/>
+                              </w:rPr>
+                            </w:pPr>
                             <w:r>
                               <w:rPr>
                                 <w:sz w:val="28"/>
                                 <w:szCs w:val="28"/>
                               </w:rPr>
-                              <w:t>va</w:t>
+                              <w:t>Họ và tên :</w:t>
                             </w:r>
-                            <w:proofErr w:type="spellEnd"/>
-                            <w:r>
-                              <w:rPr>
-                                <w:sz w:val="28"/>
-                                <w:szCs w:val="28"/>
-                              </w:rPr>
-                              <w:t xml:space="preserve">̀ </w:t>
-                            </w:r>
-                            <w:proofErr w:type="spellStart"/>
-                            <w:proofErr w:type="gramStart"/>
-                            <w:r>
-                              <w:rPr>
-                                <w:sz w:val="28"/>
-                                <w:szCs w:val="28"/>
-                              </w:rPr>
-                              <w:t>tên</w:t>
-                            </w:r>
-                            <w:proofErr w:type="spellEnd"/>
-                            <w:r>
-                              <w:rPr>
-                                <w:sz w:val="28"/>
-                                <w:szCs w:val="28"/>
-                              </w:rPr>
-                              <w:t xml:space="preserve"> :</w:t>
-                            </w:r>
-                            <w:proofErr w:type="gramEnd"/>
                             <w:r>
                               <w:rPr>
                                 <w:sz w:val="28"/>
@@ -798,38 +577,7 @@
                                 <w:szCs w:val="28"/>
                               </w:rPr>
                               <w:tab/>
-                            </w:r>
-                            <w:proofErr w:type="spellStart"/>
-                            <w:r>
-                              <w:rPr>
-                                <w:sz w:val="28"/>
-                                <w:szCs w:val="28"/>
-                              </w:rPr>
-                              <w:t>Ngày</w:t>
-                            </w:r>
-                            <w:proofErr w:type="spellEnd"/>
-                            <w:r>
-                              <w:rPr>
-                                <w:sz w:val="28"/>
-                                <w:szCs w:val="28"/>
-                              </w:rPr>
-                              <w:t xml:space="preserve"> </w:t>
-                            </w:r>
-                            <w:proofErr w:type="spellStart"/>
-                            <w:r>
-                              <w:rPr>
-                                <w:sz w:val="28"/>
-                                <w:szCs w:val="28"/>
-                              </w:rPr>
-                              <w:t>sinh</w:t>
-                            </w:r>
-                            <w:proofErr w:type="spellEnd"/>
-                            <w:r>
-                              <w:rPr>
-                                <w:sz w:val="28"/>
-                                <w:szCs w:val="28"/>
-                              </w:rPr>
-                              <w:t xml:space="preserve"> : </w:t>
+                              <w:t xml:space="preserve">Ngày sinh : </w:t>
                             </w:r>
                           </w:p>
                           <w:p>
@@ -839,29 +587,12 @@
                                 <w:szCs w:val="28"/>
                               </w:rPr>
                             </w:pPr>
-                            <w:proofErr w:type="spellStart"/>
                             <w:r>
                               <w:rPr>
                                 <w:sz w:val="28"/>
                                 <w:szCs w:val="28"/>
                               </w:rPr>
-                              <w:t>Giới</w:t>
-                            </w:r>
-                            <w:proofErr w:type="spellEnd"/>
-                            <w:r>
-                              <w:rPr>
-                                <w:sz w:val="28"/>
-                                <w:szCs w:val="28"/>
-                              </w:rPr>
-                              <w:t xml:space="preserve"> </w:t>
-                            </w:r>
-                            <w:proofErr w:type="spellStart"/>
-                            <w:r>
-                              <w:rPr>
-                                <w:sz w:val="28"/>
-                                <w:szCs w:val="28"/>
-                              </w:rPr>
-                              <w:t>tín</w:t>
+                              <w:t>Giới tín</w:t>
                             </w:r>
                             <w:r>
                               <w:rPr>
@@ -869,31 +600,6 @@
                                 <w:szCs w:val="28"/>
                               </w:rPr>
                               <w:t>h</w:t>
-                            </w:r>
-                            <w:proofErr w:type="spellEnd"/>
-                          </w:p>
-                          <w:p>
-                            <w:pPr>
-                              <w:rPr>
-                                <w:sz w:val="28"/>
-                                <w:szCs w:val="28"/>
-                              </w:rPr>
-                            </w:pPr>
-                            <w:proofErr w:type="gramStart"/>
-                            <w:r>
-                              <w:rPr>
-                                <w:sz w:val="28"/>
-                                <w:szCs w:val="28"/>
-                              </w:rPr>
-                              <w:t>SĐT :</w:t>
-                            </w:r>
-                            <w:proofErr w:type="gramEnd"/>
-                            <w:r>
-                              <w:rPr>
-                                <w:sz w:val="28"/>
-                                <w:szCs w:val="28"/>
-                              </w:rPr>
-                              <w:t xml:space="preserve"> </w:t>
                             </w:r>
                           </w:p>
                           <w:p>
@@ -903,21 +609,27 @@
                                 <w:szCs w:val="28"/>
                               </w:rPr>
                             </w:pPr>
-                            <w:proofErr w:type="gramStart"/>
                             <w:r>
                               <w:rPr>
                                 <w:sz w:val="28"/>
                                 <w:szCs w:val="28"/>
                               </w:rPr>
-                              <w:t>Email :</w:t>
+                              <w:t xml:space="preserve">SĐT : </w:t>
                             </w:r>
-                            <w:proofErr w:type="gramEnd"/>
+                          </w:p>
+                          <w:p>
+                            <w:pPr>
+                              <w:rPr>
+                                <w:sz w:val="28"/>
+                                <w:szCs w:val="28"/>
+                              </w:rPr>
+                            </w:pPr>
                             <w:r>
                               <w:rPr>
                                 <w:sz w:val="28"/>
                                 <w:szCs w:val="28"/>
                               </w:rPr>
-                              <w:t xml:space="preserve"> </w:t>
+                              <w:t xml:space="preserve">Email : </w:t>
                             </w:r>
                           </w:p>
                           <w:p>
@@ -928,37 +640,12 @@
                                 <w:szCs w:val="28"/>
                               </w:rPr>
                             </w:pPr>
-                            <w:proofErr w:type="spellStart"/>
                             <w:r>
                               <w:rPr>
                                 <w:sz w:val="28"/>
                                 <w:szCs w:val="28"/>
                               </w:rPr>
-                              <w:t>Địa</w:t>
-                            </w:r>
-                            <w:proofErr w:type="spellEnd"/>
-                            <w:r>
-                              <w:rPr>
-                                <w:sz w:val="28"/>
-                                <w:szCs w:val="28"/>
-                              </w:rPr>
-                              <w:t xml:space="preserve"> </w:t>
-                            </w:r>
-                            <w:proofErr w:type="gramStart"/>
-                            <w:r>
-                              <w:rPr>
-                                <w:sz w:val="28"/>
-                                <w:szCs w:val="28"/>
-                              </w:rPr>
-                              <w:t>chỉ :</w:t>
-                            </w:r>
-                            <w:proofErr w:type="gramEnd"/>
-                            <w:r>
-                              <w:rPr>
-                                <w:sz w:val="28"/>
-                                <w:szCs w:val="28"/>
-                              </w:rPr>
-                              <w:t xml:space="preserve">    </w:t>
+                              <w:t xml:space="preserve">Địa chỉ :    </w:t>
                             </w:r>
                           </w:p>
                         </w:txbxContent>
@@ -1573,23 +1260,10 @@
           <w:sz w:val="28"/>
           <w:szCs w:val="28"/>
         </w:rPr>
-        <w:t>QĐ</w:t>
+        <w:t xml:space="preserve">QĐ1 : </w:t>
       </w:r>
-      <w:proofErr w:type="gramStart"/>
       <w:r>
         <w:rPr>
-          <w:b/>
-          <w:bCs/>
-          <w:sz w:val="28"/>
-          <w:szCs w:val="28"/>
-        </w:rPr>
-        <w:t>1 :</w:t>
-      </w:r>
-      <w:proofErr w:type="gramEnd"/>
-      <w:r>
-        <w:rPr>
-          <w:b/>
-          <w:bCs/>
           <w:sz w:val="28"/>
           <w:szCs w:val="28"/>
         </w:rPr>
@@ -1600,215 +1274,14 @@
           <w:sz w:val="28"/>
           <w:szCs w:val="28"/>
         </w:rPr>
-        <w:t xml:space="preserve"> </w:t>
+        <w:t>Mỗi khách hàng có 1 mã khách hàng duy nhất</w:t>
       </w:r>
-      <w:proofErr w:type="spellStart"/>
       <w:r>
         <w:rPr>
           <w:sz w:val="28"/>
           <w:szCs w:val="28"/>
         </w:rPr>
-        <w:t>Mỗi</w:t>
-      </w:r>
-      <w:proofErr w:type="spellEnd"/>
-      <w:r>
-        <w:rPr>
-          <w:sz w:val="28"/>
-          <w:szCs w:val="28"/>
-        </w:rPr>
-        <w:t xml:space="preserve"> </w:t>
-      </w:r>
-      <w:proofErr w:type="spellStart"/>
-      <w:r>
-        <w:rPr>
-          <w:sz w:val="28"/>
-          <w:szCs w:val="28"/>
-        </w:rPr>
-        <w:t>khách</w:t>
-      </w:r>
-      <w:proofErr w:type="spellEnd"/>
-      <w:r>
-        <w:rPr>
-          <w:sz w:val="28"/>
-          <w:szCs w:val="28"/>
-        </w:rPr>
-        <w:t xml:space="preserve"> </w:t>
-      </w:r>
-      <w:proofErr w:type="spellStart"/>
-      <w:r>
-        <w:rPr>
-          <w:sz w:val="28"/>
-          <w:szCs w:val="28"/>
-        </w:rPr>
-        <w:t>hàng</w:t>
-      </w:r>
-      <w:proofErr w:type="spellEnd"/>
-      <w:r>
-        <w:rPr>
-          <w:sz w:val="28"/>
-          <w:szCs w:val="28"/>
-        </w:rPr>
-        <w:t xml:space="preserve"> có 1 mã </w:t>
-      </w:r>
-      <w:proofErr w:type="spellStart"/>
-      <w:r>
-        <w:rPr>
-          <w:sz w:val="28"/>
-          <w:szCs w:val="28"/>
-        </w:rPr>
-        <w:t>khách</w:t>
-      </w:r>
-      <w:proofErr w:type="spellEnd"/>
-      <w:r>
-        <w:rPr>
-          <w:sz w:val="28"/>
-          <w:szCs w:val="28"/>
-        </w:rPr>
-        <w:t xml:space="preserve"> </w:t>
-      </w:r>
-      <w:proofErr w:type="spellStart"/>
-      <w:r>
-        <w:rPr>
-          <w:sz w:val="28"/>
-          <w:szCs w:val="28"/>
-        </w:rPr>
-        <w:t>hàng</w:t>
-      </w:r>
-      <w:proofErr w:type="spellEnd"/>
-      <w:r>
-        <w:rPr>
-          <w:sz w:val="28"/>
-          <w:szCs w:val="28"/>
-        </w:rPr>
-        <w:t xml:space="preserve"> </w:t>
-      </w:r>
-      <w:proofErr w:type="spellStart"/>
-      <w:r>
-        <w:rPr>
-          <w:sz w:val="28"/>
-          <w:szCs w:val="28"/>
-        </w:rPr>
-        <w:t>duy</w:t>
-      </w:r>
-      <w:proofErr w:type="spellEnd"/>
-      <w:r>
-        <w:rPr>
-          <w:sz w:val="28"/>
-          <w:szCs w:val="28"/>
-        </w:rPr>
-        <w:t xml:space="preserve"> </w:t>
-      </w:r>
-      <w:proofErr w:type="spellStart"/>
-      <w:r>
-        <w:rPr>
-          <w:sz w:val="28"/>
-          <w:szCs w:val="28"/>
-        </w:rPr>
-        <w:t>nhất</w:t>
-      </w:r>
-      <w:proofErr w:type="spellEnd"/>
-      <w:r>
-        <w:rPr>
-          <w:sz w:val="28"/>
-          <w:szCs w:val="28"/>
-        </w:rPr>
-        <w:t xml:space="preserve"> </w:t>
-      </w:r>
-      <w:proofErr w:type="spellStart"/>
-      <w:r>
-        <w:rPr>
-          <w:sz w:val="28"/>
-          <w:szCs w:val="28"/>
-        </w:rPr>
-        <w:t>đê</w:t>
-      </w:r>
-      <w:proofErr w:type="spellEnd"/>
-      <w:r>
-        <w:rPr>
-          <w:sz w:val="28"/>
-          <w:szCs w:val="28"/>
-        </w:rPr>
-        <w:t xml:space="preserve">̉ </w:t>
-      </w:r>
-      <w:proofErr w:type="spellStart"/>
-      <w:r>
-        <w:rPr>
-          <w:sz w:val="28"/>
-          <w:szCs w:val="28"/>
-        </w:rPr>
-        <w:t>định</w:t>
-      </w:r>
-      <w:proofErr w:type="spellEnd"/>
-      <w:r>
-        <w:rPr>
-          <w:sz w:val="28"/>
-          <w:szCs w:val="28"/>
-        </w:rPr>
-        <w:t xml:space="preserve"> </w:t>
-      </w:r>
-      <w:proofErr w:type="spellStart"/>
-      <w:r>
-        <w:rPr>
-          <w:sz w:val="28"/>
-          <w:szCs w:val="28"/>
-        </w:rPr>
-        <w:t>danh</w:t>
-      </w:r>
-      <w:proofErr w:type="spellEnd"/>
-      <w:r>
-        <w:rPr>
-          <w:sz w:val="28"/>
-          <w:szCs w:val="28"/>
-        </w:rPr>
-        <w:t xml:space="preserve"> </w:t>
-      </w:r>
-      <w:proofErr w:type="spellStart"/>
-      <w:r>
-        <w:rPr>
-          <w:sz w:val="28"/>
-          <w:szCs w:val="28"/>
-        </w:rPr>
-        <w:t>khách</w:t>
-      </w:r>
-      <w:proofErr w:type="spellEnd"/>
-      <w:r>
-        <w:rPr>
-          <w:sz w:val="28"/>
-          <w:szCs w:val="28"/>
-        </w:rPr>
-        <w:t xml:space="preserve"> </w:t>
-      </w:r>
-      <w:proofErr w:type="spellStart"/>
-      <w:r>
-        <w:rPr>
-          <w:sz w:val="28"/>
-          <w:szCs w:val="28"/>
-        </w:rPr>
-        <w:t>hàng</w:t>
-      </w:r>
-      <w:proofErr w:type="spellEnd"/>
-      <w:r>
-        <w:rPr>
-          <w:sz w:val="28"/>
-          <w:szCs w:val="28"/>
-        </w:rPr>
-        <w:t xml:space="preserve"> </w:t>
-      </w:r>
-      <w:proofErr w:type="spellStart"/>
-      <w:r>
-        <w:rPr>
-          <w:sz w:val="28"/>
-          <w:szCs w:val="28"/>
-        </w:rPr>
-        <w:t>đo</w:t>
-      </w:r>
-      <w:proofErr w:type="spellEnd"/>
-      <w:r>
-        <w:rPr>
-          <w:sz w:val="28"/>
-          <w:szCs w:val="28"/>
-        </w:rPr>
-        <w:t>́.</w:t>
+        <w:t xml:space="preserve"> để định danh khách hàng đó.</w:t>
       </w:r>
     </w:p>
     <w:p>
@@ -1833,7 +1306,6 @@
           <w:szCs w:val="28"/>
         </w:rPr>
       </w:pPr>
-      <w:proofErr w:type="spellStart"/>
       <w:r>
         <w:rPr>
           <w:b/>
@@ -1841,117 +1313,7 @@
           <w:sz w:val="28"/>
           <w:szCs w:val="28"/>
         </w:rPr>
-        <w:t>Bảng</w:t>
-      </w:r>
-      <w:proofErr w:type="spellEnd"/>
-      <w:r>
-        <w:rPr>
-          <w:b/>
-          <w:bCs/>
-          <w:sz w:val="28"/>
-          <w:szCs w:val="28"/>
-        </w:rPr>
-        <w:t xml:space="preserve"> </w:t>
-      </w:r>
-      <w:proofErr w:type="spellStart"/>
-      <w:r>
-        <w:rPr>
-          <w:b/>
-          <w:bCs/>
-          <w:sz w:val="28"/>
-          <w:szCs w:val="28"/>
-        </w:rPr>
-        <w:t>yêu</w:t>
-      </w:r>
-      <w:proofErr w:type="spellEnd"/>
-      <w:r>
-        <w:rPr>
-          <w:b/>
-          <w:bCs/>
-          <w:sz w:val="28"/>
-          <w:szCs w:val="28"/>
-        </w:rPr>
-        <w:t xml:space="preserve"> </w:t>
-      </w:r>
-      <w:proofErr w:type="spellStart"/>
-      <w:r>
-        <w:rPr>
-          <w:b/>
-          <w:bCs/>
-          <w:sz w:val="28"/>
-          <w:szCs w:val="28"/>
-        </w:rPr>
-        <w:t>cầu</w:t>
-      </w:r>
-      <w:proofErr w:type="spellEnd"/>
-      <w:r>
-        <w:rPr>
-          <w:b/>
-          <w:bCs/>
-          <w:sz w:val="28"/>
-          <w:szCs w:val="28"/>
-        </w:rPr>
-        <w:t xml:space="preserve"> </w:t>
-      </w:r>
-      <w:proofErr w:type="spellStart"/>
-      <w:r>
-        <w:rPr>
-          <w:b/>
-          <w:bCs/>
-          <w:sz w:val="28"/>
-          <w:szCs w:val="28"/>
-        </w:rPr>
-        <w:t>trách</w:t>
-      </w:r>
-      <w:proofErr w:type="spellEnd"/>
-      <w:r>
-        <w:rPr>
-          <w:b/>
-          <w:bCs/>
-          <w:sz w:val="28"/>
-          <w:szCs w:val="28"/>
-        </w:rPr>
-        <w:t xml:space="preserve"> </w:t>
-      </w:r>
-      <w:proofErr w:type="spellStart"/>
-      <w:r>
-        <w:rPr>
-          <w:b/>
-          <w:bCs/>
-          <w:sz w:val="28"/>
-          <w:szCs w:val="28"/>
-        </w:rPr>
-        <w:t>nhiệm</w:t>
-      </w:r>
-      <w:proofErr w:type="spellEnd"/>
-      <w:r>
-        <w:rPr>
-          <w:b/>
-          <w:bCs/>
-          <w:sz w:val="28"/>
-          <w:szCs w:val="28"/>
-        </w:rPr>
-        <w:t xml:space="preserve"> </w:t>
-      </w:r>
-      <w:proofErr w:type="spellStart"/>
-      <w:r>
-        <w:rPr>
-          <w:b/>
-          <w:bCs/>
-          <w:sz w:val="28"/>
-          <w:szCs w:val="28"/>
-        </w:rPr>
-        <w:t>nghiệp</w:t>
-      </w:r>
-      <w:proofErr w:type="spellEnd"/>
-      <w:r>
-        <w:rPr>
-          <w:b/>
-          <w:bCs/>
-          <w:sz w:val="28"/>
-          <w:szCs w:val="28"/>
-        </w:rPr>
-        <w:t xml:space="preserve"> vụ</w:t>
+        <w:t>Bảng yêu cầu trách nhiệm nghiệp vụ</w:t>
       </w:r>
     </w:p>
     <w:tbl>
@@ -2010,25 +1372,14 @@
                 <w:szCs w:val="28"/>
               </w:rPr>
             </w:pPr>
-            <w:proofErr w:type="spellStart"/>
-            <w:r>
-              <w:rPr>
-                <w:b/>
-                <w:bCs/>
-                <w:sz w:val="28"/>
-                <w:szCs w:val="28"/>
-              </w:rPr>
-              <w:t>Nghiệp</w:t>
-            </w:r>
-            <w:proofErr w:type="spellEnd"/>
-            <w:r>
-              <w:rPr>
-                <w:b/>
-                <w:bCs/>
-                <w:sz w:val="28"/>
-                <w:szCs w:val="28"/>
-              </w:rPr>
-              <w:t xml:space="preserve"> vụ</w:t>
+            <w:r>
+              <w:rPr>
+                <w:b/>
+                <w:bCs/>
+                <w:sz w:val="28"/>
+                <w:szCs w:val="28"/>
+              </w:rPr>
+              <w:t>Nghiệp vụ</w:t>
             </w:r>
           </w:p>
         </w:tc>
@@ -2047,37 +1398,15 @@
                 <w:szCs w:val="28"/>
               </w:rPr>
             </w:pPr>
-            <w:proofErr w:type="spellStart"/>
-            <w:r>
-              <w:rPr>
-                <w:b/>
-                <w:bCs/>
-                <w:sz w:val="28"/>
-                <w:szCs w:val="28"/>
-              </w:rPr>
-              <w:t>Người</w:t>
-            </w:r>
-            <w:proofErr w:type="spellEnd"/>
-            <w:r>
-              <w:rPr>
-                <w:b/>
-                <w:bCs/>
-                <w:sz w:val="28"/>
-                <w:szCs w:val="28"/>
-              </w:rPr>
-              <w:t xml:space="preserve"> </w:t>
-            </w:r>
-            <w:proofErr w:type="spellStart"/>
-            <w:r>
-              <w:rPr>
-                <w:b/>
-                <w:bCs/>
-                <w:sz w:val="28"/>
-                <w:szCs w:val="28"/>
-              </w:rPr>
-              <w:t>dùng</w:t>
-            </w:r>
-            <w:proofErr w:type="spellEnd"/>
+            <w:r>
+              <w:rPr>
+                <w:b/>
+                <w:bCs/>
+                <w:sz w:val="28"/>
+                <w:szCs w:val="28"/>
+              </w:rPr>
+              <w:t>Người dùng</w:t>
+            </w:r>
           </w:p>
         </w:tc>
         <w:tc>
@@ -2095,45 +1424,14 @@
                 <w:szCs w:val="28"/>
               </w:rPr>
             </w:pPr>
-            <w:proofErr w:type="spellStart"/>
-            <w:r>
-              <w:rPr>
-                <w:b/>
-                <w:bCs/>
-                <w:sz w:val="28"/>
-                <w:szCs w:val="28"/>
-              </w:rPr>
-              <w:t>Phần</w:t>
-            </w:r>
-            <w:proofErr w:type="spellEnd"/>
-            <w:r>
-              <w:rPr>
-                <w:b/>
-                <w:bCs/>
-                <w:sz w:val="28"/>
-                <w:szCs w:val="28"/>
-              </w:rPr>
-              <w:t xml:space="preserve"> </w:t>
-            </w:r>
-            <w:proofErr w:type="spellStart"/>
-            <w:r>
-              <w:rPr>
-                <w:b/>
-                <w:bCs/>
-                <w:sz w:val="28"/>
-                <w:szCs w:val="28"/>
-              </w:rPr>
-              <w:t>mềm</w:t>
-            </w:r>
-            <w:proofErr w:type="spellEnd"/>
-            <w:r>
-              <w:rPr>
-                <w:b/>
-                <w:bCs/>
-                <w:sz w:val="28"/>
-                <w:szCs w:val="28"/>
-              </w:rPr>
-              <w:t xml:space="preserve"> </w:t>
+            <w:r>
+              <w:rPr>
+                <w:b/>
+                <w:bCs/>
+                <w:sz w:val="28"/>
+                <w:szCs w:val="28"/>
+              </w:rPr>
+              <w:t xml:space="preserve">Phần mềm </w:t>
             </w:r>
           </w:p>
         </w:tc>
@@ -2152,25 +1450,14 @@
                 <w:szCs w:val="28"/>
               </w:rPr>
             </w:pPr>
-            <w:proofErr w:type="spellStart"/>
-            <w:r>
-              <w:rPr>
-                <w:b/>
-                <w:bCs/>
-                <w:sz w:val="28"/>
-                <w:szCs w:val="28"/>
-              </w:rPr>
-              <w:t>Ghi</w:t>
-            </w:r>
-            <w:proofErr w:type="spellEnd"/>
-            <w:r>
-              <w:rPr>
-                <w:b/>
-                <w:bCs/>
-                <w:sz w:val="28"/>
-                <w:szCs w:val="28"/>
-              </w:rPr>
-              <w:t xml:space="preserve"> chú</w:t>
+            <w:r>
+              <w:rPr>
+                <w:b/>
+                <w:bCs/>
+                <w:sz w:val="28"/>
+                <w:szCs w:val="28"/>
+              </w:rPr>
+              <w:t>Ghi chú</w:t>
             </w:r>
           </w:p>
         </w:tc>
@@ -2211,7 +1498,6 @@
                 <w:szCs w:val="28"/>
               </w:rPr>
             </w:pPr>
-            <w:proofErr w:type="spellStart"/>
             <w:r>
               <w:rPr>
                 <w:sz w:val="28"/>
@@ -2219,39 +1505,100 @@
               </w:rPr>
               <w:t>Nhận</w:t>
             </w:r>
-            <w:proofErr w:type="spellEnd"/>
-            <w:r>
-              <w:rPr>
-                <w:sz w:val="28"/>
-                <w:szCs w:val="28"/>
-              </w:rPr>
-              <w:t xml:space="preserve"> h</w:t>
-            </w:r>
-            <w:proofErr w:type="spellStart"/>
-            <w:r>
-              <w:rPr>
-                <w:sz w:val="28"/>
-                <w:szCs w:val="28"/>
-              </w:rPr>
-              <w:t>ô</w:t>
-            </w:r>
-            <w:proofErr w:type="spellEnd"/>
-            <w:r>
-              <w:rPr>
-                <w:sz w:val="28"/>
-                <w:szCs w:val="28"/>
-              </w:rPr>
-              <w:t xml:space="preserve">̀ </w:t>
-            </w:r>
-            <w:proofErr w:type="spellStart"/>
-            <w:r>
-              <w:rPr>
-                <w:sz w:val="28"/>
-                <w:szCs w:val="28"/>
-              </w:rPr>
-              <w:t>sơ</w:t>
-            </w:r>
-            <w:proofErr w:type="spellEnd"/>
+            <w:r>
+              <w:rPr>
+                <w:sz w:val="28"/>
+                <w:szCs w:val="28"/>
+              </w:rPr>
+              <w:t xml:space="preserve"> hồ sơ khách hàng </w:t>
+            </w:r>
+          </w:p>
+        </w:tc>
+        <w:tc>
+          <w:tcPr>
+            <w:tcW w:w="2335" w:type="dxa"/>
+          </w:tcPr>
+          <w:p>
+            <w:pPr>
+              <w:pStyle w:val="ListParagraph"/>
+              <w:ind w:left="0"/>
+              <w:rPr>
+                <w:sz w:val="28"/>
+                <w:szCs w:val="28"/>
+              </w:rPr>
+            </w:pPr>
+            <w:r>
+              <w:rPr>
+                <w:sz w:val="28"/>
+                <w:szCs w:val="28"/>
+              </w:rPr>
+              <w:t>Cung cấp thông tin khách hàng</w:t>
+            </w:r>
+          </w:p>
+        </w:tc>
+        <w:tc>
+          <w:tcPr>
+            <w:tcW w:w="1985" w:type="dxa"/>
+          </w:tcPr>
+          <w:p>
+            <w:pPr>
+              <w:pStyle w:val="ListParagraph"/>
+              <w:ind w:left="0"/>
+              <w:rPr>
+                <w:sz w:val="28"/>
+                <w:szCs w:val="28"/>
+              </w:rPr>
+            </w:pPr>
+            <w:r>
+              <w:rPr>
+                <w:sz w:val="28"/>
+                <w:szCs w:val="28"/>
+              </w:rPr>
+              <w:t>Kiểm tra quy định hợp lệ và ghi nhận</w:t>
+            </w:r>
+          </w:p>
+        </w:tc>
+        <w:tc>
+          <w:tcPr>
+            <w:tcW w:w="2250" w:type="dxa"/>
+          </w:tcPr>
+          <w:p>
+            <w:pPr>
+              <w:pStyle w:val="ListParagraph"/>
+              <w:ind w:left="0"/>
+              <w:rPr>
+                <w:sz w:val="28"/>
+                <w:szCs w:val="28"/>
+              </w:rPr>
+            </w:pPr>
+            <w:r>
+              <w:rPr>
+                <w:sz w:val="28"/>
+                <w:szCs w:val="28"/>
+              </w:rPr>
+              <w:t>Cho phép cập nhật</w:t>
+            </w:r>
+            <w:r>
+              <w:rPr>
+                <w:sz w:val="28"/>
+                <w:szCs w:val="28"/>
+              </w:rPr>
+              <w:t xml:space="preserve"> lại,</w:t>
+            </w:r>
+            <w:r>
+              <w:rPr>
+                <w:sz w:val="28"/>
+                <w:szCs w:val="28"/>
+              </w:rPr>
+              <w:t>hủy bỏ</w:t>
+            </w:r>
+            <w:r>
+              <w:rPr>
+                <w:sz w:val="28"/>
+                <w:szCs w:val="28"/>
+              </w:rPr>
+              <w:t xml:space="preserve"> hồ sơ khách hàng</w:t>
+            </w:r>
             <w:r>
               <w:rPr>
                 <w:sz w:val="28"/>
@@ -2259,37 +1606,51 @@
               </w:rPr>
               <w:t xml:space="preserve"> </w:t>
             </w:r>
-            <w:proofErr w:type="spellStart"/>
-            <w:r>
-              <w:rPr>
-                <w:sz w:val="28"/>
-                <w:szCs w:val="28"/>
-              </w:rPr>
-              <w:t>khách</w:t>
-            </w:r>
-            <w:proofErr w:type="spellEnd"/>
-            <w:r>
-              <w:rPr>
-                <w:sz w:val="28"/>
-                <w:szCs w:val="28"/>
-              </w:rPr>
-              <w:t xml:space="preserve"> </w:t>
-            </w:r>
-            <w:proofErr w:type="spellStart"/>
-            <w:r>
-              <w:rPr>
-                <w:sz w:val="28"/>
-                <w:szCs w:val="28"/>
-              </w:rPr>
-              <w:t>hàng</w:t>
-            </w:r>
-            <w:proofErr w:type="spellEnd"/>
-            <w:r>
-              <w:rPr>
-                <w:sz w:val="28"/>
-                <w:szCs w:val="28"/>
-              </w:rPr>
-              <w:t xml:space="preserve"> </w:t>
+          </w:p>
+        </w:tc>
+      </w:tr>
+      <w:tr>
+        <w:tc>
+          <w:tcPr>
+            <w:tcW w:w="918" w:type="dxa"/>
+          </w:tcPr>
+          <w:p>
+            <w:pPr>
+              <w:pStyle w:val="ListParagraph"/>
+              <w:ind w:left="0"/>
+              <w:rPr>
+                <w:sz w:val="28"/>
+                <w:szCs w:val="28"/>
+              </w:rPr>
+            </w:pPr>
+            <w:r>
+              <w:rPr>
+                <w:sz w:val="28"/>
+                <w:szCs w:val="28"/>
+              </w:rPr>
+              <w:t>2</w:t>
+            </w:r>
+          </w:p>
+        </w:tc>
+        <w:tc>
+          <w:tcPr>
+            <w:tcW w:w="2070" w:type="dxa"/>
+          </w:tcPr>
+          <w:p>
+            <w:pPr>
+              <w:pStyle w:val="ListParagraph"/>
+              <w:ind w:left="0"/>
+              <w:rPr>
+                <w:sz w:val="28"/>
+                <w:szCs w:val="28"/>
+              </w:rPr>
+            </w:pPr>
+            <w:r>
+              <w:rPr>
+                <w:sz w:val="28"/>
+                <w:szCs w:val="28"/>
+              </w:rPr>
+              <w:t>Tra cứu khách hàng</w:t>
             </w:r>
           </w:p>
         </w:tc>
@@ -2306,79 +1667,13 @@
                 <w:szCs w:val="28"/>
               </w:rPr>
             </w:pPr>
-            <w:proofErr w:type="spellStart"/>
-            <w:r>
-              <w:rPr>
-                <w:sz w:val="28"/>
-                <w:szCs w:val="28"/>
-              </w:rPr>
-              <w:t>Cung</w:t>
-            </w:r>
-            <w:proofErr w:type="spellEnd"/>
-            <w:r>
-              <w:rPr>
-                <w:sz w:val="28"/>
-                <w:szCs w:val="28"/>
-              </w:rPr>
-              <w:t xml:space="preserve"> </w:t>
-            </w:r>
-            <w:proofErr w:type="spellStart"/>
-            <w:r>
-              <w:rPr>
-                <w:sz w:val="28"/>
-                <w:szCs w:val="28"/>
-              </w:rPr>
-              <w:t>cấp</w:t>
-            </w:r>
-            <w:proofErr w:type="spellEnd"/>
-            <w:r>
-              <w:rPr>
-                <w:sz w:val="28"/>
-                <w:szCs w:val="28"/>
-              </w:rPr>
-              <w:t xml:space="preserve"> </w:t>
-            </w:r>
-            <w:proofErr w:type="spellStart"/>
-            <w:r>
-              <w:rPr>
-                <w:sz w:val="28"/>
-                <w:szCs w:val="28"/>
-              </w:rPr>
-              <w:t>thông</w:t>
-            </w:r>
-            <w:proofErr w:type="spellEnd"/>
-            <w:r>
-              <w:rPr>
-                <w:sz w:val="28"/>
-                <w:szCs w:val="28"/>
-              </w:rPr>
-              <w:t xml:space="preserve"> tin </w:t>
-            </w:r>
-            <w:proofErr w:type="spellStart"/>
-            <w:r>
-              <w:rPr>
-                <w:sz w:val="28"/>
-                <w:szCs w:val="28"/>
-              </w:rPr>
-              <w:t>khách</w:t>
-            </w:r>
-            <w:proofErr w:type="spellEnd"/>
-            <w:r>
-              <w:rPr>
-                <w:sz w:val="28"/>
-                <w:szCs w:val="28"/>
-              </w:rPr>
-              <w:t xml:space="preserve"> </w:t>
-            </w:r>
-            <w:proofErr w:type="spellStart"/>
-            <w:r>
-              <w:rPr>
-                <w:sz w:val="28"/>
-                <w:szCs w:val="28"/>
-              </w:rPr>
-              <w:t>hàng</w:t>
-            </w:r>
-            <w:proofErr w:type="spellEnd"/>
+            <w:r>
+              <w:rPr>
+                <w:sz w:val="28"/>
+                <w:szCs w:val="28"/>
+              </w:rPr>
+              <w:t>Cung cấp thông tin về khách hàng</w:t>
+            </w:r>
           </w:p>
         </w:tc>
         <w:tc>
@@ -2394,143 +1689,13 @@
                 <w:szCs w:val="28"/>
               </w:rPr>
             </w:pPr>
-            <w:proofErr w:type="spellStart"/>
-            <w:r>
-              <w:rPr>
-                <w:sz w:val="28"/>
-                <w:szCs w:val="28"/>
-              </w:rPr>
-              <w:t>Kiểm</w:t>
-            </w:r>
-            <w:proofErr w:type="spellEnd"/>
-            <w:r>
-              <w:rPr>
-                <w:sz w:val="28"/>
-                <w:szCs w:val="28"/>
-              </w:rPr>
-              <w:t xml:space="preserve"> </w:t>
-            </w:r>
-            <w:proofErr w:type="spellStart"/>
-            <w:r>
-              <w:rPr>
-                <w:sz w:val="28"/>
-                <w:szCs w:val="28"/>
-              </w:rPr>
-              <w:t>tra</w:t>
-            </w:r>
-            <w:proofErr w:type="spellEnd"/>
-            <w:r>
-              <w:rPr>
-                <w:sz w:val="28"/>
-                <w:szCs w:val="28"/>
-              </w:rPr>
-              <w:t xml:space="preserve"> </w:t>
-            </w:r>
-            <w:proofErr w:type="spellStart"/>
-            <w:r>
-              <w:rPr>
-                <w:sz w:val="28"/>
-                <w:szCs w:val="28"/>
-              </w:rPr>
-              <w:t>quy</w:t>
-            </w:r>
-            <w:proofErr w:type="spellEnd"/>
-            <w:r>
-              <w:rPr>
-                <w:sz w:val="28"/>
-                <w:szCs w:val="28"/>
-              </w:rPr>
-              <w:t xml:space="preserve"> </w:t>
-            </w:r>
-            <w:proofErr w:type="spellStart"/>
-            <w:r>
-              <w:rPr>
-                <w:sz w:val="28"/>
-                <w:szCs w:val="28"/>
-              </w:rPr>
-              <w:t>định</w:t>
-            </w:r>
-            <w:proofErr w:type="spellEnd"/>
-            <w:r>
-              <w:rPr>
-                <w:sz w:val="28"/>
-                <w:szCs w:val="28"/>
-              </w:rPr>
-              <w:t xml:space="preserve"> </w:t>
-            </w:r>
-            <w:proofErr w:type="spellStart"/>
-            <w:r>
-              <w:rPr>
-                <w:sz w:val="28"/>
-                <w:szCs w:val="28"/>
-              </w:rPr>
-              <w:t>hợp</w:t>
-            </w:r>
-            <w:proofErr w:type="spellEnd"/>
-            <w:r>
-              <w:rPr>
-                <w:sz w:val="28"/>
-                <w:szCs w:val="28"/>
-              </w:rPr>
-              <w:t xml:space="preserve"> </w:t>
-            </w:r>
-            <w:proofErr w:type="spellStart"/>
-            <w:r>
-              <w:rPr>
-                <w:sz w:val="28"/>
-                <w:szCs w:val="28"/>
-              </w:rPr>
-              <w:t>lê</w:t>
-            </w:r>
-            <w:proofErr w:type="spellEnd"/>
-            <w:r>
-              <w:rPr>
-                <w:sz w:val="28"/>
-                <w:szCs w:val="28"/>
-              </w:rPr>
-              <w:t xml:space="preserve">̣ </w:t>
-            </w:r>
-            <w:proofErr w:type="spellStart"/>
-            <w:r>
-              <w:rPr>
-                <w:sz w:val="28"/>
-                <w:szCs w:val="28"/>
-              </w:rPr>
-              <w:t>va</w:t>
-            </w:r>
-            <w:proofErr w:type="spellEnd"/>
-            <w:r>
-              <w:rPr>
-                <w:sz w:val="28"/>
-                <w:szCs w:val="28"/>
-              </w:rPr>
-              <w:t xml:space="preserve">̀ </w:t>
-            </w:r>
-            <w:proofErr w:type="spellStart"/>
-            <w:r>
-              <w:rPr>
-                <w:sz w:val="28"/>
-                <w:szCs w:val="28"/>
-              </w:rPr>
-              <w:t>ghi</w:t>
-            </w:r>
-            <w:proofErr w:type="spellEnd"/>
-            <w:r>
-              <w:rPr>
-                <w:sz w:val="28"/>
-                <w:szCs w:val="28"/>
-              </w:rPr>
-              <w:t xml:space="preserve"> </w:t>
-            </w:r>
-            <w:proofErr w:type="spellStart"/>
-            <w:r>
-              <w:rPr>
-                <w:sz w:val="28"/>
-                <w:szCs w:val="28"/>
-              </w:rPr>
-              <w:t>nhận</w:t>
-            </w:r>
-            <w:proofErr w:type="spellEnd"/>
+            <w:r>
+              <w:rPr>
+                <w:sz w:val="28"/>
+                <w:szCs w:val="28"/>
+              </w:rPr>
+              <w:t>Tìm,xuất thông tin liên quan</w:t>
+            </w:r>
           </w:p>
         </w:tc>
         <w:tc>
@@ -2546,173 +1711,6 @@
                 <w:szCs w:val="28"/>
               </w:rPr>
             </w:pPr>
-            <w:r>
-              <w:rPr>
-                <w:sz w:val="28"/>
-                <w:szCs w:val="28"/>
-              </w:rPr>
-              <w:t xml:space="preserve">Cho </w:t>
-            </w:r>
-            <w:proofErr w:type="spellStart"/>
-            <w:r>
-              <w:rPr>
-                <w:sz w:val="28"/>
-                <w:szCs w:val="28"/>
-              </w:rPr>
-              <w:t>phép</w:t>
-            </w:r>
-            <w:proofErr w:type="spellEnd"/>
-            <w:r>
-              <w:rPr>
-                <w:sz w:val="28"/>
-                <w:szCs w:val="28"/>
-              </w:rPr>
-              <w:t xml:space="preserve"> </w:t>
-            </w:r>
-            <w:proofErr w:type="spellStart"/>
-            <w:r>
-              <w:rPr>
-                <w:sz w:val="28"/>
-                <w:szCs w:val="28"/>
-              </w:rPr>
-              <w:t>cập</w:t>
-            </w:r>
-            <w:proofErr w:type="spellEnd"/>
-            <w:r>
-              <w:rPr>
-                <w:sz w:val="28"/>
-                <w:szCs w:val="28"/>
-              </w:rPr>
-              <w:t xml:space="preserve"> </w:t>
-            </w:r>
-            <w:proofErr w:type="spellStart"/>
-            <w:r>
-              <w:rPr>
-                <w:sz w:val="28"/>
-                <w:szCs w:val="28"/>
-              </w:rPr>
-              <w:t>nhật</w:t>
-            </w:r>
-            <w:proofErr w:type="spellEnd"/>
-            <w:r>
-              <w:rPr>
-                <w:sz w:val="28"/>
-                <w:szCs w:val="28"/>
-              </w:rPr>
-              <w:t xml:space="preserve"> </w:t>
-            </w:r>
-            <w:proofErr w:type="spellStart"/>
-            <w:proofErr w:type="gramStart"/>
-            <w:r>
-              <w:rPr>
-                <w:sz w:val="28"/>
-                <w:szCs w:val="28"/>
-              </w:rPr>
-              <w:t>lại,</w:t>
-            </w:r>
-            <w:r>
-              <w:rPr>
-                <w:sz w:val="28"/>
-                <w:szCs w:val="28"/>
-              </w:rPr>
-              <w:t>hủy</w:t>
-            </w:r>
-            <w:proofErr w:type="spellEnd"/>
-            <w:proofErr w:type="gramEnd"/>
-            <w:r>
-              <w:rPr>
-                <w:sz w:val="28"/>
-                <w:szCs w:val="28"/>
-              </w:rPr>
-              <w:t xml:space="preserve"> </w:t>
-            </w:r>
-            <w:proofErr w:type="spellStart"/>
-            <w:r>
-              <w:rPr>
-                <w:sz w:val="28"/>
-                <w:szCs w:val="28"/>
-              </w:rPr>
-              <w:t>bo</w:t>
-            </w:r>
-            <w:proofErr w:type="spellEnd"/>
-            <w:r>
-              <w:rPr>
-                <w:sz w:val="28"/>
-                <w:szCs w:val="28"/>
-              </w:rPr>
-              <w:t>̉</w:t>
-            </w:r>
-            <w:r>
-              <w:rPr>
-                <w:sz w:val="28"/>
-                <w:szCs w:val="28"/>
-              </w:rPr>
-              <w:t xml:space="preserve"> </w:t>
-            </w:r>
-            <w:proofErr w:type="spellStart"/>
-            <w:r>
-              <w:rPr>
-                <w:sz w:val="28"/>
-                <w:szCs w:val="28"/>
-              </w:rPr>
-              <w:t>hô</w:t>
-            </w:r>
-            <w:proofErr w:type="spellEnd"/>
-            <w:r>
-              <w:rPr>
-                <w:sz w:val="28"/>
-                <w:szCs w:val="28"/>
-              </w:rPr>
-              <w:t xml:space="preserve">̀ </w:t>
-            </w:r>
-            <w:proofErr w:type="spellStart"/>
-            <w:r>
-              <w:rPr>
-                <w:sz w:val="28"/>
-                <w:szCs w:val="28"/>
-              </w:rPr>
-              <w:t>sơ</w:t>
-            </w:r>
-            <w:proofErr w:type="spellEnd"/>
-            <w:r>
-              <w:rPr>
-                <w:sz w:val="28"/>
-                <w:szCs w:val="28"/>
-              </w:rPr>
-              <w:t xml:space="preserve"> </w:t>
-            </w:r>
-            <w:proofErr w:type="spellStart"/>
-            <w:r>
-              <w:rPr>
-                <w:sz w:val="28"/>
-                <w:szCs w:val="28"/>
-              </w:rPr>
-              <w:t>khách</w:t>
-            </w:r>
-            <w:proofErr w:type="spellEnd"/>
-            <w:r>
-              <w:rPr>
-                <w:sz w:val="28"/>
-                <w:szCs w:val="28"/>
-              </w:rPr>
-              <w:t xml:space="preserve"> </w:t>
-            </w:r>
-            <w:proofErr w:type="spellStart"/>
-            <w:r>
-              <w:rPr>
-                <w:sz w:val="28"/>
-                <w:szCs w:val="28"/>
-              </w:rPr>
-              <w:t>hàng</w:t>
-            </w:r>
-            <w:proofErr w:type="spellEnd"/>
-            <w:r>
-              <w:rPr>
-                <w:sz w:val="28"/>
-                <w:szCs w:val="28"/>
-              </w:rPr>
-              <w:t xml:space="preserve"> </w:t>
-            </w:r>
           </w:p>
         </w:tc>
       </w:tr>
@@ -2753,7 +1751,6 @@
           <w:szCs w:val="28"/>
         </w:rPr>
       </w:pPr>
-      <w:proofErr w:type="spellStart"/>
       <w:r>
         <w:rPr>
           <w:b/>
@@ -2761,69 +1758,9 @@
           <w:sz w:val="28"/>
           <w:szCs w:val="28"/>
         </w:rPr>
-        <w:t>Yêu</w:t>
+        <w:lastRenderedPageBreak/>
+        <w:t>Yêu cầu tiến hóa</w:t>
       </w:r>
-      <w:proofErr w:type="spellEnd"/>
-      <w:r>
-        <w:rPr>
-          <w:b/>
-          <w:bCs/>
-          <w:sz w:val="28"/>
-          <w:szCs w:val="28"/>
-        </w:rPr>
-        <w:t xml:space="preserve"> </w:t>
-      </w:r>
-      <w:proofErr w:type="spellStart"/>
-      <w:r>
-        <w:rPr>
-          <w:b/>
-          <w:bCs/>
-          <w:sz w:val="28"/>
-          <w:szCs w:val="28"/>
-        </w:rPr>
-        <w:t>cầu</w:t>
-      </w:r>
-      <w:proofErr w:type="spellEnd"/>
-      <w:r>
-        <w:rPr>
-          <w:b/>
-          <w:bCs/>
-          <w:sz w:val="28"/>
-          <w:szCs w:val="28"/>
-        </w:rPr>
-        <w:t xml:space="preserve"> </w:t>
-      </w:r>
-      <w:proofErr w:type="spellStart"/>
-      <w:r>
-        <w:rPr>
-          <w:b/>
-          <w:bCs/>
-          <w:sz w:val="28"/>
-          <w:szCs w:val="28"/>
-        </w:rPr>
-        <w:t>tiến</w:t>
-      </w:r>
-      <w:proofErr w:type="spellEnd"/>
-      <w:r>
-        <w:rPr>
-          <w:b/>
-          <w:bCs/>
-          <w:sz w:val="28"/>
-          <w:szCs w:val="28"/>
-        </w:rPr>
-        <w:t xml:space="preserve"> </w:t>
-      </w:r>
-      <w:proofErr w:type="spellStart"/>
-      <w:r>
-        <w:rPr>
-          <w:b/>
-          <w:bCs/>
-          <w:sz w:val="28"/>
-          <w:szCs w:val="28"/>
-        </w:rPr>
-        <w:t>hóa</w:t>
-      </w:r>
-      <w:proofErr w:type="spellEnd"/>
     </w:p>
     <w:tbl>
       <w:tblPr>
@@ -2880,25 +1817,14 @@
                 <w:szCs w:val="28"/>
               </w:rPr>
             </w:pPr>
-            <w:proofErr w:type="spellStart"/>
-            <w:r>
-              <w:rPr>
-                <w:b/>
-                <w:bCs/>
-                <w:sz w:val="28"/>
-                <w:szCs w:val="28"/>
-              </w:rPr>
-              <w:t>Nghiệp</w:t>
-            </w:r>
-            <w:proofErr w:type="spellEnd"/>
-            <w:r>
-              <w:rPr>
-                <w:b/>
-                <w:bCs/>
-                <w:sz w:val="28"/>
-                <w:szCs w:val="28"/>
-              </w:rPr>
-              <w:t xml:space="preserve"> vụ</w:t>
+            <w:r>
+              <w:rPr>
+                <w:b/>
+                <w:bCs/>
+                <w:sz w:val="28"/>
+                <w:szCs w:val="28"/>
+              </w:rPr>
+              <w:t>Nghiệp vụ</w:t>
             </w:r>
           </w:p>
         </w:tc>
@@ -2917,97 +1843,15 @@
                 <w:szCs w:val="28"/>
               </w:rPr>
             </w:pPr>
-            <w:proofErr w:type="spellStart"/>
-            <w:r>
-              <w:rPr>
-                <w:b/>
-                <w:bCs/>
-                <w:sz w:val="28"/>
-                <w:szCs w:val="28"/>
-              </w:rPr>
-              <w:t>Tham</w:t>
-            </w:r>
-            <w:proofErr w:type="spellEnd"/>
-            <w:r>
-              <w:rPr>
-                <w:b/>
-                <w:bCs/>
-                <w:sz w:val="28"/>
-                <w:szCs w:val="28"/>
-              </w:rPr>
-              <w:t xml:space="preserve"> </w:t>
-            </w:r>
-            <w:proofErr w:type="spellStart"/>
-            <w:r>
-              <w:rPr>
-                <w:b/>
-                <w:bCs/>
-                <w:sz w:val="28"/>
-                <w:szCs w:val="28"/>
-              </w:rPr>
-              <w:t>sô</w:t>
-            </w:r>
-            <w:proofErr w:type="spellEnd"/>
-            <w:r>
-              <w:rPr>
-                <w:b/>
-                <w:bCs/>
-                <w:sz w:val="28"/>
-                <w:szCs w:val="28"/>
-              </w:rPr>
-              <w:t xml:space="preserve">́ </w:t>
-            </w:r>
-            <w:proofErr w:type="spellStart"/>
-            <w:r>
-              <w:rPr>
-                <w:b/>
-                <w:bCs/>
-                <w:sz w:val="28"/>
-                <w:szCs w:val="28"/>
-              </w:rPr>
-              <w:t>cần</w:t>
-            </w:r>
-            <w:proofErr w:type="spellEnd"/>
-            <w:r>
-              <w:rPr>
-                <w:b/>
-                <w:bCs/>
-                <w:sz w:val="28"/>
-                <w:szCs w:val="28"/>
-              </w:rPr>
-              <w:t xml:space="preserve"> </w:t>
-            </w:r>
-            <w:proofErr w:type="spellStart"/>
-            <w:r>
-              <w:rPr>
-                <w:b/>
-                <w:bCs/>
-                <w:sz w:val="28"/>
-                <w:szCs w:val="28"/>
-              </w:rPr>
-              <w:t>thay</w:t>
-            </w:r>
-            <w:proofErr w:type="spellEnd"/>
-            <w:r>
-              <w:rPr>
-                <w:b/>
-                <w:bCs/>
-                <w:sz w:val="28"/>
-                <w:szCs w:val="28"/>
-              </w:rPr>
-              <w:t xml:space="preserve"> </w:t>
-            </w:r>
-            <w:proofErr w:type="spellStart"/>
-            <w:r>
-              <w:rPr>
-                <w:b/>
-                <w:bCs/>
-                <w:sz w:val="28"/>
-                <w:szCs w:val="28"/>
-              </w:rPr>
-              <w:t>đổi</w:t>
-            </w:r>
-            <w:proofErr w:type="spellEnd"/>
+            <w:r>
+              <w:rPr>
+                <w:b/>
+                <w:bCs/>
+                <w:sz w:val="28"/>
+                <w:szCs w:val="28"/>
+              </w:rPr>
+              <w:t>Tham số cần thay đổi</w:t>
+            </w:r>
           </w:p>
         </w:tc>
         <w:tc>
@@ -3025,97 +1869,15 @@
                 <w:szCs w:val="28"/>
               </w:rPr>
             </w:pPr>
-            <w:proofErr w:type="spellStart"/>
-            <w:r>
-              <w:rPr>
-                <w:b/>
-                <w:bCs/>
-                <w:sz w:val="28"/>
-                <w:szCs w:val="28"/>
-              </w:rPr>
-              <w:t>Miền</w:t>
-            </w:r>
-            <w:proofErr w:type="spellEnd"/>
-            <w:r>
-              <w:rPr>
-                <w:b/>
-                <w:bCs/>
-                <w:sz w:val="28"/>
-                <w:szCs w:val="28"/>
-              </w:rPr>
-              <w:t xml:space="preserve"> </w:t>
-            </w:r>
-            <w:proofErr w:type="spellStart"/>
-            <w:r>
-              <w:rPr>
-                <w:b/>
-                <w:bCs/>
-                <w:sz w:val="28"/>
-                <w:szCs w:val="28"/>
-              </w:rPr>
-              <w:t>gia</w:t>
-            </w:r>
-            <w:proofErr w:type="spellEnd"/>
-            <w:r>
-              <w:rPr>
-                <w:b/>
-                <w:bCs/>
-                <w:sz w:val="28"/>
-                <w:szCs w:val="28"/>
-              </w:rPr>
-              <w:t xml:space="preserve">́ trị </w:t>
-            </w:r>
-            <w:proofErr w:type="spellStart"/>
-            <w:r>
-              <w:rPr>
-                <w:b/>
-                <w:bCs/>
-                <w:sz w:val="28"/>
-                <w:szCs w:val="28"/>
-              </w:rPr>
-              <w:t>cần</w:t>
-            </w:r>
-            <w:proofErr w:type="spellEnd"/>
-            <w:r>
-              <w:rPr>
-                <w:b/>
-                <w:bCs/>
-                <w:sz w:val="28"/>
-                <w:szCs w:val="28"/>
-              </w:rPr>
-              <w:t xml:space="preserve"> </w:t>
-            </w:r>
-            <w:proofErr w:type="spellStart"/>
-            <w:r>
-              <w:rPr>
-                <w:b/>
-                <w:bCs/>
-                <w:sz w:val="28"/>
-                <w:szCs w:val="28"/>
-              </w:rPr>
-              <w:t>thay</w:t>
-            </w:r>
-            <w:proofErr w:type="spellEnd"/>
-            <w:r>
-              <w:rPr>
-                <w:b/>
-                <w:bCs/>
-                <w:sz w:val="28"/>
-                <w:szCs w:val="28"/>
-              </w:rPr>
-              <w:t xml:space="preserve"> </w:t>
-            </w:r>
-            <w:proofErr w:type="spellStart"/>
-            <w:r>
-              <w:rPr>
-                <w:b/>
-                <w:bCs/>
-                <w:sz w:val="28"/>
-                <w:szCs w:val="28"/>
-              </w:rPr>
-              <w:t>đổi</w:t>
-            </w:r>
-            <w:proofErr w:type="spellEnd"/>
+            <w:r>
+              <w:rPr>
+                <w:b/>
+                <w:bCs/>
+                <w:sz w:val="28"/>
+                <w:szCs w:val="28"/>
+              </w:rPr>
+              <w:t>Miền giá trị cần thay đổi</w:t>
+            </w:r>
           </w:p>
         </w:tc>
       </w:tr>
@@ -3130,7 +1892,6 @@
           <w:szCs w:val="28"/>
         </w:rPr>
       </w:pPr>
-      <w:proofErr w:type="spellStart"/>
       <w:r>
         <w:rPr>
           <w:b/>
@@ -3138,129 +1899,8 @@
           <w:sz w:val="28"/>
           <w:szCs w:val="28"/>
         </w:rPr>
-        <w:t>Bảng</w:t>
+        <w:t>Bảng trách nhiệm yêu cầu tiến hóa</w:t>
       </w:r>
-      <w:proofErr w:type="spellEnd"/>
-      <w:r>
-        <w:rPr>
-          <w:b/>
-          <w:bCs/>
-          <w:sz w:val="28"/>
-          <w:szCs w:val="28"/>
-        </w:rPr>
-        <w:t xml:space="preserve"> </w:t>
-      </w:r>
-      <w:proofErr w:type="spellStart"/>
-      <w:r>
-        <w:rPr>
-          <w:b/>
-          <w:bCs/>
-          <w:sz w:val="28"/>
-          <w:szCs w:val="28"/>
-        </w:rPr>
-        <w:t>trách</w:t>
-      </w:r>
-      <w:proofErr w:type="spellEnd"/>
-      <w:r>
-        <w:rPr>
-          <w:b/>
-          <w:bCs/>
-          <w:sz w:val="28"/>
-          <w:szCs w:val="28"/>
-        </w:rPr>
-        <w:t xml:space="preserve"> </w:t>
-      </w:r>
-      <w:proofErr w:type="spellStart"/>
-      <w:r>
-        <w:rPr>
-          <w:b/>
-          <w:bCs/>
-          <w:sz w:val="28"/>
-          <w:szCs w:val="28"/>
-        </w:rPr>
-        <w:t>nhiệm</w:t>
-      </w:r>
-      <w:proofErr w:type="spellEnd"/>
-      <w:r>
-        <w:rPr>
-          <w:b/>
-          <w:bCs/>
-          <w:sz w:val="28"/>
-          <w:szCs w:val="28"/>
-        </w:rPr>
-        <w:t xml:space="preserve"> </w:t>
-      </w:r>
-      <w:proofErr w:type="spellStart"/>
-      <w:r>
-        <w:rPr>
-          <w:b/>
-          <w:bCs/>
-          <w:sz w:val="28"/>
-          <w:szCs w:val="28"/>
-        </w:rPr>
-        <w:t>yêu</w:t>
-      </w:r>
-      <w:proofErr w:type="spellEnd"/>
-      <w:r>
-        <w:rPr>
-          <w:b/>
-          <w:bCs/>
-          <w:sz w:val="28"/>
-          <w:szCs w:val="28"/>
-        </w:rPr>
-        <w:t xml:space="preserve"> </w:t>
-      </w:r>
-      <w:proofErr w:type="spellStart"/>
-      <w:r>
-        <w:rPr>
-          <w:b/>
-          <w:bCs/>
-          <w:sz w:val="28"/>
-          <w:szCs w:val="28"/>
-        </w:rPr>
-        <w:t>cầu</w:t>
-      </w:r>
-      <w:proofErr w:type="spellEnd"/>
-      <w:r>
-        <w:rPr>
-          <w:b/>
-          <w:bCs/>
-          <w:sz w:val="28"/>
-          <w:szCs w:val="28"/>
-        </w:rPr>
-        <w:t xml:space="preserve"> </w:t>
-      </w:r>
-      <w:proofErr w:type="spellStart"/>
-      <w:r>
-        <w:rPr>
-          <w:b/>
-          <w:bCs/>
-          <w:sz w:val="28"/>
-          <w:szCs w:val="28"/>
-        </w:rPr>
-        <w:t>tiến</w:t>
-      </w:r>
-      <w:proofErr w:type="spellEnd"/>
-      <w:r>
-        <w:rPr>
-          <w:b/>
-          <w:bCs/>
-          <w:sz w:val="28"/>
-          <w:szCs w:val="28"/>
-        </w:rPr>
-        <w:t xml:space="preserve"> </w:t>
-      </w:r>
-      <w:proofErr w:type="spellStart"/>
-      <w:r>
-        <w:rPr>
-          <w:b/>
-          <w:bCs/>
-          <w:sz w:val="28"/>
-          <w:szCs w:val="28"/>
-        </w:rPr>
-        <w:t>hóa</w:t>
-      </w:r>
-      <w:proofErr w:type="spellEnd"/>
     </w:p>
     <w:tbl>
       <w:tblPr>
@@ -3299,7 +1939,6 @@
                 <w:sz w:val="28"/>
                 <w:szCs w:val="28"/>
               </w:rPr>
-              <w:lastRenderedPageBreak/>
               <w:t>STT</w:t>
             </w:r>
           </w:p>
@@ -3319,25 +1958,14 @@
                 <w:szCs w:val="28"/>
               </w:rPr>
             </w:pPr>
-            <w:proofErr w:type="spellStart"/>
-            <w:r>
-              <w:rPr>
-                <w:b/>
-                <w:bCs/>
-                <w:sz w:val="28"/>
-                <w:szCs w:val="28"/>
-              </w:rPr>
-              <w:t>Nghiệp</w:t>
-            </w:r>
-            <w:proofErr w:type="spellEnd"/>
-            <w:r>
-              <w:rPr>
-                <w:b/>
-                <w:bCs/>
-                <w:sz w:val="28"/>
-                <w:szCs w:val="28"/>
-              </w:rPr>
-              <w:t xml:space="preserve"> vụ</w:t>
+            <w:r>
+              <w:rPr>
+                <w:b/>
+                <w:bCs/>
+                <w:sz w:val="28"/>
+                <w:szCs w:val="28"/>
+              </w:rPr>
+              <w:t>Nghiệp vụ</w:t>
             </w:r>
           </w:p>
         </w:tc>
@@ -3356,37 +1984,15 @@
                 <w:szCs w:val="28"/>
               </w:rPr>
             </w:pPr>
-            <w:proofErr w:type="spellStart"/>
-            <w:r>
-              <w:rPr>
-                <w:b/>
-                <w:bCs/>
-                <w:sz w:val="28"/>
-                <w:szCs w:val="28"/>
-              </w:rPr>
-              <w:t>Người</w:t>
-            </w:r>
-            <w:proofErr w:type="spellEnd"/>
-            <w:r>
-              <w:rPr>
-                <w:b/>
-                <w:bCs/>
-                <w:sz w:val="28"/>
-                <w:szCs w:val="28"/>
-              </w:rPr>
-              <w:t xml:space="preserve"> </w:t>
-            </w:r>
-            <w:proofErr w:type="spellStart"/>
-            <w:r>
-              <w:rPr>
-                <w:b/>
-                <w:bCs/>
-                <w:sz w:val="28"/>
-                <w:szCs w:val="28"/>
-              </w:rPr>
-              <w:t>dùng</w:t>
-            </w:r>
-            <w:proofErr w:type="spellEnd"/>
+            <w:r>
+              <w:rPr>
+                <w:b/>
+                <w:bCs/>
+                <w:sz w:val="28"/>
+                <w:szCs w:val="28"/>
+              </w:rPr>
+              <w:t>Người dùng</w:t>
+            </w:r>
           </w:p>
         </w:tc>
         <w:tc>
@@ -3404,45 +2010,14 @@
                 <w:szCs w:val="28"/>
               </w:rPr>
             </w:pPr>
-            <w:proofErr w:type="spellStart"/>
-            <w:r>
-              <w:rPr>
-                <w:b/>
-                <w:bCs/>
-                <w:sz w:val="28"/>
-                <w:szCs w:val="28"/>
-              </w:rPr>
-              <w:t>Phần</w:t>
-            </w:r>
-            <w:proofErr w:type="spellEnd"/>
-            <w:r>
-              <w:rPr>
-                <w:b/>
-                <w:bCs/>
-                <w:sz w:val="28"/>
-                <w:szCs w:val="28"/>
-              </w:rPr>
-              <w:t xml:space="preserve"> </w:t>
-            </w:r>
-            <w:proofErr w:type="spellStart"/>
-            <w:r>
-              <w:rPr>
-                <w:b/>
-                <w:bCs/>
-                <w:sz w:val="28"/>
-                <w:szCs w:val="28"/>
-              </w:rPr>
-              <w:t>mềm</w:t>
-            </w:r>
-            <w:proofErr w:type="spellEnd"/>
-            <w:r>
-              <w:rPr>
-                <w:b/>
-                <w:bCs/>
-                <w:sz w:val="28"/>
-                <w:szCs w:val="28"/>
-              </w:rPr>
-              <w:t xml:space="preserve"> </w:t>
+            <w:r>
+              <w:rPr>
+                <w:b/>
+                <w:bCs/>
+                <w:sz w:val="28"/>
+                <w:szCs w:val="28"/>
+              </w:rPr>
+              <w:t xml:space="preserve">Phần mềm </w:t>
             </w:r>
           </w:p>
         </w:tc>
@@ -3461,25 +2036,14 @@
                 <w:szCs w:val="28"/>
               </w:rPr>
             </w:pPr>
-            <w:proofErr w:type="spellStart"/>
-            <w:r>
-              <w:rPr>
-                <w:b/>
-                <w:bCs/>
-                <w:sz w:val="28"/>
-                <w:szCs w:val="28"/>
-              </w:rPr>
-              <w:t>Ghi</w:t>
-            </w:r>
-            <w:proofErr w:type="spellEnd"/>
-            <w:r>
-              <w:rPr>
-                <w:b/>
-                <w:bCs/>
-                <w:sz w:val="28"/>
-                <w:szCs w:val="28"/>
-              </w:rPr>
-              <w:t xml:space="preserve"> chú</w:t>
+            <w:r>
+              <w:rPr>
+                <w:b/>
+                <w:bCs/>
+                <w:sz w:val="28"/>
+                <w:szCs w:val="28"/>
+              </w:rPr>
+              <w:t>Ghi chú</w:t>
             </w:r>
           </w:p>
         </w:tc>
@@ -3597,7 +2161,6 @@
           <w:szCs w:val="28"/>
         </w:rPr>
       </w:pPr>
-      <w:proofErr w:type="spellStart"/>
       <w:r>
         <w:rPr>
           <w:b/>
@@ -3605,57 +2168,7 @@
           <w:sz w:val="28"/>
           <w:szCs w:val="28"/>
         </w:rPr>
-        <w:t>Yêu</w:t>
-      </w:r>
-      <w:proofErr w:type="spellEnd"/>
-      <w:r>
-        <w:rPr>
-          <w:b/>
-          <w:bCs/>
-          <w:sz w:val="28"/>
-          <w:szCs w:val="28"/>
-        </w:rPr>
-        <w:t xml:space="preserve"> </w:t>
-      </w:r>
-      <w:proofErr w:type="spellStart"/>
-      <w:r>
-        <w:rPr>
-          <w:b/>
-          <w:bCs/>
-          <w:sz w:val="28"/>
-          <w:szCs w:val="28"/>
-        </w:rPr>
-        <w:t>cầu</w:t>
-      </w:r>
-      <w:proofErr w:type="spellEnd"/>
-      <w:r>
-        <w:rPr>
-          <w:b/>
-          <w:bCs/>
-          <w:sz w:val="28"/>
-          <w:szCs w:val="28"/>
-        </w:rPr>
-        <w:t xml:space="preserve"> </w:t>
-      </w:r>
-      <w:proofErr w:type="spellStart"/>
-      <w:r>
-        <w:rPr>
-          <w:b/>
-          <w:bCs/>
-          <w:sz w:val="28"/>
-          <w:szCs w:val="28"/>
-        </w:rPr>
-        <w:t>hiệu</w:t>
-      </w:r>
-      <w:proofErr w:type="spellEnd"/>
-      <w:r>
-        <w:rPr>
-          <w:b/>
-          <w:bCs/>
-          <w:sz w:val="28"/>
-          <w:szCs w:val="28"/>
-        </w:rPr>
-        <w:t xml:space="preserve"> quả</w:t>
+        <w:t>Yêu cầu hiệu quả</w:t>
       </w:r>
     </w:p>
     <w:p>
@@ -3667,53 +2180,12 @@
           <w:szCs w:val="28"/>
         </w:rPr>
       </w:pPr>
-      <w:proofErr w:type="spellStart"/>
       <w:r>
         <w:rPr>
           <w:sz w:val="28"/>
           <w:szCs w:val="28"/>
         </w:rPr>
-        <w:t>Máy</w:t>
-      </w:r>
-      <w:proofErr w:type="spellEnd"/>
-      <w:r>
-        <w:rPr>
-          <w:sz w:val="28"/>
-          <w:szCs w:val="28"/>
-        </w:rPr>
-        <w:t xml:space="preserve"> </w:t>
-      </w:r>
-      <w:proofErr w:type="spellStart"/>
-      <w:r>
-        <w:rPr>
-          <w:sz w:val="28"/>
-          <w:szCs w:val="28"/>
-        </w:rPr>
-        <w:t>tính</w:t>
-      </w:r>
-      <w:proofErr w:type="spellEnd"/>
-      <w:r>
-        <w:rPr>
-          <w:sz w:val="28"/>
-          <w:szCs w:val="28"/>
-        </w:rPr>
-        <w:t xml:space="preserve"> </w:t>
-      </w:r>
-      <w:proofErr w:type="spellStart"/>
-      <w:r>
-        <w:rPr>
-          <w:sz w:val="28"/>
-          <w:szCs w:val="28"/>
-        </w:rPr>
-        <w:t>với</w:t>
-      </w:r>
-      <w:proofErr w:type="spellEnd"/>
-      <w:r>
-        <w:rPr>
-          <w:sz w:val="28"/>
-          <w:szCs w:val="28"/>
-        </w:rPr>
-        <w:t xml:space="preserve"> CPU Pentium IV 2.4, Ram 1GB</w:t>
+        <w:t>Máy tính với CPU Pentium IV 2.4, Ram 1GB</w:t>
       </w:r>
     </w:p>
     <w:p>
@@ -3725,37 +2197,12 @@
           <w:szCs w:val="28"/>
         </w:rPr>
       </w:pPr>
-      <w:proofErr w:type="spellStart"/>
       <w:r>
         <w:rPr>
           <w:sz w:val="28"/>
           <w:szCs w:val="28"/>
         </w:rPr>
-        <w:t>Đĩa</w:t>
-      </w:r>
-      <w:proofErr w:type="spellEnd"/>
-      <w:r>
-        <w:rPr>
-          <w:sz w:val="28"/>
-          <w:szCs w:val="28"/>
-        </w:rPr>
-        <w:t xml:space="preserve"> </w:t>
-      </w:r>
-      <w:proofErr w:type="spellStart"/>
-      <w:r>
-        <w:rPr>
-          <w:sz w:val="28"/>
-          <w:szCs w:val="28"/>
-        </w:rPr>
-        <w:t>cứng</w:t>
-      </w:r>
-      <w:proofErr w:type="spellEnd"/>
-      <w:r>
-        <w:rPr>
-          <w:sz w:val="28"/>
-          <w:szCs w:val="28"/>
-        </w:rPr>
-        <w:t xml:space="preserve"> 100GB</w:t>
+        <w:t>Đĩa cứng 100GB</w:t>
       </w:r>
     </w:p>
     <w:tbl>
@@ -3814,25 +2261,14 @@
                 <w:szCs w:val="28"/>
               </w:rPr>
             </w:pPr>
-            <w:proofErr w:type="spellStart"/>
-            <w:r>
-              <w:rPr>
-                <w:b/>
-                <w:bCs/>
-                <w:sz w:val="28"/>
-                <w:szCs w:val="28"/>
-              </w:rPr>
-              <w:t>Nghiệp</w:t>
-            </w:r>
-            <w:proofErr w:type="spellEnd"/>
-            <w:r>
-              <w:rPr>
-                <w:b/>
-                <w:bCs/>
-                <w:sz w:val="28"/>
-                <w:szCs w:val="28"/>
-              </w:rPr>
-              <w:t xml:space="preserve"> vụ</w:t>
+            <w:r>
+              <w:rPr>
+                <w:b/>
+                <w:bCs/>
+                <w:sz w:val="28"/>
+                <w:szCs w:val="28"/>
+              </w:rPr>
+              <w:t>Nghiệp vụ</w:t>
             </w:r>
           </w:p>
         </w:tc>
@@ -3851,85 +2287,14 @@
                 <w:szCs w:val="28"/>
               </w:rPr>
             </w:pPr>
-            <w:proofErr w:type="spellStart"/>
-            <w:r>
-              <w:rPr>
-                <w:b/>
-                <w:bCs/>
-                <w:sz w:val="28"/>
-                <w:szCs w:val="28"/>
-              </w:rPr>
-              <w:t>Tốc</w:t>
-            </w:r>
-            <w:proofErr w:type="spellEnd"/>
-            <w:r>
-              <w:rPr>
-                <w:b/>
-                <w:bCs/>
-                <w:sz w:val="28"/>
-                <w:szCs w:val="28"/>
-              </w:rPr>
-              <w:t xml:space="preserve"> </w:t>
-            </w:r>
-            <w:proofErr w:type="spellStart"/>
-            <w:r>
-              <w:rPr>
-                <w:b/>
-                <w:bCs/>
-                <w:sz w:val="28"/>
-                <w:szCs w:val="28"/>
-              </w:rPr>
-              <w:t>đô</w:t>
-            </w:r>
-            <w:proofErr w:type="spellEnd"/>
-            <w:r>
-              <w:rPr>
-                <w:b/>
-                <w:bCs/>
-                <w:sz w:val="28"/>
-                <w:szCs w:val="28"/>
-              </w:rPr>
-              <w:t xml:space="preserve">̣ </w:t>
-            </w:r>
-            <w:proofErr w:type="spellStart"/>
-            <w:r>
-              <w:rPr>
-                <w:b/>
-                <w:bCs/>
-                <w:sz w:val="28"/>
-                <w:szCs w:val="28"/>
-              </w:rPr>
-              <w:t>xư</w:t>
-            </w:r>
-            <w:proofErr w:type="spellEnd"/>
-            <w:r>
-              <w:rPr>
-                <w:b/>
-                <w:bCs/>
-                <w:sz w:val="28"/>
-                <w:szCs w:val="28"/>
-              </w:rPr>
-              <w:t xml:space="preserve">̉ </w:t>
-            </w:r>
-            <w:proofErr w:type="spellStart"/>
-            <w:r>
-              <w:rPr>
-                <w:b/>
-                <w:bCs/>
-                <w:sz w:val="28"/>
-                <w:szCs w:val="28"/>
-              </w:rPr>
-              <w:t>ly</w:t>
-            </w:r>
-            <w:proofErr w:type="spellEnd"/>
-            <w:r>
-              <w:rPr>
-                <w:b/>
-                <w:bCs/>
-                <w:sz w:val="28"/>
-                <w:szCs w:val="28"/>
-              </w:rPr>
-              <w:t>́</w:t>
+            <w:r>
+              <w:rPr>
+                <w:b/>
+                <w:bCs/>
+                <w:sz w:val="28"/>
+                <w:szCs w:val="28"/>
+              </w:rPr>
+              <w:t>Tốc độ xử lý</w:t>
             </w:r>
           </w:p>
         </w:tc>
@@ -3955,67 +2320,7 @@
                 <w:sz w:val="28"/>
                 <w:szCs w:val="28"/>
               </w:rPr>
-              <w:t xml:space="preserve">Dung </w:t>
-            </w:r>
-            <w:proofErr w:type="spellStart"/>
-            <w:r>
-              <w:rPr>
-                <w:b/>
-                <w:bCs/>
-                <w:sz w:val="28"/>
-                <w:szCs w:val="28"/>
-              </w:rPr>
-              <w:t>lượng</w:t>
-            </w:r>
-            <w:proofErr w:type="spellEnd"/>
-            <w:r>
-              <w:rPr>
-                <w:b/>
-                <w:bCs/>
-                <w:sz w:val="28"/>
-                <w:szCs w:val="28"/>
-              </w:rPr>
-              <w:t xml:space="preserve"> </w:t>
-            </w:r>
-            <w:proofErr w:type="spellStart"/>
-            <w:r>
-              <w:rPr>
-                <w:b/>
-                <w:bCs/>
-                <w:sz w:val="28"/>
-                <w:szCs w:val="28"/>
-              </w:rPr>
-              <w:t>lưu</w:t>
-            </w:r>
-            <w:proofErr w:type="spellEnd"/>
-            <w:r>
-              <w:rPr>
-                <w:b/>
-                <w:bCs/>
-                <w:sz w:val="28"/>
-                <w:szCs w:val="28"/>
-              </w:rPr>
-              <w:t xml:space="preserve"> </w:t>
-            </w:r>
-            <w:proofErr w:type="spellStart"/>
-            <w:r>
-              <w:rPr>
-                <w:b/>
-                <w:bCs/>
-                <w:sz w:val="28"/>
-                <w:szCs w:val="28"/>
-              </w:rPr>
-              <w:t>trư</w:t>
-            </w:r>
-            <w:proofErr w:type="spellEnd"/>
-            <w:r>
-              <w:rPr>
-                <w:b/>
-                <w:bCs/>
-                <w:sz w:val="28"/>
-                <w:szCs w:val="28"/>
-              </w:rPr>
-              <w:t>̃</w:t>
+              <w:t>Dung lượng lưu trữ</w:t>
             </w:r>
           </w:p>
         </w:tc>
@@ -4034,25 +2339,14 @@
                 <w:szCs w:val="28"/>
               </w:rPr>
             </w:pPr>
-            <w:proofErr w:type="spellStart"/>
-            <w:r>
-              <w:rPr>
-                <w:b/>
-                <w:bCs/>
-                <w:sz w:val="28"/>
-                <w:szCs w:val="28"/>
-              </w:rPr>
-              <w:t>Ghi</w:t>
-            </w:r>
-            <w:proofErr w:type="spellEnd"/>
-            <w:r>
-              <w:rPr>
-                <w:b/>
-                <w:bCs/>
-                <w:sz w:val="28"/>
-                <w:szCs w:val="28"/>
-              </w:rPr>
-              <w:t xml:space="preserve"> chú</w:t>
+            <w:r>
+              <w:rPr>
+                <w:b/>
+                <w:bCs/>
+                <w:sz w:val="28"/>
+                <w:szCs w:val="28"/>
+              </w:rPr>
+              <w:t>Ghi chú</w:t>
             </w:r>
           </w:p>
         </w:tc>
@@ -4093,79 +2387,13 @@
                 <w:szCs w:val="28"/>
               </w:rPr>
             </w:pPr>
-            <w:proofErr w:type="spellStart"/>
-            <w:r>
-              <w:rPr>
-                <w:sz w:val="28"/>
-                <w:szCs w:val="28"/>
-              </w:rPr>
-              <w:t>Nhận</w:t>
-            </w:r>
-            <w:proofErr w:type="spellEnd"/>
-            <w:r>
-              <w:rPr>
-                <w:sz w:val="28"/>
-                <w:szCs w:val="28"/>
-              </w:rPr>
-              <w:t xml:space="preserve"> </w:t>
-            </w:r>
-            <w:proofErr w:type="spellStart"/>
-            <w:r>
-              <w:rPr>
-                <w:sz w:val="28"/>
-                <w:szCs w:val="28"/>
-              </w:rPr>
-              <w:t>hô</w:t>
-            </w:r>
-            <w:proofErr w:type="spellEnd"/>
-            <w:r>
-              <w:rPr>
-                <w:sz w:val="28"/>
-                <w:szCs w:val="28"/>
-              </w:rPr>
-              <w:t xml:space="preserve">̀ </w:t>
-            </w:r>
-            <w:proofErr w:type="spellStart"/>
-            <w:r>
-              <w:rPr>
-                <w:sz w:val="28"/>
-                <w:szCs w:val="28"/>
-              </w:rPr>
-              <w:t>sơ</w:t>
-            </w:r>
-            <w:proofErr w:type="spellEnd"/>
-            <w:r>
-              <w:rPr>
-                <w:sz w:val="28"/>
-                <w:szCs w:val="28"/>
-              </w:rPr>
-              <w:t xml:space="preserve"> </w:t>
-            </w:r>
-            <w:proofErr w:type="spellStart"/>
-            <w:r>
-              <w:rPr>
-                <w:sz w:val="28"/>
-                <w:szCs w:val="28"/>
-              </w:rPr>
-              <w:t>khách</w:t>
-            </w:r>
-            <w:proofErr w:type="spellEnd"/>
-            <w:r>
-              <w:rPr>
-                <w:sz w:val="28"/>
-                <w:szCs w:val="28"/>
-              </w:rPr>
-              <w:t xml:space="preserve"> </w:t>
-            </w:r>
-            <w:proofErr w:type="spellStart"/>
-            <w:r>
-              <w:rPr>
-                <w:sz w:val="28"/>
-                <w:szCs w:val="28"/>
-              </w:rPr>
-              <w:t>hàng</w:t>
-            </w:r>
-            <w:proofErr w:type="spellEnd"/>
+            <w:r>
+              <w:rPr>
+                <w:sz w:val="28"/>
+                <w:szCs w:val="28"/>
+              </w:rPr>
+              <w:t>Nhận hồ sơ khách hàng</w:t>
+            </w:r>
           </w:p>
         </w:tc>
         <w:tc>
@@ -4186,55 +2414,7 @@
                 <w:sz w:val="28"/>
                 <w:szCs w:val="28"/>
               </w:rPr>
-              <w:t xml:space="preserve">100 </w:t>
-            </w:r>
-            <w:proofErr w:type="spellStart"/>
-            <w:r>
-              <w:rPr>
-                <w:sz w:val="28"/>
-                <w:szCs w:val="28"/>
-              </w:rPr>
-              <w:t>khách</w:t>
-            </w:r>
-            <w:proofErr w:type="spellEnd"/>
-            <w:r>
-              <w:rPr>
-                <w:sz w:val="28"/>
-                <w:szCs w:val="28"/>
-              </w:rPr>
-              <w:t xml:space="preserve"> </w:t>
-            </w:r>
-            <w:proofErr w:type="spellStart"/>
-            <w:r>
-              <w:rPr>
-                <w:sz w:val="28"/>
-                <w:szCs w:val="28"/>
-              </w:rPr>
-              <w:t>hàng</w:t>
-            </w:r>
-            <w:proofErr w:type="spellEnd"/>
-            <w:r>
-              <w:rPr>
-                <w:sz w:val="28"/>
-                <w:szCs w:val="28"/>
-              </w:rPr>
-              <w:t xml:space="preserve"> / </w:t>
-            </w:r>
-            <w:proofErr w:type="spellStart"/>
-            <w:r>
-              <w:rPr>
-                <w:sz w:val="28"/>
-                <w:szCs w:val="28"/>
-              </w:rPr>
-              <w:t>giơ</w:t>
-            </w:r>
-            <w:proofErr w:type="spellEnd"/>
-            <w:r>
-              <w:rPr>
-                <w:sz w:val="28"/>
-                <w:szCs w:val="28"/>
-              </w:rPr>
-              <w:t>̀</w:t>
+              <w:t>100 khách hàng / giờ</w:t>
             </w:r>
           </w:p>
         </w:tc>
@@ -4258,6 +2438,104 @@
               </w:rPr>
               <w:t>10-15GB</w:t>
             </w:r>
+          </w:p>
+        </w:tc>
+        <w:tc>
+          <w:tcPr>
+            <w:tcW w:w="1693" w:type="dxa"/>
+          </w:tcPr>
+          <w:p>
+            <w:pPr>
+              <w:pStyle w:val="ListParagraph"/>
+              <w:ind w:left="0"/>
+              <w:rPr>
+                <w:sz w:val="28"/>
+                <w:szCs w:val="28"/>
+              </w:rPr>
+            </w:pPr>
+          </w:p>
+        </w:tc>
+      </w:tr>
+      <w:tr>
+        <w:tc>
+          <w:tcPr>
+            <w:tcW w:w="1691" w:type="dxa"/>
+          </w:tcPr>
+          <w:p>
+            <w:pPr>
+              <w:pStyle w:val="ListParagraph"/>
+              <w:ind w:left="0"/>
+              <w:rPr>
+                <w:sz w:val="28"/>
+                <w:szCs w:val="28"/>
+              </w:rPr>
+            </w:pPr>
+            <w:r>
+              <w:rPr>
+                <w:sz w:val="28"/>
+                <w:szCs w:val="28"/>
+              </w:rPr>
+              <w:t>2</w:t>
+            </w:r>
+          </w:p>
+        </w:tc>
+        <w:tc>
+          <w:tcPr>
+            <w:tcW w:w="1763" w:type="dxa"/>
+          </w:tcPr>
+          <w:p>
+            <w:pPr>
+              <w:pStyle w:val="ListParagraph"/>
+              <w:ind w:left="0"/>
+              <w:rPr>
+                <w:sz w:val="28"/>
+                <w:szCs w:val="28"/>
+              </w:rPr>
+            </w:pPr>
+            <w:r>
+              <w:rPr>
+                <w:sz w:val="28"/>
+                <w:szCs w:val="28"/>
+              </w:rPr>
+              <w:t>Tra cứu khách hàng</w:t>
+            </w:r>
+          </w:p>
+        </w:tc>
+        <w:tc>
+          <w:tcPr>
+            <w:tcW w:w="1740" w:type="dxa"/>
+          </w:tcPr>
+          <w:p>
+            <w:pPr>
+              <w:pStyle w:val="ListParagraph"/>
+              <w:ind w:left="0"/>
+              <w:rPr>
+                <w:sz w:val="28"/>
+                <w:szCs w:val="28"/>
+              </w:rPr>
+            </w:pPr>
+            <w:r>
+              <w:rPr>
+                <w:sz w:val="28"/>
+                <w:szCs w:val="28"/>
+              </w:rPr>
+              <w:t>Ngay tức thì</w:t>
+            </w:r>
+          </w:p>
+        </w:tc>
+        <w:tc>
+          <w:tcPr>
+            <w:tcW w:w="1743" w:type="dxa"/>
+          </w:tcPr>
+          <w:p>
+            <w:pPr>
+              <w:pStyle w:val="ListParagraph"/>
+              <w:ind w:left="0"/>
+              <w:rPr>
+                <w:sz w:val="28"/>
+                <w:szCs w:val="28"/>
+              </w:rPr>
+            </w:pPr>
           </w:p>
         </w:tc>
         <w:tc>
@@ -4287,7 +2565,6 @@
           <w:szCs w:val="28"/>
         </w:rPr>
       </w:pPr>
-      <w:proofErr w:type="spellStart"/>
       <w:r>
         <w:rPr>
           <w:b/>
@@ -4295,117 +2572,7 @@
           <w:sz w:val="28"/>
           <w:szCs w:val="28"/>
         </w:rPr>
-        <w:t>Bảng</w:t>
-      </w:r>
-      <w:proofErr w:type="spellEnd"/>
-      <w:r>
-        <w:rPr>
-          <w:b/>
-          <w:bCs/>
-          <w:sz w:val="28"/>
-          <w:szCs w:val="28"/>
-        </w:rPr>
-        <w:t xml:space="preserve"> </w:t>
-      </w:r>
-      <w:proofErr w:type="spellStart"/>
-      <w:r>
-        <w:rPr>
-          <w:b/>
-          <w:bCs/>
-          <w:sz w:val="28"/>
-          <w:szCs w:val="28"/>
-        </w:rPr>
-        <w:t>trách</w:t>
-      </w:r>
-      <w:proofErr w:type="spellEnd"/>
-      <w:r>
-        <w:rPr>
-          <w:b/>
-          <w:bCs/>
-          <w:sz w:val="28"/>
-          <w:szCs w:val="28"/>
-        </w:rPr>
-        <w:t xml:space="preserve"> </w:t>
-      </w:r>
-      <w:proofErr w:type="spellStart"/>
-      <w:r>
-        <w:rPr>
-          <w:b/>
-          <w:bCs/>
-          <w:sz w:val="28"/>
-          <w:szCs w:val="28"/>
-        </w:rPr>
-        <w:t>nhiệm</w:t>
-      </w:r>
-      <w:proofErr w:type="spellEnd"/>
-      <w:r>
-        <w:rPr>
-          <w:b/>
-          <w:bCs/>
-          <w:sz w:val="28"/>
-          <w:szCs w:val="28"/>
-        </w:rPr>
-        <w:t xml:space="preserve"> </w:t>
-      </w:r>
-      <w:proofErr w:type="spellStart"/>
-      <w:r>
-        <w:rPr>
-          <w:b/>
-          <w:bCs/>
-          <w:sz w:val="28"/>
-          <w:szCs w:val="28"/>
-        </w:rPr>
-        <w:t>yêu</w:t>
-      </w:r>
-      <w:proofErr w:type="spellEnd"/>
-      <w:r>
-        <w:rPr>
-          <w:b/>
-          <w:bCs/>
-          <w:sz w:val="28"/>
-          <w:szCs w:val="28"/>
-        </w:rPr>
-        <w:t xml:space="preserve"> </w:t>
-      </w:r>
-      <w:proofErr w:type="spellStart"/>
-      <w:r>
-        <w:rPr>
-          <w:b/>
-          <w:bCs/>
-          <w:sz w:val="28"/>
-          <w:szCs w:val="28"/>
-        </w:rPr>
-        <w:t>cầu</w:t>
-      </w:r>
-      <w:proofErr w:type="spellEnd"/>
-      <w:r>
-        <w:rPr>
-          <w:b/>
-          <w:bCs/>
-          <w:sz w:val="28"/>
-          <w:szCs w:val="28"/>
-        </w:rPr>
-        <w:t xml:space="preserve"> </w:t>
-      </w:r>
-      <w:proofErr w:type="spellStart"/>
-      <w:r>
-        <w:rPr>
-          <w:b/>
-          <w:bCs/>
-          <w:sz w:val="28"/>
-          <w:szCs w:val="28"/>
-        </w:rPr>
-        <w:t>hiệu</w:t>
-      </w:r>
-      <w:proofErr w:type="spellEnd"/>
-      <w:r>
-        <w:rPr>
-          <w:b/>
-          <w:bCs/>
-          <w:sz w:val="28"/>
-          <w:szCs w:val="28"/>
-        </w:rPr>
-        <w:t xml:space="preserve"> quả</w:t>
+        <w:t>Bảng trách nhiệm yêu cầu hiệu quả</w:t>
       </w:r>
     </w:p>
     <w:tbl>
@@ -4464,25 +2631,14 @@
                 <w:szCs w:val="28"/>
               </w:rPr>
             </w:pPr>
-            <w:proofErr w:type="spellStart"/>
-            <w:r>
-              <w:rPr>
-                <w:b/>
-                <w:bCs/>
-                <w:sz w:val="28"/>
-                <w:szCs w:val="28"/>
-              </w:rPr>
-              <w:t>Nghiệp</w:t>
-            </w:r>
-            <w:proofErr w:type="spellEnd"/>
-            <w:r>
-              <w:rPr>
-                <w:b/>
-                <w:bCs/>
-                <w:sz w:val="28"/>
-                <w:szCs w:val="28"/>
-              </w:rPr>
-              <w:t xml:space="preserve"> vụ</w:t>
+            <w:r>
+              <w:rPr>
+                <w:b/>
+                <w:bCs/>
+                <w:sz w:val="28"/>
+                <w:szCs w:val="28"/>
+              </w:rPr>
+              <w:t>Nghiệp vụ</w:t>
             </w:r>
           </w:p>
         </w:tc>
@@ -4501,37 +2657,15 @@
                 <w:szCs w:val="28"/>
               </w:rPr>
             </w:pPr>
-            <w:proofErr w:type="spellStart"/>
-            <w:r>
-              <w:rPr>
-                <w:b/>
-                <w:bCs/>
-                <w:sz w:val="28"/>
-                <w:szCs w:val="28"/>
-              </w:rPr>
-              <w:t>Người</w:t>
-            </w:r>
-            <w:proofErr w:type="spellEnd"/>
-            <w:r>
-              <w:rPr>
-                <w:b/>
-                <w:bCs/>
-                <w:sz w:val="28"/>
-                <w:szCs w:val="28"/>
-              </w:rPr>
-              <w:t xml:space="preserve"> </w:t>
-            </w:r>
-            <w:proofErr w:type="spellStart"/>
-            <w:r>
-              <w:rPr>
-                <w:b/>
-                <w:bCs/>
-                <w:sz w:val="28"/>
-                <w:szCs w:val="28"/>
-              </w:rPr>
-              <w:t>dùng</w:t>
-            </w:r>
-            <w:proofErr w:type="spellEnd"/>
+            <w:r>
+              <w:rPr>
+                <w:b/>
+                <w:bCs/>
+                <w:sz w:val="28"/>
+                <w:szCs w:val="28"/>
+              </w:rPr>
+              <w:t>Người dùng</w:t>
+            </w:r>
           </w:p>
         </w:tc>
         <w:tc>
@@ -4549,37 +2683,15 @@
                 <w:szCs w:val="28"/>
               </w:rPr>
             </w:pPr>
-            <w:proofErr w:type="spellStart"/>
-            <w:r>
-              <w:rPr>
-                <w:b/>
-                <w:bCs/>
-                <w:sz w:val="28"/>
-                <w:szCs w:val="28"/>
-              </w:rPr>
-              <w:t>Phần</w:t>
-            </w:r>
-            <w:proofErr w:type="spellEnd"/>
-            <w:r>
-              <w:rPr>
-                <w:b/>
-                <w:bCs/>
-                <w:sz w:val="28"/>
-                <w:szCs w:val="28"/>
-              </w:rPr>
-              <w:t xml:space="preserve"> </w:t>
-            </w:r>
-            <w:proofErr w:type="spellStart"/>
-            <w:r>
-              <w:rPr>
-                <w:b/>
-                <w:bCs/>
-                <w:sz w:val="28"/>
-                <w:szCs w:val="28"/>
-              </w:rPr>
-              <w:t>mềm</w:t>
-            </w:r>
-            <w:proofErr w:type="spellEnd"/>
+            <w:r>
+              <w:rPr>
+                <w:b/>
+                <w:bCs/>
+                <w:sz w:val="28"/>
+                <w:szCs w:val="28"/>
+              </w:rPr>
+              <w:t>Phần mềm</w:t>
+            </w:r>
           </w:p>
         </w:tc>
         <w:tc>
@@ -4597,25 +2709,14 @@
                 <w:szCs w:val="28"/>
               </w:rPr>
             </w:pPr>
-            <w:proofErr w:type="spellStart"/>
-            <w:r>
-              <w:rPr>
-                <w:b/>
-                <w:bCs/>
-                <w:sz w:val="28"/>
-                <w:szCs w:val="28"/>
-              </w:rPr>
-              <w:t>Ghi</w:t>
-            </w:r>
-            <w:proofErr w:type="spellEnd"/>
-            <w:r>
-              <w:rPr>
-                <w:b/>
-                <w:bCs/>
-                <w:sz w:val="28"/>
-                <w:szCs w:val="28"/>
-              </w:rPr>
-              <w:t xml:space="preserve"> chú</w:t>
+            <w:r>
+              <w:rPr>
+                <w:b/>
+                <w:bCs/>
+                <w:sz w:val="28"/>
+                <w:szCs w:val="28"/>
+              </w:rPr>
+              <w:t>Ghi chú</w:t>
             </w:r>
           </w:p>
         </w:tc>
@@ -4656,79 +2757,13 @@
                 <w:szCs w:val="28"/>
               </w:rPr>
             </w:pPr>
-            <w:proofErr w:type="spellStart"/>
-            <w:r>
-              <w:rPr>
-                <w:sz w:val="28"/>
-                <w:szCs w:val="28"/>
-              </w:rPr>
-              <w:t>Nhận</w:t>
-            </w:r>
-            <w:proofErr w:type="spellEnd"/>
-            <w:r>
-              <w:rPr>
-                <w:sz w:val="28"/>
-                <w:szCs w:val="28"/>
-              </w:rPr>
-              <w:t xml:space="preserve"> </w:t>
-            </w:r>
-            <w:proofErr w:type="spellStart"/>
-            <w:r>
-              <w:rPr>
-                <w:sz w:val="28"/>
-                <w:szCs w:val="28"/>
-              </w:rPr>
-              <w:t>hô</w:t>
-            </w:r>
-            <w:proofErr w:type="spellEnd"/>
-            <w:r>
-              <w:rPr>
-                <w:sz w:val="28"/>
-                <w:szCs w:val="28"/>
-              </w:rPr>
-              <w:t xml:space="preserve">̀ </w:t>
-            </w:r>
-            <w:proofErr w:type="spellStart"/>
-            <w:r>
-              <w:rPr>
-                <w:sz w:val="28"/>
-                <w:szCs w:val="28"/>
-              </w:rPr>
-              <w:t>sơ</w:t>
-            </w:r>
-            <w:proofErr w:type="spellEnd"/>
-            <w:r>
-              <w:rPr>
-                <w:sz w:val="28"/>
-                <w:szCs w:val="28"/>
-              </w:rPr>
-              <w:t xml:space="preserve"> </w:t>
-            </w:r>
-            <w:proofErr w:type="spellStart"/>
-            <w:r>
-              <w:rPr>
-                <w:sz w:val="28"/>
-                <w:szCs w:val="28"/>
-              </w:rPr>
-              <w:t>khách</w:t>
-            </w:r>
-            <w:proofErr w:type="spellEnd"/>
-            <w:r>
-              <w:rPr>
-                <w:sz w:val="28"/>
-                <w:szCs w:val="28"/>
-              </w:rPr>
-              <w:t xml:space="preserve"> </w:t>
-            </w:r>
-            <w:proofErr w:type="spellStart"/>
-            <w:r>
-              <w:rPr>
-                <w:sz w:val="28"/>
-                <w:szCs w:val="28"/>
-              </w:rPr>
-              <w:t>hàng</w:t>
-            </w:r>
-            <w:proofErr w:type="spellEnd"/>
+            <w:r>
+              <w:rPr>
+                <w:sz w:val="28"/>
+                <w:szCs w:val="28"/>
+              </w:rPr>
+              <w:t>Nhận hồ sơ khách hàng</w:t>
+            </w:r>
           </w:p>
         </w:tc>
         <w:tc>
@@ -4759,95 +2794,111 @@
                 <w:szCs w:val="28"/>
               </w:rPr>
             </w:pPr>
-            <w:proofErr w:type="spellStart"/>
-            <w:r>
-              <w:rPr>
-                <w:sz w:val="28"/>
-                <w:szCs w:val="28"/>
-              </w:rPr>
-              <w:t>Thực</w:t>
-            </w:r>
-            <w:proofErr w:type="spellEnd"/>
-            <w:r>
-              <w:rPr>
-                <w:sz w:val="28"/>
-                <w:szCs w:val="28"/>
-              </w:rPr>
-              <w:t xml:space="preserve"> </w:t>
-            </w:r>
-            <w:proofErr w:type="spellStart"/>
-            <w:r>
-              <w:rPr>
-                <w:sz w:val="28"/>
-                <w:szCs w:val="28"/>
-              </w:rPr>
-              <w:t>hiện</w:t>
-            </w:r>
-            <w:proofErr w:type="spellEnd"/>
-            <w:r>
-              <w:rPr>
-                <w:sz w:val="28"/>
-                <w:szCs w:val="28"/>
-              </w:rPr>
-              <w:t xml:space="preserve"> </w:t>
-            </w:r>
-            <w:proofErr w:type="spellStart"/>
-            <w:r>
-              <w:rPr>
-                <w:sz w:val="28"/>
-                <w:szCs w:val="28"/>
-              </w:rPr>
-              <w:t>đúng</w:t>
-            </w:r>
-            <w:proofErr w:type="spellEnd"/>
-            <w:r>
-              <w:rPr>
-                <w:sz w:val="28"/>
-                <w:szCs w:val="28"/>
-              </w:rPr>
-              <w:t xml:space="preserve"> </w:t>
-            </w:r>
-            <w:proofErr w:type="spellStart"/>
-            <w:r>
-              <w:rPr>
-                <w:sz w:val="28"/>
-                <w:szCs w:val="28"/>
-              </w:rPr>
-              <w:t>theo</w:t>
-            </w:r>
-            <w:proofErr w:type="spellEnd"/>
-            <w:r>
-              <w:rPr>
-                <w:sz w:val="28"/>
-                <w:szCs w:val="28"/>
-              </w:rPr>
-              <w:t xml:space="preserve"> </w:t>
-            </w:r>
-            <w:proofErr w:type="spellStart"/>
-            <w:r>
-              <w:rPr>
-                <w:sz w:val="28"/>
-                <w:szCs w:val="28"/>
-              </w:rPr>
-              <w:t>yêu</w:t>
-            </w:r>
-            <w:proofErr w:type="spellEnd"/>
-            <w:r>
-              <w:rPr>
-                <w:sz w:val="28"/>
-                <w:szCs w:val="28"/>
-              </w:rPr>
-              <w:t xml:space="preserve"> </w:t>
-            </w:r>
-            <w:proofErr w:type="spellStart"/>
-            <w:r>
-              <w:rPr>
-                <w:sz w:val="28"/>
-                <w:szCs w:val="28"/>
-              </w:rPr>
-              <w:t>cầu</w:t>
-            </w:r>
-            <w:proofErr w:type="spellEnd"/>
+            <w:r>
+              <w:rPr>
+                <w:sz w:val="28"/>
+                <w:szCs w:val="28"/>
+              </w:rPr>
+              <w:t>Thực hiện đúng theo yêu cầu</w:t>
+            </w:r>
+          </w:p>
+        </w:tc>
+        <w:tc>
+          <w:tcPr>
+            <w:tcW w:w="1916" w:type="dxa"/>
+          </w:tcPr>
+          <w:p>
+            <w:pPr>
+              <w:pStyle w:val="ListParagraph"/>
+              <w:ind w:left="0"/>
+              <w:rPr>
+                <w:sz w:val="28"/>
+                <w:szCs w:val="28"/>
+              </w:rPr>
+            </w:pPr>
+          </w:p>
+        </w:tc>
+      </w:tr>
+      <w:tr>
+        <w:tc>
+          <w:tcPr>
+            <w:tcW w:w="1915" w:type="dxa"/>
+          </w:tcPr>
+          <w:p>
+            <w:pPr>
+              <w:pStyle w:val="ListParagraph"/>
+              <w:ind w:left="0"/>
+              <w:rPr>
+                <w:sz w:val="28"/>
+                <w:szCs w:val="28"/>
+              </w:rPr>
+            </w:pPr>
+            <w:r>
+              <w:rPr>
+                <w:sz w:val="28"/>
+                <w:szCs w:val="28"/>
+              </w:rPr>
+              <w:t>2</w:t>
+            </w:r>
+          </w:p>
+        </w:tc>
+        <w:tc>
+          <w:tcPr>
+            <w:tcW w:w="1915" w:type="dxa"/>
+          </w:tcPr>
+          <w:p>
+            <w:pPr>
+              <w:pStyle w:val="ListParagraph"/>
+              <w:ind w:left="0"/>
+              <w:rPr>
+                <w:sz w:val="28"/>
+                <w:szCs w:val="28"/>
+              </w:rPr>
+            </w:pPr>
+            <w:r>
+              <w:rPr>
+                <w:sz w:val="28"/>
+                <w:szCs w:val="28"/>
+              </w:rPr>
+              <w:t>Tra cứu khách hàng</w:t>
+            </w:r>
+          </w:p>
+        </w:tc>
+        <w:tc>
+          <w:tcPr>
+            <w:tcW w:w="1915" w:type="dxa"/>
+          </w:tcPr>
+          <w:p>
+            <w:pPr>
+              <w:pStyle w:val="ListParagraph"/>
+              <w:ind w:left="0"/>
+              <w:rPr>
+                <w:sz w:val="28"/>
+                <w:szCs w:val="28"/>
+              </w:rPr>
+            </w:pPr>
+          </w:p>
+        </w:tc>
+        <w:tc>
+          <w:tcPr>
+            <w:tcW w:w="1915" w:type="dxa"/>
+          </w:tcPr>
+          <w:p>
+            <w:pPr>
+              <w:pStyle w:val="ListParagraph"/>
+              <w:ind w:left="0"/>
+              <w:rPr>
+                <w:sz w:val="28"/>
+                <w:szCs w:val="28"/>
+              </w:rPr>
+            </w:pPr>
+            <w:r>
+              <w:rPr>
+                <w:sz w:val="28"/>
+                <w:szCs w:val="28"/>
+              </w:rPr>
+              <w:t>Thực hiện đúng theo yêu cầu</w:t>
+            </w:r>
           </w:p>
         </w:tc>
         <w:tc>
@@ -4892,7 +2943,6 @@
           <w:szCs w:val="28"/>
         </w:rPr>
       </w:pPr>
-      <w:proofErr w:type="spellStart"/>
       <w:r>
         <w:rPr>
           <w:b/>
@@ -4900,69 +2950,8 @@
           <w:sz w:val="28"/>
           <w:szCs w:val="28"/>
         </w:rPr>
-        <w:t>Yêu</w:t>
+        <w:t>Yêu cầu tiện dụng</w:t>
       </w:r>
-      <w:proofErr w:type="spellEnd"/>
-      <w:r>
-        <w:rPr>
-          <w:b/>
-          <w:bCs/>
-          <w:sz w:val="28"/>
-          <w:szCs w:val="28"/>
-        </w:rPr>
-        <w:t xml:space="preserve"> </w:t>
-      </w:r>
-      <w:proofErr w:type="spellStart"/>
-      <w:r>
-        <w:rPr>
-          <w:b/>
-          <w:bCs/>
-          <w:sz w:val="28"/>
-          <w:szCs w:val="28"/>
-        </w:rPr>
-        <w:t>cầu</w:t>
-      </w:r>
-      <w:proofErr w:type="spellEnd"/>
-      <w:r>
-        <w:rPr>
-          <w:b/>
-          <w:bCs/>
-          <w:sz w:val="28"/>
-          <w:szCs w:val="28"/>
-        </w:rPr>
-        <w:t xml:space="preserve"> </w:t>
-      </w:r>
-      <w:proofErr w:type="spellStart"/>
-      <w:r>
-        <w:rPr>
-          <w:b/>
-          <w:bCs/>
-          <w:sz w:val="28"/>
-          <w:szCs w:val="28"/>
-        </w:rPr>
-        <w:t>tiện</w:t>
-      </w:r>
-      <w:proofErr w:type="spellEnd"/>
-      <w:r>
-        <w:rPr>
-          <w:b/>
-          <w:bCs/>
-          <w:sz w:val="28"/>
-          <w:szCs w:val="28"/>
-        </w:rPr>
-        <w:t xml:space="preserve"> </w:t>
-      </w:r>
-      <w:proofErr w:type="spellStart"/>
-      <w:r>
-        <w:rPr>
-          <w:b/>
-          <w:bCs/>
-          <w:sz w:val="28"/>
-          <w:szCs w:val="28"/>
-        </w:rPr>
-        <w:t>dụng</w:t>
-      </w:r>
-      <w:proofErr w:type="spellEnd"/>
     </w:p>
     <w:tbl>
       <w:tblPr>
@@ -4972,16 +2961,16 @@
         <w:tblLook w:val="04A0" w:firstRow="1" w:lastRow="0" w:firstColumn="1" w:lastColumn="0" w:noHBand="0" w:noVBand="1"/>
       </w:tblPr>
       <w:tblGrid>
-        <w:gridCol w:w="1690"/>
-        <w:gridCol w:w="1763"/>
-        <w:gridCol w:w="1751"/>
-        <w:gridCol w:w="1733"/>
-        <w:gridCol w:w="1693"/>
+        <w:gridCol w:w="1676"/>
+        <w:gridCol w:w="1754"/>
+        <w:gridCol w:w="1741"/>
+        <w:gridCol w:w="1734"/>
+        <w:gridCol w:w="1725"/>
       </w:tblGrid>
       <w:tr>
         <w:tc>
           <w:tcPr>
-            <w:tcW w:w="1915" w:type="dxa"/>
+            <w:tcW w:w="1676" w:type="dxa"/>
           </w:tcPr>
           <w:p>
             <w:pPr>
@@ -5007,271 +2996,114 @@
         </w:tc>
         <w:tc>
           <w:tcPr>
-            <w:tcW w:w="1915" w:type="dxa"/>
-          </w:tcPr>
-          <w:p>
-            <w:pPr>
-              <w:pStyle w:val="ListParagraph"/>
-              <w:ind w:left="0"/>
-              <w:rPr>
-                <w:b/>
-                <w:bCs/>
-                <w:sz w:val="28"/>
-                <w:szCs w:val="28"/>
-              </w:rPr>
-            </w:pPr>
-            <w:proofErr w:type="spellStart"/>
-            <w:r>
-              <w:rPr>
-                <w:b/>
-                <w:bCs/>
-                <w:sz w:val="28"/>
-                <w:szCs w:val="28"/>
-              </w:rPr>
-              <w:t>Nghiệp</w:t>
-            </w:r>
-            <w:proofErr w:type="spellEnd"/>
-            <w:r>
-              <w:rPr>
-                <w:b/>
-                <w:bCs/>
-                <w:sz w:val="28"/>
-                <w:szCs w:val="28"/>
-              </w:rPr>
-              <w:t xml:space="preserve"> vụ</w:t>
-            </w:r>
-          </w:p>
-        </w:tc>
-        <w:tc>
-          <w:tcPr>
-            <w:tcW w:w="1915" w:type="dxa"/>
-          </w:tcPr>
-          <w:p>
-            <w:pPr>
-              <w:pStyle w:val="ListParagraph"/>
-              <w:ind w:left="0"/>
-              <w:rPr>
-                <w:b/>
-                <w:bCs/>
-                <w:sz w:val="28"/>
-                <w:szCs w:val="28"/>
-              </w:rPr>
-            </w:pPr>
-            <w:proofErr w:type="spellStart"/>
-            <w:r>
-              <w:rPr>
-                <w:b/>
-                <w:bCs/>
-                <w:sz w:val="28"/>
-                <w:szCs w:val="28"/>
-              </w:rPr>
-              <w:t>Mức</w:t>
-            </w:r>
-            <w:proofErr w:type="spellEnd"/>
-            <w:r>
-              <w:rPr>
-                <w:b/>
-                <w:bCs/>
-                <w:sz w:val="28"/>
-                <w:szCs w:val="28"/>
-              </w:rPr>
-              <w:t xml:space="preserve"> </w:t>
-            </w:r>
-            <w:proofErr w:type="spellStart"/>
-            <w:r>
-              <w:rPr>
-                <w:b/>
-                <w:bCs/>
-                <w:sz w:val="28"/>
-                <w:szCs w:val="28"/>
-              </w:rPr>
-              <w:t>đô</w:t>
-            </w:r>
-            <w:proofErr w:type="spellEnd"/>
-            <w:r>
-              <w:rPr>
-                <w:b/>
-                <w:bCs/>
-                <w:sz w:val="28"/>
-                <w:szCs w:val="28"/>
-              </w:rPr>
-              <w:t xml:space="preserve">̣ </w:t>
-            </w:r>
-            <w:proofErr w:type="spellStart"/>
-            <w:r>
-              <w:rPr>
-                <w:b/>
-                <w:bCs/>
-                <w:sz w:val="28"/>
-                <w:szCs w:val="28"/>
-              </w:rPr>
-              <w:t>dê</w:t>
-            </w:r>
-            <w:proofErr w:type="spellEnd"/>
-            <w:r>
-              <w:rPr>
-                <w:b/>
-                <w:bCs/>
-                <w:sz w:val="28"/>
-                <w:szCs w:val="28"/>
-              </w:rPr>
-              <w:t xml:space="preserve">̃ </w:t>
-            </w:r>
-            <w:proofErr w:type="spellStart"/>
-            <w:r>
-              <w:rPr>
-                <w:b/>
-                <w:bCs/>
-                <w:sz w:val="28"/>
-                <w:szCs w:val="28"/>
-              </w:rPr>
-              <w:t>học</w:t>
-            </w:r>
-            <w:proofErr w:type="spellEnd"/>
-          </w:p>
-        </w:tc>
-        <w:tc>
-          <w:tcPr>
-            <w:tcW w:w="1915" w:type="dxa"/>
-          </w:tcPr>
-          <w:p>
-            <w:pPr>
-              <w:pStyle w:val="ListParagraph"/>
-              <w:ind w:left="0"/>
-              <w:rPr>
-                <w:b/>
-                <w:bCs/>
-                <w:sz w:val="28"/>
-                <w:szCs w:val="28"/>
-              </w:rPr>
-            </w:pPr>
-            <w:proofErr w:type="spellStart"/>
-            <w:r>
-              <w:rPr>
-                <w:b/>
-                <w:bCs/>
-                <w:sz w:val="28"/>
-                <w:szCs w:val="28"/>
-              </w:rPr>
-              <w:t>Mức</w:t>
-            </w:r>
-            <w:proofErr w:type="spellEnd"/>
-            <w:r>
-              <w:rPr>
-                <w:b/>
-                <w:bCs/>
-                <w:sz w:val="28"/>
-                <w:szCs w:val="28"/>
-              </w:rPr>
-              <w:t xml:space="preserve"> </w:t>
-            </w:r>
-            <w:proofErr w:type="spellStart"/>
-            <w:r>
-              <w:rPr>
-                <w:b/>
-                <w:bCs/>
-                <w:sz w:val="28"/>
-                <w:szCs w:val="28"/>
-              </w:rPr>
-              <w:t>đô</w:t>
-            </w:r>
-            <w:proofErr w:type="spellEnd"/>
-            <w:r>
-              <w:rPr>
-                <w:b/>
-                <w:bCs/>
-                <w:sz w:val="28"/>
-                <w:szCs w:val="28"/>
-              </w:rPr>
-              <w:t xml:space="preserve">̣ </w:t>
-            </w:r>
-            <w:proofErr w:type="spellStart"/>
-            <w:r>
-              <w:rPr>
-                <w:b/>
-                <w:bCs/>
-                <w:sz w:val="28"/>
-                <w:szCs w:val="28"/>
-              </w:rPr>
-              <w:t>dê</w:t>
-            </w:r>
-            <w:proofErr w:type="spellEnd"/>
-            <w:r>
-              <w:rPr>
-                <w:b/>
-                <w:bCs/>
-                <w:sz w:val="28"/>
-                <w:szCs w:val="28"/>
-              </w:rPr>
-              <w:t xml:space="preserve">̃ </w:t>
-            </w:r>
-            <w:proofErr w:type="spellStart"/>
-            <w:r>
-              <w:rPr>
-                <w:b/>
-                <w:bCs/>
-                <w:sz w:val="28"/>
-                <w:szCs w:val="28"/>
-              </w:rPr>
-              <w:t>sư</w:t>
-            </w:r>
-            <w:proofErr w:type="spellEnd"/>
-            <w:r>
-              <w:rPr>
-                <w:b/>
-                <w:bCs/>
-                <w:sz w:val="28"/>
-                <w:szCs w:val="28"/>
-              </w:rPr>
-              <w:t xml:space="preserve">̉ </w:t>
-            </w:r>
-            <w:proofErr w:type="spellStart"/>
-            <w:r>
-              <w:rPr>
-                <w:b/>
-                <w:bCs/>
-                <w:sz w:val="28"/>
-                <w:szCs w:val="28"/>
-              </w:rPr>
-              <w:t>dụng</w:t>
-            </w:r>
-            <w:proofErr w:type="spellEnd"/>
-          </w:p>
-        </w:tc>
-        <w:tc>
-          <w:tcPr>
-            <w:tcW w:w="1916" w:type="dxa"/>
-          </w:tcPr>
-          <w:p>
-            <w:pPr>
-              <w:pStyle w:val="ListParagraph"/>
-              <w:ind w:left="0"/>
-              <w:rPr>
-                <w:b/>
-                <w:bCs/>
-                <w:sz w:val="28"/>
-                <w:szCs w:val="28"/>
-              </w:rPr>
-            </w:pPr>
-            <w:proofErr w:type="spellStart"/>
-            <w:r>
-              <w:rPr>
-                <w:b/>
-                <w:bCs/>
-                <w:sz w:val="28"/>
-                <w:szCs w:val="28"/>
-              </w:rPr>
-              <w:t>Ghi</w:t>
-            </w:r>
-            <w:proofErr w:type="spellEnd"/>
-            <w:r>
-              <w:rPr>
-                <w:b/>
-                <w:bCs/>
-                <w:sz w:val="28"/>
-                <w:szCs w:val="28"/>
-              </w:rPr>
-              <w:t xml:space="preserve"> chú</w:t>
+            <w:tcW w:w="1754" w:type="dxa"/>
+          </w:tcPr>
+          <w:p>
+            <w:pPr>
+              <w:pStyle w:val="ListParagraph"/>
+              <w:ind w:left="0"/>
+              <w:rPr>
+                <w:b/>
+                <w:bCs/>
+                <w:sz w:val="28"/>
+                <w:szCs w:val="28"/>
+              </w:rPr>
+            </w:pPr>
+            <w:r>
+              <w:rPr>
+                <w:b/>
+                <w:bCs/>
+                <w:sz w:val="28"/>
+                <w:szCs w:val="28"/>
+              </w:rPr>
+              <w:t>Nghiệp vụ</w:t>
+            </w:r>
+          </w:p>
+        </w:tc>
+        <w:tc>
+          <w:tcPr>
+            <w:tcW w:w="1741" w:type="dxa"/>
+          </w:tcPr>
+          <w:p>
+            <w:pPr>
+              <w:pStyle w:val="ListParagraph"/>
+              <w:ind w:left="0"/>
+              <w:rPr>
+                <w:b/>
+                <w:bCs/>
+                <w:sz w:val="28"/>
+                <w:szCs w:val="28"/>
+              </w:rPr>
+            </w:pPr>
+            <w:r>
+              <w:rPr>
+                <w:b/>
+                <w:bCs/>
+                <w:sz w:val="28"/>
+                <w:szCs w:val="28"/>
+              </w:rPr>
+              <w:t>Mức độ dễ học</w:t>
+            </w:r>
+          </w:p>
+        </w:tc>
+        <w:tc>
+          <w:tcPr>
+            <w:tcW w:w="1734" w:type="dxa"/>
+          </w:tcPr>
+          <w:p>
+            <w:pPr>
+              <w:pStyle w:val="ListParagraph"/>
+              <w:ind w:left="0"/>
+              <w:rPr>
+                <w:b/>
+                <w:bCs/>
+                <w:sz w:val="28"/>
+                <w:szCs w:val="28"/>
+              </w:rPr>
+            </w:pPr>
+            <w:r>
+              <w:rPr>
+                <w:b/>
+                <w:bCs/>
+                <w:sz w:val="28"/>
+                <w:szCs w:val="28"/>
+              </w:rPr>
+              <w:t xml:space="preserve">Mức độ dễ </w:t>
+            </w:r>
+            <w:r>
+              <w:rPr>
+                <w:b/>
+                <w:bCs/>
+                <w:sz w:val="28"/>
+                <w:szCs w:val="28"/>
+              </w:rPr>
+              <w:t>sử dụng</w:t>
+            </w:r>
+          </w:p>
+        </w:tc>
+        <w:tc>
+          <w:tcPr>
+            <w:tcW w:w="1725" w:type="dxa"/>
+          </w:tcPr>
+          <w:p>
+            <w:pPr>
+              <w:pStyle w:val="ListParagraph"/>
+              <w:ind w:left="0"/>
+              <w:rPr>
+                <w:b/>
+                <w:bCs/>
+                <w:sz w:val="28"/>
+                <w:szCs w:val="28"/>
+              </w:rPr>
+            </w:pPr>
+            <w:r>
+              <w:rPr>
+                <w:b/>
+                <w:bCs/>
+                <w:sz w:val="28"/>
+                <w:szCs w:val="28"/>
+              </w:rPr>
+              <w:t>Ghi chú</w:t>
             </w:r>
           </w:p>
         </w:tc>
@@ -5279,7 +3111,7 @@
       <w:tr>
         <w:tc>
           <w:tcPr>
-            <w:tcW w:w="1915" w:type="dxa"/>
+            <w:tcW w:w="1676" w:type="dxa"/>
           </w:tcPr>
           <w:p>
             <w:pPr>
@@ -5301,270 +3133,195 @@
         </w:tc>
         <w:tc>
           <w:tcPr>
-            <w:tcW w:w="1915" w:type="dxa"/>
-          </w:tcPr>
-          <w:p>
-            <w:pPr>
-              <w:pStyle w:val="ListParagraph"/>
-              <w:ind w:left="0"/>
-              <w:rPr>
-                <w:sz w:val="28"/>
-                <w:szCs w:val="28"/>
-              </w:rPr>
-            </w:pPr>
-            <w:proofErr w:type="spellStart"/>
-            <w:r>
-              <w:rPr>
-                <w:sz w:val="28"/>
-                <w:szCs w:val="28"/>
-              </w:rPr>
-              <w:t>Nhận</w:t>
-            </w:r>
-            <w:proofErr w:type="spellEnd"/>
-            <w:r>
-              <w:rPr>
-                <w:sz w:val="28"/>
-                <w:szCs w:val="28"/>
-              </w:rPr>
-              <w:t xml:space="preserve"> </w:t>
-            </w:r>
-            <w:proofErr w:type="spellStart"/>
-            <w:r>
-              <w:rPr>
-                <w:sz w:val="28"/>
-                <w:szCs w:val="28"/>
-              </w:rPr>
-              <w:t>hô</w:t>
-            </w:r>
-            <w:proofErr w:type="spellEnd"/>
-            <w:r>
-              <w:rPr>
-                <w:sz w:val="28"/>
-                <w:szCs w:val="28"/>
-              </w:rPr>
-              <w:t xml:space="preserve">̀ </w:t>
-            </w:r>
-            <w:proofErr w:type="spellStart"/>
-            <w:r>
-              <w:rPr>
-                <w:sz w:val="28"/>
-                <w:szCs w:val="28"/>
-              </w:rPr>
-              <w:t>sơ</w:t>
-            </w:r>
-            <w:proofErr w:type="spellEnd"/>
-            <w:r>
-              <w:rPr>
-                <w:sz w:val="28"/>
-                <w:szCs w:val="28"/>
-              </w:rPr>
-              <w:t xml:space="preserve"> </w:t>
-            </w:r>
-            <w:proofErr w:type="spellStart"/>
-            <w:r>
-              <w:rPr>
-                <w:sz w:val="28"/>
-                <w:szCs w:val="28"/>
-              </w:rPr>
-              <w:t>khách</w:t>
-            </w:r>
-            <w:proofErr w:type="spellEnd"/>
-            <w:r>
-              <w:rPr>
-                <w:sz w:val="28"/>
-                <w:szCs w:val="28"/>
-              </w:rPr>
-              <w:t xml:space="preserve"> </w:t>
-            </w:r>
-            <w:proofErr w:type="spellStart"/>
-            <w:r>
-              <w:rPr>
-                <w:sz w:val="28"/>
-                <w:szCs w:val="28"/>
-              </w:rPr>
-              <w:t>hàng</w:t>
-            </w:r>
-            <w:proofErr w:type="spellEnd"/>
-          </w:p>
-        </w:tc>
-        <w:tc>
-          <w:tcPr>
-            <w:tcW w:w="1915" w:type="dxa"/>
-          </w:tcPr>
-          <w:p>
-            <w:pPr>
-              <w:pStyle w:val="ListParagraph"/>
-              <w:ind w:left="0"/>
-              <w:rPr>
-                <w:sz w:val="28"/>
-                <w:szCs w:val="28"/>
-              </w:rPr>
-            </w:pPr>
-            <w:r>
-              <w:rPr>
-                <w:sz w:val="28"/>
-                <w:szCs w:val="28"/>
-              </w:rPr>
-              <w:t xml:space="preserve">10 </w:t>
-            </w:r>
-            <w:proofErr w:type="spellStart"/>
-            <w:r>
-              <w:rPr>
-                <w:sz w:val="28"/>
-                <w:szCs w:val="28"/>
-              </w:rPr>
-              <w:t>phút</w:t>
-            </w:r>
-            <w:proofErr w:type="spellEnd"/>
-            <w:r>
-              <w:rPr>
-                <w:sz w:val="28"/>
-                <w:szCs w:val="28"/>
-              </w:rPr>
-              <w:t xml:space="preserve"> </w:t>
-            </w:r>
-            <w:proofErr w:type="spellStart"/>
-            <w:r>
-              <w:rPr>
-                <w:sz w:val="28"/>
-                <w:szCs w:val="28"/>
-              </w:rPr>
-              <w:t>hướng</w:t>
-            </w:r>
-            <w:proofErr w:type="spellEnd"/>
-            <w:r>
-              <w:rPr>
-                <w:sz w:val="28"/>
-                <w:szCs w:val="28"/>
-              </w:rPr>
-              <w:t xml:space="preserve"> </w:t>
-            </w:r>
-            <w:proofErr w:type="spellStart"/>
-            <w:r>
-              <w:rPr>
-                <w:sz w:val="28"/>
-                <w:szCs w:val="28"/>
-              </w:rPr>
-              <w:t>dẫn</w:t>
-            </w:r>
-            <w:proofErr w:type="spellEnd"/>
-          </w:p>
-        </w:tc>
-        <w:tc>
-          <w:tcPr>
-            <w:tcW w:w="1915" w:type="dxa"/>
-          </w:tcPr>
-          <w:p>
-            <w:pPr>
-              <w:pStyle w:val="ListParagraph"/>
-              <w:ind w:left="0"/>
-              <w:rPr>
-                <w:sz w:val="28"/>
-                <w:szCs w:val="28"/>
-              </w:rPr>
-            </w:pPr>
-            <w:r>
-              <w:rPr>
-                <w:sz w:val="28"/>
-                <w:szCs w:val="28"/>
-              </w:rPr>
-              <w:t xml:space="preserve">Tỷ </w:t>
-            </w:r>
-            <w:proofErr w:type="spellStart"/>
-            <w:r>
-              <w:rPr>
-                <w:sz w:val="28"/>
-                <w:szCs w:val="28"/>
-              </w:rPr>
-              <w:t>lê</w:t>
-            </w:r>
-            <w:proofErr w:type="spellEnd"/>
-            <w:r>
-              <w:rPr>
-                <w:sz w:val="28"/>
-                <w:szCs w:val="28"/>
-              </w:rPr>
-              <w:t xml:space="preserve">̣ </w:t>
-            </w:r>
-            <w:proofErr w:type="spellStart"/>
-            <w:r>
-              <w:rPr>
-                <w:sz w:val="28"/>
-                <w:szCs w:val="28"/>
-              </w:rPr>
-              <w:t>phạm</w:t>
-            </w:r>
-            <w:proofErr w:type="spellEnd"/>
-            <w:r>
-              <w:rPr>
-                <w:sz w:val="28"/>
-                <w:szCs w:val="28"/>
-              </w:rPr>
-              <w:t xml:space="preserve"> </w:t>
-            </w:r>
-            <w:proofErr w:type="spellStart"/>
-            <w:r>
-              <w:rPr>
-                <w:sz w:val="28"/>
-                <w:szCs w:val="28"/>
-              </w:rPr>
-              <w:t>lỗi</w:t>
-            </w:r>
-            <w:proofErr w:type="spellEnd"/>
-            <w:r>
-              <w:rPr>
-                <w:sz w:val="28"/>
-                <w:szCs w:val="28"/>
-              </w:rPr>
-              <w:t xml:space="preserve"> </w:t>
-            </w:r>
-            <w:proofErr w:type="spellStart"/>
-            <w:r>
-              <w:rPr>
-                <w:sz w:val="28"/>
-                <w:szCs w:val="28"/>
-              </w:rPr>
-              <w:t>trung</w:t>
-            </w:r>
-            <w:proofErr w:type="spellEnd"/>
-            <w:r>
-              <w:rPr>
-                <w:sz w:val="28"/>
-                <w:szCs w:val="28"/>
-              </w:rPr>
-              <w:t xml:space="preserve"> </w:t>
-            </w:r>
-            <w:proofErr w:type="spellStart"/>
-            <w:r>
-              <w:rPr>
-                <w:sz w:val="28"/>
-                <w:szCs w:val="28"/>
-              </w:rPr>
-              <w:t>bình</w:t>
-            </w:r>
-            <w:proofErr w:type="spellEnd"/>
-            <w:r>
-              <w:rPr>
-                <w:sz w:val="28"/>
-                <w:szCs w:val="28"/>
-              </w:rPr>
-              <w:t xml:space="preserve"> 1%</w:t>
-            </w:r>
-          </w:p>
-        </w:tc>
-        <w:tc>
-          <w:tcPr>
-            <w:tcW w:w="1916" w:type="dxa"/>
-          </w:tcPr>
-          <w:p>
-            <w:pPr>
-              <w:pStyle w:val="ListParagraph"/>
-              <w:ind w:left="0"/>
-              <w:rPr>
-                <w:sz w:val="28"/>
-                <w:szCs w:val="28"/>
-              </w:rPr>
-            </w:pPr>
+            <w:tcW w:w="1754" w:type="dxa"/>
+          </w:tcPr>
+          <w:p>
+            <w:pPr>
+              <w:pStyle w:val="ListParagraph"/>
+              <w:ind w:left="0"/>
+              <w:rPr>
+                <w:sz w:val="28"/>
+                <w:szCs w:val="28"/>
+              </w:rPr>
+            </w:pPr>
+            <w:r>
+              <w:rPr>
+                <w:sz w:val="28"/>
+                <w:szCs w:val="28"/>
+              </w:rPr>
+              <w:t>Nhận hồ sơ khách hàng</w:t>
+            </w:r>
+          </w:p>
+        </w:tc>
+        <w:tc>
+          <w:tcPr>
+            <w:tcW w:w="1741" w:type="dxa"/>
+          </w:tcPr>
+          <w:p>
+            <w:pPr>
+              <w:pStyle w:val="ListParagraph"/>
+              <w:ind w:left="0"/>
+              <w:rPr>
+                <w:sz w:val="28"/>
+                <w:szCs w:val="28"/>
+              </w:rPr>
+            </w:pPr>
+            <w:r>
+              <w:rPr>
+                <w:sz w:val="28"/>
+                <w:szCs w:val="28"/>
+              </w:rPr>
+              <w:t>10 phút hướng dẫn</w:t>
+            </w:r>
+          </w:p>
+        </w:tc>
+        <w:tc>
+          <w:tcPr>
+            <w:tcW w:w="1734" w:type="dxa"/>
+          </w:tcPr>
+          <w:p>
+            <w:pPr>
+              <w:pStyle w:val="ListParagraph"/>
+              <w:ind w:left="0"/>
+              <w:rPr>
+                <w:sz w:val="28"/>
+                <w:szCs w:val="28"/>
+              </w:rPr>
+            </w:pPr>
+            <w:r>
+              <w:rPr>
+                <w:sz w:val="28"/>
+                <w:szCs w:val="28"/>
+              </w:rPr>
+              <w:t>Tỷ lệ phạm lỗi trung bình 1%</w:t>
+            </w:r>
+          </w:p>
+        </w:tc>
+        <w:tc>
+          <w:tcPr>
+            <w:tcW w:w="1725" w:type="dxa"/>
+          </w:tcPr>
+          <w:p>
+            <w:pPr>
+              <w:pStyle w:val="ListParagraph"/>
+              <w:ind w:left="0"/>
+              <w:rPr>
+                <w:sz w:val="28"/>
+                <w:szCs w:val="28"/>
+              </w:rPr>
+            </w:pPr>
+          </w:p>
+        </w:tc>
+      </w:tr>
+      <w:tr>
+        <w:tc>
+          <w:tcPr>
+            <w:tcW w:w="1676" w:type="dxa"/>
+          </w:tcPr>
+          <w:p>
+            <w:pPr>
+              <w:pStyle w:val="ListParagraph"/>
+              <w:ind w:left="0"/>
+              <w:rPr>
+                <w:sz w:val="28"/>
+                <w:szCs w:val="28"/>
+              </w:rPr>
+            </w:pPr>
+            <w:r>
+              <w:rPr>
+                <w:sz w:val="28"/>
+                <w:szCs w:val="28"/>
+              </w:rPr>
+              <w:t>2</w:t>
+            </w:r>
+          </w:p>
+        </w:tc>
+        <w:tc>
+          <w:tcPr>
+            <w:tcW w:w="1754" w:type="dxa"/>
+          </w:tcPr>
+          <w:p>
+            <w:pPr>
+              <w:pStyle w:val="ListParagraph"/>
+              <w:ind w:left="0"/>
+              <w:rPr>
+                <w:sz w:val="28"/>
+                <w:szCs w:val="28"/>
+              </w:rPr>
+            </w:pPr>
+            <w:r>
+              <w:rPr>
+                <w:sz w:val="28"/>
+                <w:szCs w:val="28"/>
+              </w:rPr>
+              <w:t>Tra cứu khách hàng</w:t>
+            </w:r>
+          </w:p>
+        </w:tc>
+        <w:tc>
+          <w:tcPr>
+            <w:tcW w:w="1741" w:type="dxa"/>
+          </w:tcPr>
+          <w:p>
+            <w:pPr>
+              <w:pStyle w:val="ListParagraph"/>
+              <w:ind w:left="0"/>
+              <w:rPr>
+                <w:sz w:val="28"/>
+                <w:szCs w:val="28"/>
+              </w:rPr>
+            </w:pPr>
+            <w:r>
+              <w:rPr>
+                <w:sz w:val="28"/>
+                <w:szCs w:val="28"/>
+              </w:rPr>
+              <w:t>Không cần hướng dẫn</w:t>
+            </w:r>
+          </w:p>
+        </w:tc>
+        <w:tc>
+          <w:tcPr>
+            <w:tcW w:w="1734" w:type="dxa"/>
+          </w:tcPr>
+          <w:p>
+            <w:pPr>
+              <w:pStyle w:val="ListParagraph"/>
+              <w:ind w:left="0"/>
+              <w:rPr>
+                <w:sz w:val="28"/>
+                <w:szCs w:val="28"/>
+              </w:rPr>
+            </w:pPr>
+            <w:r>
+              <w:rPr>
+                <w:sz w:val="28"/>
+                <w:szCs w:val="28"/>
+              </w:rPr>
+              <w:t>Không biết nhiều về khách hàng muốn tìm</w:t>
+            </w:r>
+          </w:p>
+        </w:tc>
+        <w:tc>
+          <w:tcPr>
+            <w:tcW w:w="1725" w:type="dxa"/>
+          </w:tcPr>
+          <w:p>
+            <w:pPr>
+              <w:pStyle w:val="ListParagraph"/>
+              <w:ind w:left="0"/>
+              <w:rPr>
+                <w:sz w:val="28"/>
+                <w:szCs w:val="28"/>
+              </w:rPr>
+            </w:pPr>
+            <w:r>
+              <w:rPr>
+                <w:sz w:val="28"/>
+                <w:szCs w:val="28"/>
+              </w:rPr>
+              <w:t>Có đầy đủ thông tin</w:t>
+            </w:r>
           </w:p>
         </w:tc>
       </w:tr>
@@ -5579,7 +3336,6 @@
           <w:szCs w:val="28"/>
         </w:rPr>
       </w:pPr>
-      <w:proofErr w:type="spellStart"/>
       <w:r>
         <w:rPr>
           <w:b/>
@@ -5587,9 +3343,9 @@
           <w:sz w:val="28"/>
           <w:szCs w:val="28"/>
         </w:rPr>
-        <w:t>Bảng</w:t>
+        <w:lastRenderedPageBreak/>
+        <w:t xml:space="preserve">Bảng trách nhiệm yêu cầu </w:t>
       </w:r>
-      <w:proofErr w:type="spellEnd"/>
       <w:r>
         <w:rPr>
           <w:b/>
@@ -5597,119 +3353,8 @@
           <w:sz w:val="28"/>
           <w:szCs w:val="28"/>
         </w:rPr>
-        <w:t xml:space="preserve"> </w:t>
+        <w:t>tiện dụng</w:t>
       </w:r>
-      <w:proofErr w:type="spellStart"/>
-      <w:r>
-        <w:rPr>
-          <w:b/>
-          <w:bCs/>
-          <w:sz w:val="28"/>
-          <w:szCs w:val="28"/>
-        </w:rPr>
-        <w:t>trách</w:t>
-      </w:r>
-      <w:proofErr w:type="spellEnd"/>
-      <w:r>
-        <w:rPr>
-          <w:b/>
-          <w:bCs/>
-          <w:sz w:val="28"/>
-          <w:szCs w:val="28"/>
-        </w:rPr>
-        <w:t xml:space="preserve"> </w:t>
-      </w:r>
-      <w:proofErr w:type="spellStart"/>
-      <w:r>
-        <w:rPr>
-          <w:b/>
-          <w:bCs/>
-          <w:sz w:val="28"/>
-          <w:szCs w:val="28"/>
-        </w:rPr>
-        <w:t>nhiệm</w:t>
-      </w:r>
-      <w:proofErr w:type="spellEnd"/>
-      <w:r>
-        <w:rPr>
-          <w:b/>
-          <w:bCs/>
-          <w:sz w:val="28"/>
-          <w:szCs w:val="28"/>
-        </w:rPr>
-        <w:t xml:space="preserve"> </w:t>
-      </w:r>
-      <w:proofErr w:type="spellStart"/>
-      <w:r>
-        <w:rPr>
-          <w:b/>
-          <w:bCs/>
-          <w:sz w:val="28"/>
-          <w:szCs w:val="28"/>
-        </w:rPr>
-        <w:t>yêu</w:t>
-      </w:r>
-      <w:proofErr w:type="spellEnd"/>
-      <w:r>
-        <w:rPr>
-          <w:b/>
-          <w:bCs/>
-          <w:sz w:val="28"/>
-          <w:szCs w:val="28"/>
-        </w:rPr>
-        <w:t xml:space="preserve"> </w:t>
-      </w:r>
-      <w:proofErr w:type="spellStart"/>
-      <w:r>
-        <w:rPr>
-          <w:b/>
-          <w:bCs/>
-          <w:sz w:val="28"/>
-          <w:szCs w:val="28"/>
-        </w:rPr>
-        <w:t>cầu</w:t>
-      </w:r>
-      <w:proofErr w:type="spellEnd"/>
-      <w:r>
-        <w:rPr>
-          <w:b/>
-          <w:bCs/>
-          <w:sz w:val="28"/>
-          <w:szCs w:val="28"/>
-        </w:rPr>
-        <w:t xml:space="preserve"> </w:t>
-      </w:r>
-      <w:proofErr w:type="spellStart"/>
-      <w:r>
-        <w:rPr>
-          <w:b/>
-          <w:bCs/>
-          <w:sz w:val="28"/>
-          <w:szCs w:val="28"/>
-        </w:rPr>
-        <w:t>tiện</w:t>
-      </w:r>
-      <w:proofErr w:type="spellEnd"/>
-      <w:r>
-        <w:rPr>
-          <w:b/>
-          <w:bCs/>
-          <w:sz w:val="28"/>
-          <w:szCs w:val="28"/>
-        </w:rPr>
-        <w:t xml:space="preserve"> </w:t>
-      </w:r>
-      <w:proofErr w:type="spellStart"/>
-      <w:r>
-        <w:rPr>
-          <w:b/>
-          <w:bCs/>
-          <w:sz w:val="28"/>
-          <w:szCs w:val="28"/>
-        </w:rPr>
-        <w:t>dụng</w:t>
-      </w:r>
-      <w:proofErr w:type="spellEnd"/>
     </w:p>
     <w:tbl>
       <w:tblPr>
@@ -5767,25 +3412,14 @@
                 <w:szCs w:val="28"/>
               </w:rPr>
             </w:pPr>
-            <w:proofErr w:type="spellStart"/>
-            <w:r>
-              <w:rPr>
-                <w:b/>
-                <w:bCs/>
-                <w:sz w:val="28"/>
-                <w:szCs w:val="28"/>
-              </w:rPr>
-              <w:t>Nghiệp</w:t>
-            </w:r>
-            <w:proofErr w:type="spellEnd"/>
-            <w:r>
-              <w:rPr>
-                <w:b/>
-                <w:bCs/>
-                <w:sz w:val="28"/>
-                <w:szCs w:val="28"/>
-              </w:rPr>
-              <w:t xml:space="preserve"> vụ</w:t>
+            <w:r>
+              <w:rPr>
+                <w:b/>
+                <w:bCs/>
+                <w:sz w:val="28"/>
+                <w:szCs w:val="28"/>
+              </w:rPr>
+              <w:t>Nghiệp vụ</w:t>
             </w:r>
           </w:p>
         </w:tc>
@@ -5804,45 +3438,14 @@
                 <w:szCs w:val="28"/>
               </w:rPr>
             </w:pPr>
-            <w:proofErr w:type="spellStart"/>
-            <w:r>
-              <w:rPr>
-                <w:b/>
-                <w:bCs/>
-                <w:sz w:val="28"/>
-                <w:szCs w:val="28"/>
-              </w:rPr>
-              <w:t>Người</w:t>
-            </w:r>
-            <w:proofErr w:type="spellEnd"/>
-            <w:r>
-              <w:rPr>
-                <w:b/>
-                <w:bCs/>
-                <w:sz w:val="28"/>
-                <w:szCs w:val="28"/>
-              </w:rPr>
-              <w:t xml:space="preserve"> </w:t>
-            </w:r>
-            <w:proofErr w:type="spellStart"/>
-            <w:r>
-              <w:rPr>
-                <w:b/>
-                <w:bCs/>
-                <w:sz w:val="28"/>
-                <w:szCs w:val="28"/>
-              </w:rPr>
-              <w:t>dùng</w:t>
-            </w:r>
-            <w:proofErr w:type="spellEnd"/>
-            <w:r>
-              <w:rPr>
-                <w:b/>
-                <w:bCs/>
-                <w:sz w:val="28"/>
-                <w:szCs w:val="28"/>
-              </w:rPr>
-              <w:t xml:space="preserve"> </w:t>
+            <w:r>
+              <w:rPr>
+                <w:b/>
+                <w:bCs/>
+                <w:sz w:val="28"/>
+                <w:szCs w:val="28"/>
+              </w:rPr>
+              <w:t xml:space="preserve">Người dùng </w:t>
             </w:r>
           </w:p>
         </w:tc>
@@ -5861,37 +3464,15 @@
                 <w:szCs w:val="28"/>
               </w:rPr>
             </w:pPr>
-            <w:proofErr w:type="spellStart"/>
-            <w:r>
-              <w:rPr>
-                <w:b/>
-                <w:bCs/>
-                <w:sz w:val="28"/>
-                <w:szCs w:val="28"/>
-              </w:rPr>
-              <w:t>Phần</w:t>
-            </w:r>
-            <w:proofErr w:type="spellEnd"/>
-            <w:r>
-              <w:rPr>
-                <w:b/>
-                <w:bCs/>
-                <w:sz w:val="28"/>
-                <w:szCs w:val="28"/>
-              </w:rPr>
-              <w:t xml:space="preserve"> </w:t>
-            </w:r>
-            <w:proofErr w:type="spellStart"/>
-            <w:r>
-              <w:rPr>
-                <w:b/>
-                <w:bCs/>
-                <w:sz w:val="28"/>
-                <w:szCs w:val="28"/>
-              </w:rPr>
-              <w:t>mềm</w:t>
-            </w:r>
-            <w:proofErr w:type="spellEnd"/>
+            <w:r>
+              <w:rPr>
+                <w:b/>
+                <w:bCs/>
+                <w:sz w:val="28"/>
+                <w:szCs w:val="28"/>
+              </w:rPr>
+              <w:t>Phần mềm</w:t>
+            </w:r>
           </w:p>
         </w:tc>
         <w:tc>
@@ -5909,25 +3490,14 @@
                 <w:szCs w:val="28"/>
               </w:rPr>
             </w:pPr>
-            <w:proofErr w:type="spellStart"/>
-            <w:r>
-              <w:rPr>
-                <w:b/>
-                <w:bCs/>
-                <w:sz w:val="28"/>
-                <w:szCs w:val="28"/>
-              </w:rPr>
-              <w:t>Ghi</w:t>
-            </w:r>
-            <w:proofErr w:type="spellEnd"/>
-            <w:r>
-              <w:rPr>
-                <w:b/>
-                <w:bCs/>
-                <w:sz w:val="28"/>
-                <w:szCs w:val="28"/>
-              </w:rPr>
-              <w:t xml:space="preserve"> chú</w:t>
+            <w:r>
+              <w:rPr>
+                <w:b/>
+                <w:bCs/>
+                <w:sz w:val="28"/>
+                <w:szCs w:val="28"/>
+              </w:rPr>
+              <w:t>Ghi chú</w:t>
             </w:r>
           </w:p>
         </w:tc>
@@ -5968,79 +3538,13 @@
                 <w:szCs w:val="28"/>
               </w:rPr>
             </w:pPr>
-            <w:proofErr w:type="spellStart"/>
-            <w:r>
-              <w:rPr>
-                <w:sz w:val="28"/>
-                <w:szCs w:val="28"/>
-              </w:rPr>
-              <w:t>Nhận</w:t>
-            </w:r>
-            <w:proofErr w:type="spellEnd"/>
-            <w:r>
-              <w:rPr>
-                <w:sz w:val="28"/>
-                <w:szCs w:val="28"/>
-              </w:rPr>
-              <w:t xml:space="preserve"> </w:t>
-            </w:r>
-            <w:proofErr w:type="spellStart"/>
-            <w:r>
-              <w:rPr>
-                <w:sz w:val="28"/>
-                <w:szCs w:val="28"/>
-              </w:rPr>
-              <w:t>hô</w:t>
-            </w:r>
-            <w:proofErr w:type="spellEnd"/>
-            <w:r>
-              <w:rPr>
-                <w:sz w:val="28"/>
-                <w:szCs w:val="28"/>
-              </w:rPr>
-              <w:t xml:space="preserve">̀ </w:t>
-            </w:r>
-            <w:proofErr w:type="spellStart"/>
-            <w:r>
-              <w:rPr>
-                <w:sz w:val="28"/>
-                <w:szCs w:val="28"/>
-              </w:rPr>
-              <w:t>sơ</w:t>
-            </w:r>
-            <w:proofErr w:type="spellEnd"/>
-            <w:r>
-              <w:rPr>
-                <w:sz w:val="28"/>
-                <w:szCs w:val="28"/>
-              </w:rPr>
-              <w:t xml:space="preserve"> </w:t>
-            </w:r>
-            <w:proofErr w:type="spellStart"/>
-            <w:r>
-              <w:rPr>
-                <w:sz w:val="28"/>
-                <w:szCs w:val="28"/>
-              </w:rPr>
-              <w:t>khách</w:t>
-            </w:r>
-            <w:proofErr w:type="spellEnd"/>
-            <w:r>
-              <w:rPr>
-                <w:sz w:val="28"/>
-                <w:szCs w:val="28"/>
-              </w:rPr>
-              <w:t xml:space="preserve"> </w:t>
-            </w:r>
-            <w:proofErr w:type="spellStart"/>
-            <w:r>
-              <w:rPr>
-                <w:sz w:val="28"/>
-                <w:szCs w:val="28"/>
-              </w:rPr>
-              <w:t>hàng</w:t>
-            </w:r>
-            <w:proofErr w:type="spellEnd"/>
+            <w:r>
+              <w:rPr>
+                <w:sz w:val="28"/>
+                <w:szCs w:val="28"/>
+              </w:rPr>
+              <w:t>Nhận hồ sơ khách hàng</w:t>
+            </w:r>
           </w:p>
         </w:tc>
         <w:tc>
@@ -6056,111 +3560,13 @@
                 <w:szCs w:val="28"/>
               </w:rPr>
             </w:pPr>
-            <w:proofErr w:type="spellStart"/>
-            <w:r>
-              <w:rPr>
-                <w:sz w:val="28"/>
-                <w:szCs w:val="28"/>
-              </w:rPr>
-              <w:t>Đọc</w:t>
-            </w:r>
-            <w:proofErr w:type="spellEnd"/>
-            <w:r>
-              <w:rPr>
-                <w:sz w:val="28"/>
-                <w:szCs w:val="28"/>
-              </w:rPr>
-              <w:t xml:space="preserve"> </w:t>
-            </w:r>
-            <w:proofErr w:type="spellStart"/>
-            <w:r>
-              <w:rPr>
-                <w:sz w:val="28"/>
-                <w:szCs w:val="28"/>
-              </w:rPr>
-              <w:t>tài</w:t>
-            </w:r>
-            <w:proofErr w:type="spellEnd"/>
-            <w:r>
-              <w:rPr>
-                <w:sz w:val="28"/>
-                <w:szCs w:val="28"/>
-              </w:rPr>
-              <w:t xml:space="preserve"> </w:t>
-            </w:r>
-            <w:proofErr w:type="spellStart"/>
-            <w:r>
-              <w:rPr>
-                <w:sz w:val="28"/>
-                <w:szCs w:val="28"/>
-              </w:rPr>
-              <w:t>liệu</w:t>
-            </w:r>
-            <w:proofErr w:type="spellEnd"/>
-            <w:r>
-              <w:rPr>
-                <w:sz w:val="28"/>
-                <w:szCs w:val="28"/>
-              </w:rPr>
-              <w:t xml:space="preserve"> </w:t>
-            </w:r>
-            <w:proofErr w:type="spellStart"/>
-            <w:r>
-              <w:rPr>
-                <w:sz w:val="28"/>
-                <w:szCs w:val="28"/>
-              </w:rPr>
-              <w:t>hướng</w:t>
-            </w:r>
-            <w:proofErr w:type="spellEnd"/>
-            <w:r>
-              <w:rPr>
-                <w:sz w:val="28"/>
-                <w:szCs w:val="28"/>
-              </w:rPr>
-              <w:t xml:space="preserve"> </w:t>
-            </w:r>
-            <w:proofErr w:type="spellStart"/>
-            <w:r>
-              <w:rPr>
-                <w:sz w:val="28"/>
-                <w:szCs w:val="28"/>
-              </w:rPr>
-              <w:t>dẫn</w:t>
-            </w:r>
-            <w:proofErr w:type="spellEnd"/>
-            <w:r>
-              <w:rPr>
-                <w:sz w:val="28"/>
-                <w:szCs w:val="28"/>
-              </w:rPr>
-              <w:t xml:space="preserve"> </w:t>
-            </w:r>
-            <w:proofErr w:type="spellStart"/>
-            <w:r>
-              <w:rPr>
-                <w:sz w:val="28"/>
-                <w:szCs w:val="28"/>
-              </w:rPr>
-              <w:t>sư</w:t>
-            </w:r>
-            <w:proofErr w:type="spellEnd"/>
-            <w:r>
-              <w:rPr>
-                <w:sz w:val="28"/>
-                <w:szCs w:val="28"/>
-              </w:rPr>
-              <w:t xml:space="preserve">̉ </w:t>
-            </w:r>
-            <w:proofErr w:type="spellStart"/>
-            <w:r>
-              <w:rPr>
-                <w:sz w:val="28"/>
-                <w:szCs w:val="28"/>
-              </w:rPr>
-              <w:t>dụng</w:t>
-            </w:r>
-            <w:proofErr w:type="spellEnd"/>
+            <w:r>
+              <w:rPr>
+                <w:sz w:val="28"/>
+                <w:szCs w:val="28"/>
+              </w:rPr>
+              <w:t>Đọc tài liệu hướng dẫn sử dụng</w:t>
+            </w:r>
           </w:p>
         </w:tc>
         <w:tc>
@@ -6176,95 +3582,111 @@
                 <w:szCs w:val="28"/>
               </w:rPr>
             </w:pPr>
-            <w:proofErr w:type="spellStart"/>
-            <w:r>
-              <w:rPr>
-                <w:sz w:val="28"/>
-                <w:szCs w:val="28"/>
-              </w:rPr>
-              <w:t>Thực</w:t>
-            </w:r>
-            <w:proofErr w:type="spellEnd"/>
-            <w:r>
-              <w:rPr>
-                <w:sz w:val="28"/>
-                <w:szCs w:val="28"/>
-              </w:rPr>
-              <w:t xml:space="preserve"> </w:t>
-            </w:r>
-            <w:proofErr w:type="spellStart"/>
-            <w:r>
-              <w:rPr>
-                <w:sz w:val="28"/>
-                <w:szCs w:val="28"/>
-              </w:rPr>
-              <w:t>hiện</w:t>
-            </w:r>
-            <w:proofErr w:type="spellEnd"/>
-            <w:r>
-              <w:rPr>
-                <w:sz w:val="28"/>
-                <w:szCs w:val="28"/>
-              </w:rPr>
-              <w:t xml:space="preserve"> </w:t>
-            </w:r>
-            <w:proofErr w:type="spellStart"/>
-            <w:r>
-              <w:rPr>
-                <w:sz w:val="28"/>
-                <w:szCs w:val="28"/>
-              </w:rPr>
-              <w:t>đúng</w:t>
-            </w:r>
-            <w:proofErr w:type="spellEnd"/>
-            <w:r>
-              <w:rPr>
-                <w:sz w:val="28"/>
-                <w:szCs w:val="28"/>
-              </w:rPr>
-              <w:t xml:space="preserve"> </w:t>
-            </w:r>
-            <w:proofErr w:type="spellStart"/>
-            <w:r>
-              <w:rPr>
-                <w:sz w:val="28"/>
-                <w:szCs w:val="28"/>
-              </w:rPr>
-              <w:t>theo</w:t>
-            </w:r>
-            <w:proofErr w:type="spellEnd"/>
-            <w:r>
-              <w:rPr>
-                <w:sz w:val="28"/>
-                <w:szCs w:val="28"/>
-              </w:rPr>
-              <w:t xml:space="preserve"> </w:t>
-            </w:r>
-            <w:proofErr w:type="spellStart"/>
-            <w:r>
-              <w:rPr>
-                <w:sz w:val="28"/>
-                <w:szCs w:val="28"/>
-              </w:rPr>
-              <w:t>yêu</w:t>
-            </w:r>
-            <w:proofErr w:type="spellEnd"/>
-            <w:r>
-              <w:rPr>
-                <w:sz w:val="28"/>
-                <w:szCs w:val="28"/>
-              </w:rPr>
-              <w:t xml:space="preserve"> </w:t>
-            </w:r>
-            <w:proofErr w:type="spellStart"/>
-            <w:r>
-              <w:rPr>
-                <w:sz w:val="28"/>
-                <w:szCs w:val="28"/>
-              </w:rPr>
-              <w:t>cầu</w:t>
-            </w:r>
-            <w:proofErr w:type="spellEnd"/>
+            <w:r>
+              <w:rPr>
+                <w:sz w:val="28"/>
+                <w:szCs w:val="28"/>
+              </w:rPr>
+              <w:t>Thực hiện đúng theo yêu cầu</w:t>
+            </w:r>
+          </w:p>
+        </w:tc>
+        <w:tc>
+          <w:tcPr>
+            <w:tcW w:w="1916" w:type="dxa"/>
+          </w:tcPr>
+          <w:p>
+            <w:pPr>
+              <w:pStyle w:val="ListParagraph"/>
+              <w:ind w:left="0"/>
+              <w:rPr>
+                <w:sz w:val="28"/>
+                <w:szCs w:val="28"/>
+              </w:rPr>
+            </w:pPr>
+          </w:p>
+        </w:tc>
+      </w:tr>
+      <w:tr>
+        <w:tc>
+          <w:tcPr>
+            <w:tcW w:w="1915" w:type="dxa"/>
+          </w:tcPr>
+          <w:p>
+            <w:pPr>
+              <w:pStyle w:val="ListParagraph"/>
+              <w:ind w:left="0"/>
+              <w:rPr>
+                <w:sz w:val="28"/>
+                <w:szCs w:val="28"/>
+              </w:rPr>
+            </w:pPr>
+            <w:r>
+              <w:rPr>
+                <w:sz w:val="28"/>
+                <w:szCs w:val="28"/>
+              </w:rPr>
+              <w:t>2</w:t>
+            </w:r>
+          </w:p>
+        </w:tc>
+        <w:tc>
+          <w:tcPr>
+            <w:tcW w:w="1915" w:type="dxa"/>
+          </w:tcPr>
+          <w:p>
+            <w:pPr>
+              <w:pStyle w:val="ListParagraph"/>
+              <w:ind w:left="0"/>
+              <w:rPr>
+                <w:sz w:val="28"/>
+                <w:szCs w:val="28"/>
+              </w:rPr>
+            </w:pPr>
+            <w:r>
+              <w:rPr>
+                <w:sz w:val="28"/>
+                <w:szCs w:val="28"/>
+              </w:rPr>
+              <w:t>Tra cứu khách hàng</w:t>
+            </w:r>
+          </w:p>
+        </w:tc>
+        <w:tc>
+          <w:tcPr>
+            <w:tcW w:w="1915" w:type="dxa"/>
+          </w:tcPr>
+          <w:p>
+            <w:pPr>
+              <w:pStyle w:val="ListParagraph"/>
+              <w:ind w:left="0"/>
+              <w:rPr>
+                <w:sz w:val="28"/>
+                <w:szCs w:val="28"/>
+              </w:rPr>
+            </w:pPr>
+          </w:p>
+        </w:tc>
+        <w:tc>
+          <w:tcPr>
+            <w:tcW w:w="1915" w:type="dxa"/>
+          </w:tcPr>
+          <w:p>
+            <w:pPr>
+              <w:pStyle w:val="ListParagraph"/>
+              <w:ind w:left="0"/>
+              <w:rPr>
+                <w:sz w:val="28"/>
+                <w:szCs w:val="28"/>
+              </w:rPr>
+            </w:pPr>
+            <w:r>
+              <w:rPr>
+                <w:sz w:val="28"/>
+                <w:szCs w:val="28"/>
+              </w:rPr>
+              <w:t>Thực hiện đúng theo yêu cầu</w:t>
+            </w:r>
           </w:p>
         </w:tc>
         <w:tc>
@@ -6309,7 +3731,6 @@
           <w:szCs w:val="28"/>
         </w:rPr>
       </w:pPr>
-      <w:proofErr w:type="spellStart"/>
       <w:r>
         <w:rPr>
           <w:b/>
@@ -6317,69 +3738,8 @@
           <w:sz w:val="28"/>
           <w:szCs w:val="28"/>
         </w:rPr>
-        <w:t>Yêu</w:t>
+        <w:t>Yêu cầu tương thích</w:t>
       </w:r>
-      <w:proofErr w:type="spellEnd"/>
-      <w:r>
-        <w:rPr>
-          <w:b/>
-          <w:bCs/>
-          <w:sz w:val="28"/>
-          <w:szCs w:val="28"/>
-        </w:rPr>
-        <w:t xml:space="preserve"> </w:t>
-      </w:r>
-      <w:proofErr w:type="spellStart"/>
-      <w:r>
-        <w:rPr>
-          <w:b/>
-          <w:bCs/>
-          <w:sz w:val="28"/>
-          <w:szCs w:val="28"/>
-        </w:rPr>
-        <w:t>cầu</w:t>
-      </w:r>
-      <w:proofErr w:type="spellEnd"/>
-      <w:r>
-        <w:rPr>
-          <w:b/>
-          <w:bCs/>
-          <w:sz w:val="28"/>
-          <w:szCs w:val="28"/>
-        </w:rPr>
-        <w:t xml:space="preserve"> </w:t>
-      </w:r>
-      <w:proofErr w:type="spellStart"/>
-      <w:r>
-        <w:rPr>
-          <w:b/>
-          <w:bCs/>
-          <w:sz w:val="28"/>
-          <w:szCs w:val="28"/>
-        </w:rPr>
-        <w:t>tương</w:t>
-      </w:r>
-      <w:proofErr w:type="spellEnd"/>
-      <w:r>
-        <w:rPr>
-          <w:b/>
-          <w:bCs/>
-          <w:sz w:val="28"/>
-          <w:szCs w:val="28"/>
-        </w:rPr>
-        <w:t xml:space="preserve"> </w:t>
-      </w:r>
-      <w:proofErr w:type="spellStart"/>
-      <w:r>
-        <w:rPr>
-          <w:b/>
-          <w:bCs/>
-          <w:sz w:val="28"/>
-          <w:szCs w:val="28"/>
-        </w:rPr>
-        <w:t>thích</w:t>
-      </w:r>
-      <w:proofErr w:type="spellEnd"/>
     </w:p>
     <w:tbl>
       <w:tblPr>
@@ -6436,25 +3796,14 @@
                 <w:szCs w:val="28"/>
               </w:rPr>
             </w:pPr>
-            <w:proofErr w:type="spellStart"/>
-            <w:r>
-              <w:rPr>
-                <w:b/>
-                <w:bCs/>
-                <w:sz w:val="28"/>
-                <w:szCs w:val="28"/>
-              </w:rPr>
-              <w:t>Nghiệp</w:t>
-            </w:r>
-            <w:proofErr w:type="spellEnd"/>
-            <w:r>
-              <w:rPr>
-                <w:b/>
-                <w:bCs/>
-                <w:sz w:val="28"/>
-                <w:szCs w:val="28"/>
-              </w:rPr>
-              <w:t xml:space="preserve"> vụ</w:t>
+            <w:r>
+              <w:rPr>
+                <w:b/>
+                <w:bCs/>
+                <w:sz w:val="28"/>
+                <w:szCs w:val="28"/>
+              </w:rPr>
+              <w:t>Nghiệp vụ</w:t>
             </w:r>
           </w:p>
         </w:tc>
@@ -6473,77 +3822,15 @@
                 <w:szCs w:val="28"/>
               </w:rPr>
             </w:pPr>
-            <w:proofErr w:type="spellStart"/>
-            <w:r>
-              <w:rPr>
-                <w:b/>
-                <w:bCs/>
-                <w:sz w:val="28"/>
-                <w:szCs w:val="28"/>
-              </w:rPr>
-              <w:t>Đối</w:t>
-            </w:r>
-            <w:proofErr w:type="spellEnd"/>
-            <w:r>
-              <w:rPr>
-                <w:b/>
-                <w:bCs/>
-                <w:sz w:val="28"/>
-                <w:szCs w:val="28"/>
-              </w:rPr>
-              <w:t xml:space="preserve"> </w:t>
-            </w:r>
-            <w:proofErr w:type="spellStart"/>
-            <w:r>
-              <w:rPr>
-                <w:b/>
-                <w:bCs/>
-                <w:sz w:val="28"/>
-                <w:szCs w:val="28"/>
-              </w:rPr>
-              <w:t>tượng</w:t>
-            </w:r>
-            <w:proofErr w:type="spellEnd"/>
-            <w:r>
-              <w:rPr>
-                <w:b/>
-                <w:bCs/>
-                <w:sz w:val="28"/>
-                <w:szCs w:val="28"/>
-              </w:rPr>
-              <w:t xml:space="preserve"> </w:t>
-            </w:r>
-            <w:proofErr w:type="spellStart"/>
-            <w:r>
-              <w:rPr>
-                <w:b/>
-                <w:bCs/>
-                <w:sz w:val="28"/>
-                <w:szCs w:val="28"/>
-              </w:rPr>
-              <w:t>liên</w:t>
-            </w:r>
-            <w:proofErr w:type="spellEnd"/>
-            <w:r>
-              <w:rPr>
-                <w:b/>
-                <w:bCs/>
-                <w:sz w:val="28"/>
-                <w:szCs w:val="28"/>
-              </w:rPr>
-              <w:t xml:space="preserve"> </w:t>
-            </w:r>
-            <w:proofErr w:type="spellStart"/>
-            <w:r>
-              <w:rPr>
-                <w:b/>
-                <w:bCs/>
-                <w:sz w:val="28"/>
-                <w:szCs w:val="28"/>
-              </w:rPr>
-              <w:t>quan</w:t>
-            </w:r>
-            <w:proofErr w:type="spellEnd"/>
+            <w:r>
+              <w:rPr>
+                <w:b/>
+                <w:bCs/>
+                <w:sz w:val="28"/>
+                <w:szCs w:val="28"/>
+              </w:rPr>
+              <w:t>Đối tượng liên quan</w:t>
+            </w:r>
           </w:p>
         </w:tc>
         <w:tc>
@@ -6561,25 +3848,14 @@
                 <w:szCs w:val="28"/>
               </w:rPr>
             </w:pPr>
-            <w:proofErr w:type="spellStart"/>
-            <w:r>
-              <w:rPr>
-                <w:b/>
-                <w:bCs/>
-                <w:sz w:val="28"/>
-                <w:szCs w:val="28"/>
-              </w:rPr>
-              <w:t>Ghi</w:t>
-            </w:r>
-            <w:proofErr w:type="spellEnd"/>
-            <w:r>
-              <w:rPr>
-                <w:b/>
-                <w:bCs/>
-                <w:sz w:val="28"/>
-                <w:szCs w:val="28"/>
-              </w:rPr>
-              <w:t xml:space="preserve"> chú</w:t>
+            <w:r>
+              <w:rPr>
+                <w:b/>
+                <w:bCs/>
+                <w:sz w:val="28"/>
+                <w:szCs w:val="28"/>
+              </w:rPr>
+              <w:t>Ghi chú</w:t>
             </w:r>
           </w:p>
         </w:tc>
@@ -6620,79 +3896,13 @@
                 <w:szCs w:val="28"/>
               </w:rPr>
             </w:pPr>
-            <w:proofErr w:type="spellStart"/>
-            <w:r>
-              <w:rPr>
-                <w:sz w:val="28"/>
-                <w:szCs w:val="28"/>
-              </w:rPr>
-              <w:t>Nhận</w:t>
-            </w:r>
-            <w:proofErr w:type="spellEnd"/>
-            <w:r>
-              <w:rPr>
-                <w:sz w:val="28"/>
-                <w:szCs w:val="28"/>
-              </w:rPr>
-              <w:t xml:space="preserve"> </w:t>
-            </w:r>
-            <w:proofErr w:type="spellStart"/>
-            <w:r>
-              <w:rPr>
-                <w:sz w:val="28"/>
-                <w:szCs w:val="28"/>
-              </w:rPr>
-              <w:t>danh</w:t>
-            </w:r>
-            <w:proofErr w:type="spellEnd"/>
-            <w:r>
-              <w:rPr>
-                <w:sz w:val="28"/>
-                <w:szCs w:val="28"/>
-              </w:rPr>
-              <w:t xml:space="preserve"> </w:t>
-            </w:r>
-            <w:proofErr w:type="spellStart"/>
-            <w:r>
-              <w:rPr>
-                <w:sz w:val="28"/>
-                <w:szCs w:val="28"/>
-              </w:rPr>
-              <w:t>sách</w:t>
-            </w:r>
-            <w:proofErr w:type="spellEnd"/>
-            <w:r>
-              <w:rPr>
-                <w:sz w:val="28"/>
-                <w:szCs w:val="28"/>
-              </w:rPr>
-              <w:t xml:space="preserve"> </w:t>
-            </w:r>
-            <w:proofErr w:type="spellStart"/>
-            <w:r>
-              <w:rPr>
-                <w:sz w:val="28"/>
-                <w:szCs w:val="28"/>
-              </w:rPr>
-              <w:t>khách</w:t>
-            </w:r>
-            <w:proofErr w:type="spellEnd"/>
-            <w:r>
-              <w:rPr>
-                <w:sz w:val="28"/>
-                <w:szCs w:val="28"/>
-              </w:rPr>
-              <w:t xml:space="preserve"> </w:t>
-            </w:r>
-            <w:proofErr w:type="spellStart"/>
-            <w:r>
-              <w:rPr>
-                <w:sz w:val="28"/>
-                <w:szCs w:val="28"/>
-              </w:rPr>
-              <w:t>hàng</w:t>
-            </w:r>
-            <w:proofErr w:type="spellEnd"/>
+            <w:r>
+              <w:rPr>
+                <w:sz w:val="28"/>
+                <w:szCs w:val="28"/>
+              </w:rPr>
+              <w:t>Nhận danh sách khách hàng</w:t>
+            </w:r>
           </w:p>
         </w:tc>
         <w:tc>
@@ -6708,53 +3918,12 @@
                 <w:szCs w:val="28"/>
               </w:rPr>
             </w:pPr>
-            <w:proofErr w:type="spellStart"/>
-            <w:r>
-              <w:rPr>
-                <w:sz w:val="28"/>
-                <w:szCs w:val="28"/>
-              </w:rPr>
-              <w:t>Tư</w:t>
-            </w:r>
-            <w:proofErr w:type="spellEnd"/>
-            <w:r>
-              <w:rPr>
-                <w:sz w:val="28"/>
-                <w:szCs w:val="28"/>
-              </w:rPr>
-              <w:t xml:space="preserve">̀ </w:t>
-            </w:r>
-            <w:proofErr w:type="spellStart"/>
-            <w:r>
-              <w:rPr>
-                <w:sz w:val="28"/>
-                <w:szCs w:val="28"/>
-              </w:rPr>
-              <w:t>tập</w:t>
-            </w:r>
-            <w:proofErr w:type="spellEnd"/>
-            <w:r>
-              <w:rPr>
-                <w:sz w:val="28"/>
-                <w:szCs w:val="28"/>
-              </w:rPr>
-              <w:t xml:space="preserve"> tin Excel </w:t>
-            </w:r>
-            <w:proofErr w:type="spellStart"/>
-            <w:r>
-              <w:rPr>
-                <w:sz w:val="28"/>
-                <w:szCs w:val="28"/>
-              </w:rPr>
-              <w:t>hoặc</w:t>
-            </w:r>
-            <w:proofErr w:type="spellEnd"/>
-            <w:r>
-              <w:rPr>
-                <w:sz w:val="28"/>
-                <w:szCs w:val="28"/>
-              </w:rPr>
-              <w:t xml:space="preserve"> SQL</w:t>
+            <w:r>
+              <w:rPr>
+                <w:sz w:val="28"/>
+                <w:szCs w:val="28"/>
+              </w:rPr>
+              <w:t>Từ tập tin Excel hoặc SQL</w:t>
             </w:r>
           </w:p>
         </w:tc>
@@ -6771,63 +3940,13 @@
                 <w:szCs w:val="28"/>
               </w:rPr>
             </w:pPr>
-            <w:proofErr w:type="spellStart"/>
-            <w:r>
-              <w:rPr>
-                <w:sz w:val="28"/>
-                <w:szCs w:val="28"/>
-              </w:rPr>
-              <w:t>Độc</w:t>
-            </w:r>
-            <w:proofErr w:type="spellEnd"/>
-            <w:r>
-              <w:rPr>
-                <w:sz w:val="28"/>
-                <w:szCs w:val="28"/>
-              </w:rPr>
-              <w:t xml:space="preserve"> </w:t>
-            </w:r>
-            <w:proofErr w:type="spellStart"/>
-            <w:r>
-              <w:rPr>
-                <w:sz w:val="28"/>
-                <w:szCs w:val="28"/>
-              </w:rPr>
-              <w:t>lập</w:t>
-            </w:r>
-            <w:proofErr w:type="spellEnd"/>
-            <w:r>
-              <w:rPr>
-                <w:sz w:val="28"/>
-                <w:szCs w:val="28"/>
-              </w:rPr>
-              <w:t xml:space="preserve"> </w:t>
-            </w:r>
-            <w:proofErr w:type="spellStart"/>
-            <w:r>
-              <w:rPr>
-                <w:sz w:val="28"/>
-                <w:szCs w:val="28"/>
-              </w:rPr>
-              <w:t>phiên</w:t>
-            </w:r>
-            <w:proofErr w:type="spellEnd"/>
-            <w:r>
-              <w:rPr>
-                <w:sz w:val="28"/>
-                <w:szCs w:val="28"/>
-              </w:rPr>
-              <w:t xml:space="preserve"> </w:t>
-            </w:r>
-            <w:proofErr w:type="spellStart"/>
-            <w:r>
-              <w:rPr>
-                <w:sz w:val="28"/>
-                <w:szCs w:val="28"/>
-              </w:rPr>
-              <w:t>bản</w:t>
-            </w:r>
-            <w:proofErr w:type="spellEnd"/>
+            <w:r>
+              <w:rPr>
+                <w:sz w:val="28"/>
+                <w:szCs w:val="28"/>
+              </w:rPr>
+              <w:t>Độc lập phiên bản</w:t>
+            </w:r>
           </w:p>
         </w:tc>
       </w:tr>
@@ -6867,79 +3986,13 @@
                 <w:szCs w:val="28"/>
               </w:rPr>
             </w:pPr>
-            <w:proofErr w:type="spellStart"/>
-            <w:r>
-              <w:rPr>
-                <w:sz w:val="28"/>
-                <w:szCs w:val="28"/>
-              </w:rPr>
-              <w:t>Xuất</w:t>
-            </w:r>
-            <w:proofErr w:type="spellEnd"/>
-            <w:r>
-              <w:rPr>
-                <w:sz w:val="28"/>
-                <w:szCs w:val="28"/>
-              </w:rPr>
-              <w:t xml:space="preserve"> </w:t>
-            </w:r>
-            <w:proofErr w:type="spellStart"/>
-            <w:r>
-              <w:rPr>
-                <w:sz w:val="28"/>
-                <w:szCs w:val="28"/>
-              </w:rPr>
-              <w:t>danh</w:t>
-            </w:r>
-            <w:proofErr w:type="spellEnd"/>
-            <w:r>
-              <w:rPr>
-                <w:sz w:val="28"/>
-                <w:szCs w:val="28"/>
-              </w:rPr>
-              <w:t xml:space="preserve"> </w:t>
-            </w:r>
-            <w:proofErr w:type="spellStart"/>
-            <w:r>
-              <w:rPr>
-                <w:sz w:val="28"/>
-                <w:szCs w:val="28"/>
-              </w:rPr>
-              <w:t>sách</w:t>
-            </w:r>
-            <w:proofErr w:type="spellEnd"/>
-            <w:r>
-              <w:rPr>
-                <w:sz w:val="28"/>
-                <w:szCs w:val="28"/>
-              </w:rPr>
-              <w:t xml:space="preserve"> </w:t>
-            </w:r>
-            <w:proofErr w:type="spellStart"/>
-            <w:r>
-              <w:rPr>
-                <w:sz w:val="28"/>
-                <w:szCs w:val="28"/>
-              </w:rPr>
-              <w:t>khách</w:t>
-            </w:r>
-            <w:proofErr w:type="spellEnd"/>
-            <w:r>
-              <w:rPr>
-                <w:sz w:val="28"/>
-                <w:szCs w:val="28"/>
-              </w:rPr>
-              <w:t xml:space="preserve"> </w:t>
-            </w:r>
-            <w:proofErr w:type="spellStart"/>
-            <w:r>
-              <w:rPr>
-                <w:sz w:val="28"/>
-                <w:szCs w:val="28"/>
-              </w:rPr>
-              <w:t>hàng</w:t>
-            </w:r>
-            <w:proofErr w:type="spellEnd"/>
+            <w:r>
+              <w:rPr>
+                <w:sz w:val="28"/>
+                <w:szCs w:val="28"/>
+              </w:rPr>
+              <w:t>Xuất danh sách khách hàng</w:t>
+            </w:r>
           </w:p>
         </w:tc>
         <w:tc>
@@ -6955,21 +4008,12 @@
                 <w:szCs w:val="28"/>
               </w:rPr>
             </w:pPr>
-            <w:proofErr w:type="spellStart"/>
-            <w:r>
-              <w:rPr>
-                <w:sz w:val="28"/>
-                <w:szCs w:val="28"/>
-              </w:rPr>
-              <w:t>Đến</w:t>
-            </w:r>
-            <w:proofErr w:type="spellEnd"/>
-            <w:r>
-              <w:rPr>
-                <w:sz w:val="28"/>
-                <w:szCs w:val="28"/>
-              </w:rPr>
-              <w:t xml:space="preserve"> file Excel</w:t>
+            <w:r>
+              <w:rPr>
+                <w:sz w:val="28"/>
+                <w:szCs w:val="28"/>
+              </w:rPr>
+              <w:t>Đến file Excel</w:t>
             </w:r>
           </w:p>
         </w:tc>
@@ -6986,63 +4030,13 @@
                 <w:szCs w:val="28"/>
               </w:rPr>
             </w:pPr>
-            <w:proofErr w:type="spellStart"/>
-            <w:r>
-              <w:rPr>
-                <w:sz w:val="28"/>
-                <w:szCs w:val="28"/>
-              </w:rPr>
-              <w:t>Độc</w:t>
-            </w:r>
-            <w:proofErr w:type="spellEnd"/>
-            <w:r>
-              <w:rPr>
-                <w:sz w:val="28"/>
-                <w:szCs w:val="28"/>
-              </w:rPr>
-              <w:t xml:space="preserve"> </w:t>
-            </w:r>
-            <w:proofErr w:type="spellStart"/>
-            <w:r>
-              <w:rPr>
-                <w:sz w:val="28"/>
-                <w:szCs w:val="28"/>
-              </w:rPr>
-              <w:t>lập</w:t>
-            </w:r>
-            <w:proofErr w:type="spellEnd"/>
-            <w:r>
-              <w:rPr>
-                <w:sz w:val="28"/>
-                <w:szCs w:val="28"/>
-              </w:rPr>
-              <w:t xml:space="preserve"> </w:t>
-            </w:r>
-            <w:proofErr w:type="spellStart"/>
-            <w:r>
-              <w:rPr>
-                <w:sz w:val="28"/>
-                <w:szCs w:val="28"/>
-              </w:rPr>
-              <w:t>phiên</w:t>
-            </w:r>
-            <w:proofErr w:type="spellEnd"/>
-            <w:r>
-              <w:rPr>
-                <w:sz w:val="28"/>
-                <w:szCs w:val="28"/>
-              </w:rPr>
-              <w:t xml:space="preserve"> </w:t>
-            </w:r>
-            <w:proofErr w:type="spellStart"/>
-            <w:r>
-              <w:rPr>
-                <w:sz w:val="28"/>
-                <w:szCs w:val="28"/>
-              </w:rPr>
-              <w:t>bản</w:t>
-            </w:r>
-            <w:proofErr w:type="spellEnd"/>
+            <w:r>
+              <w:rPr>
+                <w:sz w:val="28"/>
+                <w:szCs w:val="28"/>
+              </w:rPr>
+              <w:t>Độc lập phiên bản</w:t>
+            </w:r>
           </w:p>
         </w:tc>
       </w:tr>
@@ -7071,7 +4065,6 @@
           <w:szCs w:val="28"/>
         </w:rPr>
       </w:pPr>
-      <w:proofErr w:type="spellStart"/>
       <w:r>
         <w:rPr>
           <w:b/>
@@ -7079,77 +4072,7 @@
           <w:sz w:val="28"/>
           <w:szCs w:val="28"/>
         </w:rPr>
-        <w:t>Yêu</w:t>
-      </w:r>
-      <w:proofErr w:type="spellEnd"/>
-      <w:r>
-        <w:rPr>
-          <w:b/>
-          <w:bCs/>
-          <w:sz w:val="28"/>
-          <w:szCs w:val="28"/>
-        </w:rPr>
-        <w:t xml:space="preserve"> </w:t>
-      </w:r>
-      <w:proofErr w:type="spellStart"/>
-      <w:r>
-        <w:rPr>
-          <w:b/>
-          <w:bCs/>
-          <w:sz w:val="28"/>
-          <w:szCs w:val="28"/>
-        </w:rPr>
-        <w:t>cầu</w:t>
-      </w:r>
-      <w:proofErr w:type="spellEnd"/>
-      <w:r>
-        <w:rPr>
-          <w:b/>
-          <w:bCs/>
-          <w:sz w:val="28"/>
-          <w:szCs w:val="28"/>
-        </w:rPr>
-        <w:t xml:space="preserve"> </w:t>
-      </w:r>
-      <w:proofErr w:type="spellStart"/>
-      <w:r>
-        <w:rPr>
-          <w:b/>
-          <w:bCs/>
-          <w:sz w:val="28"/>
-          <w:szCs w:val="28"/>
-        </w:rPr>
-        <w:t>bảo</w:t>
-      </w:r>
-      <w:proofErr w:type="spellEnd"/>
-      <w:r>
-        <w:rPr>
-          <w:b/>
-          <w:bCs/>
-          <w:sz w:val="28"/>
-          <w:szCs w:val="28"/>
-        </w:rPr>
-        <w:t xml:space="preserve"> </w:t>
-      </w:r>
-      <w:proofErr w:type="spellStart"/>
-      <w:r>
-        <w:rPr>
-          <w:b/>
-          <w:bCs/>
-          <w:sz w:val="28"/>
-          <w:szCs w:val="28"/>
-        </w:rPr>
-        <w:t>mật</w:t>
-      </w:r>
-      <w:proofErr w:type="spellEnd"/>
-      <w:r>
-        <w:rPr>
-          <w:b/>
-          <w:bCs/>
-          <w:sz w:val="28"/>
-          <w:szCs w:val="28"/>
-        </w:rPr>
-        <w:t xml:space="preserve"> </w:t>
+        <w:t xml:space="preserve">Yêu cầu bảo mật </w:t>
       </w:r>
     </w:p>
     <w:tbl>
@@ -7210,25 +4133,14 @@
                 <w:szCs w:val="28"/>
               </w:rPr>
             </w:pPr>
-            <w:proofErr w:type="spellStart"/>
-            <w:r>
-              <w:rPr>
-                <w:b/>
-                <w:bCs/>
-                <w:sz w:val="28"/>
-                <w:szCs w:val="28"/>
-              </w:rPr>
-              <w:t>Nghiệp</w:t>
-            </w:r>
-            <w:proofErr w:type="spellEnd"/>
-            <w:r>
-              <w:rPr>
-                <w:b/>
-                <w:bCs/>
-                <w:sz w:val="28"/>
-                <w:szCs w:val="28"/>
-              </w:rPr>
-              <w:t xml:space="preserve"> vụ</w:t>
+            <w:r>
+              <w:rPr>
+                <w:b/>
+                <w:bCs/>
+                <w:sz w:val="28"/>
+                <w:szCs w:val="28"/>
+              </w:rPr>
+              <w:t>Nghiệp vụ</w:t>
             </w:r>
           </w:p>
         </w:tc>
@@ -7247,57 +4159,15 @@
                 <w:szCs w:val="28"/>
               </w:rPr>
             </w:pPr>
-            <w:proofErr w:type="spellStart"/>
-            <w:r>
-              <w:rPr>
-                <w:b/>
-                <w:bCs/>
-                <w:sz w:val="28"/>
-                <w:szCs w:val="28"/>
-              </w:rPr>
-              <w:t>Quản</w:t>
-            </w:r>
-            <w:proofErr w:type="spellEnd"/>
-            <w:r>
-              <w:rPr>
-                <w:b/>
-                <w:bCs/>
-                <w:sz w:val="28"/>
-                <w:szCs w:val="28"/>
-              </w:rPr>
-              <w:t xml:space="preserve"> trị </w:t>
-            </w:r>
-            <w:proofErr w:type="spellStart"/>
-            <w:r>
-              <w:rPr>
-                <w:b/>
-                <w:bCs/>
-                <w:sz w:val="28"/>
-                <w:szCs w:val="28"/>
-              </w:rPr>
-              <w:t>hê</w:t>
-            </w:r>
-            <w:proofErr w:type="spellEnd"/>
-            <w:r>
-              <w:rPr>
-                <w:b/>
-                <w:bCs/>
-                <w:sz w:val="28"/>
-                <w:szCs w:val="28"/>
-              </w:rPr>
-              <w:t xml:space="preserve">̣ </w:t>
-            </w:r>
-            <w:proofErr w:type="spellStart"/>
-            <w:r>
-              <w:rPr>
-                <w:b/>
-                <w:bCs/>
-                <w:sz w:val="28"/>
-                <w:szCs w:val="28"/>
-              </w:rPr>
-              <w:t>thống</w:t>
-            </w:r>
-            <w:proofErr w:type="spellEnd"/>
+            <w:r>
+              <w:rPr>
+                <w:b/>
+                <w:bCs/>
+                <w:sz w:val="28"/>
+                <w:szCs w:val="28"/>
+              </w:rPr>
+              <w:t>Quản trị hệ thống</w:t>
+            </w:r>
           </w:p>
         </w:tc>
         <w:tc>
@@ -7322,39 +4192,8 @@
                 <w:sz w:val="28"/>
                 <w:szCs w:val="28"/>
               </w:rPr>
-              <w:t xml:space="preserve">Chủ </w:t>
-            </w:r>
-            <w:proofErr w:type="spellStart"/>
-            <w:r>
-              <w:rPr>
-                <w:b/>
-                <w:bCs/>
-                <w:sz w:val="28"/>
-                <w:szCs w:val="28"/>
-              </w:rPr>
-              <w:t>phần</w:t>
-            </w:r>
-            <w:proofErr w:type="spellEnd"/>
-            <w:r>
-              <w:rPr>
-                <w:b/>
-                <w:bCs/>
-                <w:sz w:val="28"/>
-                <w:szCs w:val="28"/>
-              </w:rPr>
-              <w:t xml:space="preserve"> </w:t>
-            </w:r>
-            <w:proofErr w:type="spellStart"/>
-            <w:r>
-              <w:rPr>
-                <w:b/>
-                <w:bCs/>
-                <w:sz w:val="28"/>
-                <w:szCs w:val="28"/>
-              </w:rPr>
-              <w:t>mềm</w:t>
-            </w:r>
-            <w:proofErr w:type="spellEnd"/>
+              <w:t>Chủ phần mềm</w:t>
+            </w:r>
           </w:p>
         </w:tc>
         <w:tc>
@@ -7372,45 +4211,14 @@
                 <w:szCs w:val="28"/>
               </w:rPr>
             </w:pPr>
-            <w:proofErr w:type="spellStart"/>
-            <w:r>
-              <w:rPr>
-                <w:b/>
-                <w:bCs/>
-                <w:sz w:val="28"/>
-                <w:szCs w:val="28"/>
-              </w:rPr>
-              <w:t>Quản</w:t>
-            </w:r>
-            <w:proofErr w:type="spellEnd"/>
-            <w:r>
-              <w:rPr>
-                <w:b/>
-                <w:bCs/>
-                <w:sz w:val="28"/>
-                <w:szCs w:val="28"/>
-              </w:rPr>
-              <w:t xml:space="preserve"> </w:t>
-            </w:r>
-            <w:proofErr w:type="spellStart"/>
-            <w:r>
-              <w:rPr>
-                <w:b/>
-                <w:bCs/>
-                <w:sz w:val="28"/>
-                <w:szCs w:val="28"/>
-              </w:rPr>
-              <w:t>ly</w:t>
-            </w:r>
-            <w:proofErr w:type="spellEnd"/>
-            <w:r>
-              <w:rPr>
-                <w:b/>
-                <w:bCs/>
-                <w:sz w:val="28"/>
-                <w:szCs w:val="28"/>
-              </w:rPr>
-              <w:t>́</w:t>
+            <w:r>
+              <w:rPr>
+                <w:b/>
+                <w:bCs/>
+                <w:sz w:val="28"/>
+                <w:szCs w:val="28"/>
+              </w:rPr>
+              <w:t>Quản lý</w:t>
             </w:r>
           </w:p>
         </w:tc>
@@ -7429,37 +4237,15 @@
                 <w:szCs w:val="28"/>
               </w:rPr>
             </w:pPr>
-            <w:proofErr w:type="spellStart"/>
-            <w:r>
-              <w:rPr>
-                <w:b/>
-                <w:bCs/>
-                <w:sz w:val="28"/>
-                <w:szCs w:val="28"/>
-              </w:rPr>
-              <w:t>Nhân</w:t>
-            </w:r>
-            <w:proofErr w:type="spellEnd"/>
-            <w:r>
-              <w:rPr>
-                <w:b/>
-                <w:bCs/>
-                <w:sz w:val="28"/>
-                <w:szCs w:val="28"/>
-              </w:rPr>
-              <w:t xml:space="preserve"> </w:t>
-            </w:r>
-            <w:proofErr w:type="spellStart"/>
-            <w:r>
-              <w:rPr>
-                <w:b/>
-                <w:bCs/>
-                <w:sz w:val="28"/>
-                <w:szCs w:val="28"/>
-              </w:rPr>
-              <w:t>viên</w:t>
-            </w:r>
-            <w:proofErr w:type="spellEnd"/>
+            <w:r>
+              <w:rPr>
+                <w:b/>
+                <w:bCs/>
+                <w:sz w:val="28"/>
+                <w:szCs w:val="28"/>
+              </w:rPr>
+              <w:t>Nhân viên</w:t>
+            </w:r>
           </w:p>
         </w:tc>
         <w:tc>
@@ -7477,7 +4263,6 @@
                 <w:szCs w:val="28"/>
               </w:rPr>
             </w:pPr>
-            <w:proofErr w:type="spellStart"/>
             <w:r>
               <w:rPr>
                 <w:b/>
@@ -7487,7 +4272,6 @@
               </w:rPr>
               <w:t>Khác</w:t>
             </w:r>
-            <w:proofErr w:type="spellEnd"/>
           </w:p>
         </w:tc>
       </w:tr>
@@ -7527,31 +4311,13 @@
                 <w:szCs w:val="28"/>
               </w:rPr>
             </w:pPr>
-            <w:proofErr w:type="spellStart"/>
-            <w:r>
-              <w:rPr>
-                <w:sz w:val="28"/>
-                <w:szCs w:val="28"/>
-              </w:rPr>
-              <w:t>Phân</w:t>
-            </w:r>
-            <w:proofErr w:type="spellEnd"/>
-            <w:r>
-              <w:rPr>
-                <w:sz w:val="28"/>
-                <w:szCs w:val="28"/>
-              </w:rPr>
-              <w:t xml:space="preserve"> </w:t>
-            </w:r>
-            <w:proofErr w:type="spellStart"/>
-            <w:r>
-              <w:rPr>
-                <w:sz w:val="28"/>
-                <w:szCs w:val="28"/>
-              </w:rPr>
-              <w:t>quyền</w:t>
-            </w:r>
-            <w:proofErr w:type="spellEnd"/>
+            <w:r>
+              <w:rPr>
+                <w:sz w:val="28"/>
+                <w:szCs w:val="28"/>
+              </w:rPr>
+              <w:t>Phân quyền</w:t>
+            </w:r>
           </w:p>
         </w:tc>
         <w:tc>
@@ -7673,47 +4439,13 @@
                 <w:szCs w:val="28"/>
               </w:rPr>
             </w:pPr>
-            <w:proofErr w:type="spellStart"/>
-            <w:r>
-              <w:rPr>
-                <w:sz w:val="28"/>
-                <w:szCs w:val="28"/>
-              </w:rPr>
-              <w:t>Nhận</w:t>
-            </w:r>
-            <w:proofErr w:type="spellEnd"/>
-            <w:r>
-              <w:rPr>
-                <w:sz w:val="28"/>
-                <w:szCs w:val="28"/>
-              </w:rPr>
-              <w:t xml:space="preserve"> </w:t>
-            </w:r>
-            <w:proofErr w:type="spellStart"/>
-            <w:r>
-              <w:rPr>
-                <w:sz w:val="28"/>
-                <w:szCs w:val="28"/>
-              </w:rPr>
-              <w:t>hô</w:t>
-            </w:r>
-            <w:proofErr w:type="spellEnd"/>
-            <w:r>
-              <w:rPr>
-                <w:sz w:val="28"/>
-                <w:szCs w:val="28"/>
-              </w:rPr>
-              <w:t xml:space="preserve">̀ </w:t>
-            </w:r>
-            <w:proofErr w:type="spellStart"/>
-            <w:r>
-              <w:rPr>
-                <w:sz w:val="28"/>
-                <w:szCs w:val="28"/>
-              </w:rPr>
-              <w:t>sơ</w:t>
-            </w:r>
-            <w:proofErr w:type="spellEnd"/>
+            <w:r>
+              <w:rPr>
+                <w:sz w:val="28"/>
+                <w:szCs w:val="28"/>
+              </w:rPr>
+              <w:t>Nhận hồ sơ</w:t>
+            </w:r>
           </w:p>
         </w:tc>
         <w:tc>
@@ -7796,6 +4528,157 @@
                 <w:szCs w:val="28"/>
               </w:rPr>
             </w:pPr>
+          </w:p>
+        </w:tc>
+      </w:tr>
+      <w:tr>
+        <w:tc>
+          <w:tcPr>
+            <w:tcW w:w="1168" w:type="dxa"/>
+          </w:tcPr>
+          <w:p>
+            <w:pPr>
+              <w:pStyle w:val="ListParagraph"/>
+              <w:ind w:left="0"/>
+              <w:rPr>
+                <w:sz w:val="28"/>
+                <w:szCs w:val="28"/>
+              </w:rPr>
+            </w:pPr>
+            <w:r>
+              <w:rPr>
+                <w:sz w:val="28"/>
+                <w:szCs w:val="28"/>
+              </w:rPr>
+              <w:t>3</w:t>
+            </w:r>
+          </w:p>
+        </w:tc>
+        <w:tc>
+          <w:tcPr>
+            <w:tcW w:w="1410" w:type="dxa"/>
+          </w:tcPr>
+          <w:p>
+            <w:pPr>
+              <w:pStyle w:val="ListParagraph"/>
+              <w:ind w:left="0"/>
+              <w:rPr>
+                <w:sz w:val="28"/>
+                <w:szCs w:val="28"/>
+              </w:rPr>
+            </w:pPr>
+            <w:r>
+              <w:rPr>
+                <w:sz w:val="28"/>
+                <w:szCs w:val="28"/>
+              </w:rPr>
+              <w:t xml:space="preserve">Tra cứu </w:t>
+            </w:r>
+          </w:p>
+        </w:tc>
+        <w:tc>
+          <w:tcPr>
+            <w:tcW w:w="1332" w:type="dxa"/>
+          </w:tcPr>
+          <w:p>
+            <w:pPr>
+              <w:pStyle w:val="ListParagraph"/>
+              <w:ind w:left="0"/>
+              <w:rPr>
+                <w:sz w:val="28"/>
+                <w:szCs w:val="28"/>
+              </w:rPr>
+            </w:pPr>
+          </w:p>
+        </w:tc>
+        <w:tc>
+          <w:tcPr>
+            <w:tcW w:w="1155" w:type="dxa"/>
+          </w:tcPr>
+          <w:p>
+            <w:pPr>
+              <w:pStyle w:val="ListParagraph"/>
+              <w:ind w:left="0"/>
+              <w:rPr>
+                <w:sz w:val="28"/>
+                <w:szCs w:val="28"/>
+              </w:rPr>
+            </w:pPr>
+            <w:r>
+              <w:rPr>
+                <w:sz w:val="28"/>
+                <w:szCs w:val="28"/>
+              </w:rPr>
+              <w:t>x</w:t>
+            </w:r>
+          </w:p>
+        </w:tc>
+        <w:tc>
+          <w:tcPr>
+            <w:tcW w:w="1105" w:type="dxa"/>
+          </w:tcPr>
+          <w:p>
+            <w:pPr>
+              <w:pStyle w:val="ListParagraph"/>
+              <w:ind w:left="0"/>
+              <w:rPr>
+                <w:sz w:val="28"/>
+                <w:szCs w:val="28"/>
+              </w:rPr>
+            </w:pPr>
+            <w:r>
+              <w:rPr>
+                <w:sz w:val="28"/>
+                <w:szCs w:val="28"/>
+              </w:rPr>
+              <w:t>x</w:t>
+            </w:r>
+          </w:p>
+        </w:tc>
+        <w:tc>
+          <w:tcPr>
+            <w:tcW w:w="1286" w:type="dxa"/>
+          </w:tcPr>
+          <w:p>
+            <w:pPr>
+              <w:pStyle w:val="ListParagraph"/>
+              <w:ind w:left="0"/>
+              <w:rPr>
+                <w:sz w:val="28"/>
+                <w:szCs w:val="28"/>
+              </w:rPr>
+            </w:pPr>
+            <w:r>
+              <w:rPr>
+                <w:sz w:val="28"/>
+                <w:szCs w:val="28"/>
+              </w:rPr>
+              <w:t>x</w:t>
+            </w:r>
+          </w:p>
+        </w:tc>
+        <w:tc>
+          <w:tcPr>
+            <w:tcW w:w="1174" w:type="dxa"/>
+          </w:tcPr>
+          <w:p>
+            <w:pPr>
+              <w:pStyle w:val="ListParagraph"/>
+              <w:ind w:left="0"/>
+              <w:rPr>
+                <w:sz w:val="28"/>
+                <w:szCs w:val="28"/>
+              </w:rPr>
+            </w:pPr>
+            <w:r>
+              <w:rPr>
+                <w:sz w:val="28"/>
+                <w:szCs w:val="28"/>
+              </w:rPr>
+              <w:t>x</w:t>
+            </w:r>
+            <w:bookmarkStart w:id="0" w:name="_GoBack"/>
+            <w:bookmarkEnd w:id="0"/>
           </w:p>
         </w:tc>
       </w:tr>
@@ -7810,7 +4693,6 @@
           <w:szCs w:val="28"/>
         </w:rPr>
       </w:pPr>
-      <w:proofErr w:type="spellStart"/>
       <w:r>
         <w:rPr>
           <w:b/>
@@ -7818,129 +4700,8 @@
           <w:sz w:val="28"/>
           <w:szCs w:val="28"/>
         </w:rPr>
-        <w:t>Bảng</w:t>
+        <w:t>Bảng trách nhiệm yêu cầu bảo mật</w:t>
       </w:r>
-      <w:proofErr w:type="spellEnd"/>
-      <w:r>
-        <w:rPr>
-          <w:b/>
-          <w:bCs/>
-          <w:sz w:val="28"/>
-          <w:szCs w:val="28"/>
-        </w:rPr>
-        <w:t xml:space="preserve"> </w:t>
-      </w:r>
-      <w:proofErr w:type="spellStart"/>
-      <w:r>
-        <w:rPr>
-          <w:b/>
-          <w:bCs/>
-          <w:sz w:val="28"/>
-          <w:szCs w:val="28"/>
-        </w:rPr>
-        <w:t>trách</w:t>
-      </w:r>
-      <w:proofErr w:type="spellEnd"/>
-      <w:r>
-        <w:rPr>
-          <w:b/>
-          <w:bCs/>
-          <w:sz w:val="28"/>
-          <w:szCs w:val="28"/>
-        </w:rPr>
-        <w:t xml:space="preserve"> </w:t>
-      </w:r>
-      <w:proofErr w:type="spellStart"/>
-      <w:r>
-        <w:rPr>
-          <w:b/>
-          <w:bCs/>
-          <w:sz w:val="28"/>
-          <w:szCs w:val="28"/>
-        </w:rPr>
-        <w:t>nhiệm</w:t>
-      </w:r>
-      <w:proofErr w:type="spellEnd"/>
-      <w:r>
-        <w:rPr>
-          <w:b/>
-          <w:bCs/>
-          <w:sz w:val="28"/>
-          <w:szCs w:val="28"/>
-        </w:rPr>
-        <w:t xml:space="preserve"> </w:t>
-      </w:r>
-      <w:proofErr w:type="spellStart"/>
-      <w:r>
-        <w:rPr>
-          <w:b/>
-          <w:bCs/>
-          <w:sz w:val="28"/>
-          <w:szCs w:val="28"/>
-        </w:rPr>
-        <w:t>yêu</w:t>
-      </w:r>
-      <w:proofErr w:type="spellEnd"/>
-      <w:r>
-        <w:rPr>
-          <w:b/>
-          <w:bCs/>
-          <w:sz w:val="28"/>
-          <w:szCs w:val="28"/>
-        </w:rPr>
-        <w:t xml:space="preserve"> </w:t>
-      </w:r>
-      <w:proofErr w:type="spellStart"/>
-      <w:r>
-        <w:rPr>
-          <w:b/>
-          <w:bCs/>
-          <w:sz w:val="28"/>
-          <w:szCs w:val="28"/>
-        </w:rPr>
-        <w:t>cầu</w:t>
-      </w:r>
-      <w:proofErr w:type="spellEnd"/>
-      <w:r>
-        <w:rPr>
-          <w:b/>
-          <w:bCs/>
-          <w:sz w:val="28"/>
-          <w:szCs w:val="28"/>
-        </w:rPr>
-        <w:t xml:space="preserve"> </w:t>
-      </w:r>
-      <w:proofErr w:type="spellStart"/>
-      <w:r>
-        <w:rPr>
-          <w:b/>
-          <w:bCs/>
-          <w:sz w:val="28"/>
-          <w:szCs w:val="28"/>
-        </w:rPr>
-        <w:t>bảo</w:t>
-      </w:r>
-      <w:proofErr w:type="spellEnd"/>
-      <w:r>
-        <w:rPr>
-          <w:b/>
-          <w:bCs/>
-          <w:sz w:val="28"/>
-          <w:szCs w:val="28"/>
-        </w:rPr>
-        <w:t xml:space="preserve"> </w:t>
-      </w:r>
-      <w:proofErr w:type="spellStart"/>
-      <w:r>
-        <w:rPr>
-          <w:b/>
-          <w:bCs/>
-          <w:sz w:val="28"/>
-          <w:szCs w:val="28"/>
-        </w:rPr>
-        <w:t>mật</w:t>
-      </w:r>
-      <w:proofErr w:type="spellEnd"/>
     </w:p>
     <w:tbl>
       <w:tblPr>
@@ -8344,6 +5105,7 @@
                 <w:sz w:val="28"/>
                 <w:szCs w:val="28"/>
               </w:rPr>
+              <w:lastRenderedPageBreak/>
               <w:t>3</w:t>
             </w:r>
           </w:p>
@@ -8675,7 +5437,6 @@
           <w:szCs w:val="28"/>
         </w:rPr>
       </w:pPr>
-      <w:proofErr w:type="spellStart"/>
       <w:r>
         <w:rPr>
           <w:b/>
@@ -8683,49 +5444,8 @@
           <w:sz w:val="28"/>
           <w:szCs w:val="28"/>
         </w:rPr>
-        <w:t>Yêu</w:t>
+        <w:t>Yêu cầu an toàn</w:t>
       </w:r>
-      <w:proofErr w:type="spellEnd"/>
-      <w:r>
-        <w:rPr>
-          <w:b/>
-          <w:bCs/>
-          <w:sz w:val="28"/>
-          <w:szCs w:val="28"/>
-        </w:rPr>
-        <w:t xml:space="preserve"> </w:t>
-      </w:r>
-      <w:proofErr w:type="spellStart"/>
-      <w:r>
-        <w:rPr>
-          <w:b/>
-          <w:bCs/>
-          <w:sz w:val="28"/>
-          <w:szCs w:val="28"/>
-        </w:rPr>
-        <w:t>cầu</w:t>
-      </w:r>
-      <w:proofErr w:type="spellEnd"/>
-      <w:r>
-        <w:rPr>
-          <w:b/>
-          <w:bCs/>
-          <w:sz w:val="28"/>
-          <w:szCs w:val="28"/>
-        </w:rPr>
-        <w:t xml:space="preserve"> an </w:t>
-      </w:r>
-      <w:proofErr w:type="spellStart"/>
-      <w:r>
-        <w:rPr>
-          <w:b/>
-          <w:bCs/>
-          <w:sz w:val="28"/>
-          <w:szCs w:val="28"/>
-        </w:rPr>
-        <w:t>toàn</w:t>
-      </w:r>
-      <w:proofErr w:type="spellEnd"/>
     </w:p>
     <w:tbl>
       <w:tblPr>
@@ -8782,25 +5502,14 @@
                 <w:szCs w:val="28"/>
               </w:rPr>
             </w:pPr>
-            <w:proofErr w:type="spellStart"/>
-            <w:r>
-              <w:rPr>
-                <w:b/>
-                <w:bCs/>
-                <w:sz w:val="28"/>
-                <w:szCs w:val="28"/>
-              </w:rPr>
-              <w:t>Nghiệp</w:t>
-            </w:r>
-            <w:proofErr w:type="spellEnd"/>
-            <w:r>
-              <w:rPr>
-                <w:b/>
-                <w:bCs/>
-                <w:sz w:val="28"/>
-                <w:szCs w:val="28"/>
-              </w:rPr>
-              <w:t xml:space="preserve"> vụ</w:t>
+            <w:r>
+              <w:rPr>
+                <w:b/>
+                <w:bCs/>
+                <w:sz w:val="28"/>
+                <w:szCs w:val="28"/>
+              </w:rPr>
+              <w:t>Nghiệp vụ</w:t>
             </w:r>
           </w:p>
         </w:tc>
@@ -8819,37 +5528,15 @@
                 <w:szCs w:val="28"/>
               </w:rPr>
             </w:pPr>
-            <w:proofErr w:type="spellStart"/>
-            <w:r>
-              <w:rPr>
-                <w:b/>
-                <w:bCs/>
-                <w:sz w:val="28"/>
-                <w:szCs w:val="28"/>
-              </w:rPr>
-              <w:t>Đối</w:t>
-            </w:r>
-            <w:proofErr w:type="spellEnd"/>
-            <w:r>
-              <w:rPr>
-                <w:b/>
-                <w:bCs/>
-                <w:sz w:val="28"/>
-                <w:szCs w:val="28"/>
-              </w:rPr>
-              <w:t xml:space="preserve"> </w:t>
-            </w:r>
-            <w:proofErr w:type="spellStart"/>
-            <w:r>
-              <w:rPr>
-                <w:b/>
-                <w:bCs/>
-                <w:sz w:val="28"/>
-                <w:szCs w:val="28"/>
-              </w:rPr>
-              <w:t>tượng</w:t>
-            </w:r>
-            <w:proofErr w:type="spellEnd"/>
+            <w:r>
+              <w:rPr>
+                <w:b/>
+                <w:bCs/>
+                <w:sz w:val="28"/>
+                <w:szCs w:val="28"/>
+              </w:rPr>
+              <w:t>Đối tượng</w:t>
+            </w:r>
           </w:p>
         </w:tc>
         <w:tc>
@@ -8867,25 +5554,14 @@
                 <w:szCs w:val="28"/>
               </w:rPr>
             </w:pPr>
-            <w:proofErr w:type="spellStart"/>
-            <w:r>
-              <w:rPr>
-                <w:b/>
-                <w:bCs/>
-                <w:sz w:val="28"/>
-                <w:szCs w:val="28"/>
-              </w:rPr>
-              <w:t>Ghi</w:t>
-            </w:r>
-            <w:proofErr w:type="spellEnd"/>
-            <w:r>
-              <w:rPr>
-                <w:b/>
-                <w:bCs/>
-                <w:sz w:val="28"/>
-                <w:szCs w:val="28"/>
-              </w:rPr>
-              <w:t xml:space="preserve"> chú</w:t>
+            <w:r>
+              <w:rPr>
+                <w:b/>
+                <w:bCs/>
+                <w:sz w:val="28"/>
+                <w:szCs w:val="28"/>
+              </w:rPr>
+              <w:t>Ghi chú</w:t>
             </w:r>
           </w:p>
         </w:tc>
@@ -8926,31 +5602,13 @@
                 <w:szCs w:val="28"/>
               </w:rPr>
             </w:pPr>
-            <w:proofErr w:type="spellStart"/>
-            <w:r>
-              <w:rPr>
-                <w:sz w:val="28"/>
-                <w:szCs w:val="28"/>
-              </w:rPr>
-              <w:t>Phục</w:t>
-            </w:r>
-            <w:proofErr w:type="spellEnd"/>
-            <w:r>
-              <w:rPr>
-                <w:sz w:val="28"/>
-                <w:szCs w:val="28"/>
-              </w:rPr>
-              <w:t xml:space="preserve"> </w:t>
-            </w:r>
-            <w:proofErr w:type="spellStart"/>
-            <w:r>
-              <w:rPr>
-                <w:sz w:val="28"/>
-                <w:szCs w:val="28"/>
-              </w:rPr>
-              <w:t>hồi</w:t>
-            </w:r>
-            <w:proofErr w:type="spellEnd"/>
+            <w:r>
+              <w:rPr>
+                <w:sz w:val="28"/>
+                <w:szCs w:val="28"/>
+              </w:rPr>
+              <w:t>Phục hồi</w:t>
+            </w:r>
           </w:p>
         </w:tc>
         <w:tc>
@@ -8966,95 +5624,13 @@
                 <w:szCs w:val="28"/>
               </w:rPr>
             </w:pPr>
-            <w:proofErr w:type="spellStart"/>
-            <w:r>
-              <w:rPr>
-                <w:sz w:val="28"/>
-                <w:szCs w:val="28"/>
-              </w:rPr>
-              <w:t>Hô</w:t>
-            </w:r>
-            <w:proofErr w:type="spellEnd"/>
-            <w:r>
-              <w:rPr>
-                <w:sz w:val="28"/>
-                <w:szCs w:val="28"/>
-              </w:rPr>
-              <w:t xml:space="preserve">̀ </w:t>
-            </w:r>
-            <w:proofErr w:type="spellStart"/>
-            <w:r>
-              <w:rPr>
-                <w:sz w:val="28"/>
-                <w:szCs w:val="28"/>
-              </w:rPr>
-              <w:t>sơ</w:t>
-            </w:r>
-            <w:proofErr w:type="spellEnd"/>
-            <w:r>
-              <w:rPr>
-                <w:sz w:val="28"/>
-                <w:szCs w:val="28"/>
-              </w:rPr>
-              <w:t xml:space="preserve"> </w:t>
-            </w:r>
-            <w:proofErr w:type="spellStart"/>
-            <w:r>
-              <w:rPr>
-                <w:sz w:val="28"/>
-                <w:szCs w:val="28"/>
-              </w:rPr>
-              <w:t>khách</w:t>
-            </w:r>
-            <w:proofErr w:type="spellEnd"/>
-            <w:r>
-              <w:rPr>
-                <w:sz w:val="28"/>
-                <w:szCs w:val="28"/>
-              </w:rPr>
-              <w:t xml:space="preserve"> </w:t>
-            </w:r>
-            <w:proofErr w:type="spellStart"/>
-            <w:r>
-              <w:rPr>
-                <w:sz w:val="28"/>
-                <w:szCs w:val="28"/>
-              </w:rPr>
-              <w:t>hàng</w:t>
-            </w:r>
-            <w:proofErr w:type="spellEnd"/>
-            <w:r>
-              <w:rPr>
-                <w:sz w:val="28"/>
-                <w:szCs w:val="28"/>
-              </w:rPr>
-              <w:t xml:space="preserve"> </w:t>
-            </w:r>
-            <w:proofErr w:type="spellStart"/>
-            <w:r>
-              <w:rPr>
-                <w:sz w:val="28"/>
-                <w:szCs w:val="28"/>
-              </w:rPr>
-              <w:t>đa</w:t>
-            </w:r>
-            <w:proofErr w:type="spellEnd"/>
-            <w:r>
-              <w:rPr>
-                <w:sz w:val="28"/>
-                <w:szCs w:val="28"/>
-              </w:rPr>
-              <w:t xml:space="preserve">̃ </w:t>
-            </w:r>
-            <w:proofErr w:type="spellStart"/>
-            <w:r>
-              <w:rPr>
-                <w:sz w:val="28"/>
-                <w:szCs w:val="28"/>
-              </w:rPr>
-              <w:t>xóa</w:t>
-            </w:r>
-            <w:proofErr w:type="spellEnd"/>
+            <w:r>
+              <w:rPr>
+                <w:sz w:val="28"/>
+                <w:szCs w:val="28"/>
+              </w:rPr>
+              <w:t>Hồ sơ khách hàng đã xóa</w:t>
+            </w:r>
           </w:p>
         </w:tc>
         <w:tc>
@@ -9109,53 +5685,12 @@
                 <w:szCs w:val="28"/>
               </w:rPr>
             </w:pPr>
-            <w:proofErr w:type="spellStart"/>
-            <w:r>
-              <w:rPr>
-                <w:sz w:val="28"/>
-                <w:szCs w:val="28"/>
-              </w:rPr>
-              <w:t>Hủy</w:t>
-            </w:r>
-            <w:proofErr w:type="spellEnd"/>
-            <w:r>
-              <w:rPr>
-                <w:sz w:val="28"/>
-                <w:szCs w:val="28"/>
-              </w:rPr>
-              <w:t xml:space="preserve"> </w:t>
-            </w:r>
-            <w:proofErr w:type="spellStart"/>
-            <w:r>
-              <w:rPr>
-                <w:sz w:val="28"/>
-                <w:szCs w:val="28"/>
-              </w:rPr>
-              <w:t>thật</w:t>
-            </w:r>
-            <w:proofErr w:type="spellEnd"/>
-            <w:r>
-              <w:rPr>
-                <w:sz w:val="28"/>
-                <w:szCs w:val="28"/>
-              </w:rPr>
-              <w:t xml:space="preserve"> </w:t>
-            </w:r>
-            <w:proofErr w:type="spellStart"/>
-            <w:r>
-              <w:rPr>
-                <w:sz w:val="28"/>
-                <w:szCs w:val="28"/>
-              </w:rPr>
-              <w:t>sư</w:t>
-            </w:r>
-            <w:proofErr w:type="spellEnd"/>
-            <w:r>
-              <w:rPr>
-                <w:sz w:val="28"/>
-                <w:szCs w:val="28"/>
-              </w:rPr>
-              <w:t>̣</w:t>
+            <w:r>
+              <w:rPr>
+                <w:sz w:val="28"/>
+                <w:szCs w:val="28"/>
+              </w:rPr>
+              <w:t>Hủy thật sự</w:t>
             </w:r>
           </w:p>
         </w:tc>
@@ -9172,95 +5707,13 @@
                 <w:szCs w:val="28"/>
               </w:rPr>
             </w:pPr>
-            <w:proofErr w:type="spellStart"/>
-            <w:r>
-              <w:rPr>
-                <w:sz w:val="28"/>
-                <w:szCs w:val="28"/>
-              </w:rPr>
-              <w:t>Hô</w:t>
-            </w:r>
-            <w:proofErr w:type="spellEnd"/>
-            <w:r>
-              <w:rPr>
-                <w:sz w:val="28"/>
-                <w:szCs w:val="28"/>
-              </w:rPr>
-              <w:t xml:space="preserve">̀ </w:t>
-            </w:r>
-            <w:proofErr w:type="spellStart"/>
-            <w:r>
-              <w:rPr>
-                <w:sz w:val="28"/>
-                <w:szCs w:val="28"/>
-              </w:rPr>
-              <w:t>sơ</w:t>
-            </w:r>
-            <w:proofErr w:type="spellEnd"/>
-            <w:r>
-              <w:rPr>
-                <w:sz w:val="28"/>
-                <w:szCs w:val="28"/>
-              </w:rPr>
-              <w:t xml:space="preserve"> </w:t>
-            </w:r>
-            <w:proofErr w:type="spellStart"/>
-            <w:r>
-              <w:rPr>
-                <w:sz w:val="28"/>
-                <w:szCs w:val="28"/>
-              </w:rPr>
-              <w:t>khách</w:t>
-            </w:r>
-            <w:proofErr w:type="spellEnd"/>
-            <w:r>
-              <w:rPr>
-                <w:sz w:val="28"/>
-                <w:szCs w:val="28"/>
-              </w:rPr>
-              <w:t xml:space="preserve"> </w:t>
-            </w:r>
-            <w:proofErr w:type="spellStart"/>
-            <w:r>
-              <w:rPr>
-                <w:sz w:val="28"/>
-                <w:szCs w:val="28"/>
-              </w:rPr>
-              <w:t>hàng</w:t>
-            </w:r>
-            <w:proofErr w:type="spellEnd"/>
-            <w:r>
-              <w:rPr>
-                <w:sz w:val="28"/>
-                <w:szCs w:val="28"/>
-              </w:rPr>
-              <w:t xml:space="preserve"> </w:t>
-            </w:r>
-            <w:proofErr w:type="spellStart"/>
-            <w:r>
-              <w:rPr>
-                <w:sz w:val="28"/>
-                <w:szCs w:val="28"/>
-              </w:rPr>
-              <w:t>đa</w:t>
-            </w:r>
-            <w:proofErr w:type="spellEnd"/>
-            <w:r>
-              <w:rPr>
-                <w:sz w:val="28"/>
-                <w:szCs w:val="28"/>
-              </w:rPr>
-              <w:t xml:space="preserve">̃ </w:t>
-            </w:r>
-            <w:proofErr w:type="spellStart"/>
-            <w:r>
-              <w:rPr>
-                <w:sz w:val="28"/>
-                <w:szCs w:val="28"/>
-              </w:rPr>
-              <w:t>xóa</w:t>
-            </w:r>
-            <w:proofErr w:type="spellEnd"/>
+            <w:r>
+              <w:rPr>
+                <w:sz w:val="28"/>
+                <w:szCs w:val="28"/>
+              </w:rPr>
+              <w:t>Hồ sơ khách hàng đã xóa</w:t>
+            </w:r>
           </w:p>
         </w:tc>
         <w:tc>
@@ -9315,65 +5768,13 @@
                 <w:szCs w:val="28"/>
               </w:rPr>
             </w:pPr>
-            <w:proofErr w:type="spellStart"/>
-            <w:r>
-              <w:rPr>
-                <w:sz w:val="28"/>
-                <w:szCs w:val="28"/>
-              </w:rPr>
-              <w:t>Không</w:t>
-            </w:r>
-            <w:proofErr w:type="spellEnd"/>
-            <w:r>
-              <w:rPr>
-                <w:sz w:val="28"/>
-                <w:szCs w:val="28"/>
-              </w:rPr>
-              <w:t xml:space="preserve"> </w:t>
-            </w:r>
-            <w:proofErr w:type="spellStart"/>
-            <w:r>
-              <w:rPr>
-                <w:sz w:val="28"/>
-                <w:szCs w:val="28"/>
-              </w:rPr>
-              <w:t>cho</w:t>
-            </w:r>
-            <w:proofErr w:type="spellEnd"/>
-            <w:r>
-              <w:rPr>
-                <w:sz w:val="28"/>
-                <w:szCs w:val="28"/>
-              </w:rPr>
-              <w:t xml:space="preserve"> </w:t>
-            </w:r>
-            <w:proofErr w:type="spellStart"/>
-            <w:r>
-              <w:rPr>
-                <w:sz w:val="28"/>
-                <w:szCs w:val="28"/>
-              </w:rPr>
-              <w:t>phép</w:t>
-            </w:r>
-            <w:proofErr w:type="spellEnd"/>
-            <w:r>
-              <w:rPr>
-                <w:sz w:val="28"/>
-                <w:szCs w:val="28"/>
-              </w:rPr>
-              <w:t xml:space="preserve"> </w:t>
-            </w:r>
-            <w:bookmarkStart w:id="0" w:name="_GoBack"/>
-            <w:bookmarkEnd w:id="0"/>
-            <w:proofErr w:type="spellStart"/>
-            <w:r>
-              <w:rPr>
-                <w:sz w:val="28"/>
-                <w:szCs w:val="28"/>
-              </w:rPr>
-              <w:t>xóa</w:t>
-            </w:r>
-            <w:proofErr w:type="spellEnd"/>
+            <w:r>
+              <w:rPr>
+                <w:sz w:val="28"/>
+                <w:szCs w:val="28"/>
+              </w:rPr>
+              <w:t>Không cho phép xóa</w:t>
+            </w:r>
           </w:p>
         </w:tc>
         <w:tc>
@@ -9389,159 +5790,13 @@
                 <w:szCs w:val="28"/>
               </w:rPr>
             </w:pPr>
-            <w:proofErr w:type="spellStart"/>
-            <w:r>
-              <w:rPr>
-                <w:sz w:val="28"/>
-                <w:szCs w:val="28"/>
-              </w:rPr>
-              <w:t>Hô</w:t>
-            </w:r>
-            <w:proofErr w:type="spellEnd"/>
-            <w:r>
-              <w:rPr>
-                <w:sz w:val="28"/>
-                <w:szCs w:val="28"/>
-              </w:rPr>
-              <w:t xml:space="preserve">̀ </w:t>
-            </w:r>
-            <w:proofErr w:type="spellStart"/>
-            <w:r>
-              <w:rPr>
-                <w:sz w:val="28"/>
-                <w:szCs w:val="28"/>
-              </w:rPr>
-              <w:t>sơ</w:t>
-            </w:r>
-            <w:proofErr w:type="spellEnd"/>
-            <w:r>
-              <w:rPr>
-                <w:sz w:val="28"/>
-                <w:szCs w:val="28"/>
-              </w:rPr>
-              <w:t xml:space="preserve"> </w:t>
-            </w:r>
-            <w:proofErr w:type="spellStart"/>
-            <w:r>
-              <w:rPr>
-                <w:sz w:val="28"/>
-                <w:szCs w:val="28"/>
-              </w:rPr>
-              <w:t>khách</w:t>
-            </w:r>
-            <w:proofErr w:type="spellEnd"/>
-            <w:r>
-              <w:rPr>
-                <w:sz w:val="28"/>
-                <w:szCs w:val="28"/>
-              </w:rPr>
-              <w:t xml:space="preserve"> </w:t>
-            </w:r>
-            <w:proofErr w:type="spellStart"/>
-            <w:r>
-              <w:rPr>
-                <w:sz w:val="28"/>
-                <w:szCs w:val="28"/>
-              </w:rPr>
-              <w:t>hàng</w:t>
-            </w:r>
-            <w:proofErr w:type="spellEnd"/>
-            <w:r>
-              <w:rPr>
-                <w:sz w:val="28"/>
-                <w:szCs w:val="28"/>
-              </w:rPr>
-              <w:t xml:space="preserve"> </w:t>
-            </w:r>
-            <w:proofErr w:type="spellStart"/>
-            <w:r>
-              <w:rPr>
-                <w:sz w:val="28"/>
-                <w:szCs w:val="28"/>
-              </w:rPr>
-              <w:t>khi</w:t>
-            </w:r>
-            <w:proofErr w:type="spellEnd"/>
-            <w:r>
-              <w:rPr>
-                <w:sz w:val="28"/>
-                <w:szCs w:val="28"/>
-              </w:rPr>
-              <w:t xml:space="preserve"> </w:t>
-            </w:r>
-            <w:proofErr w:type="spellStart"/>
-            <w:r>
-              <w:rPr>
-                <w:sz w:val="28"/>
-                <w:szCs w:val="28"/>
-              </w:rPr>
-              <w:t>sản</w:t>
-            </w:r>
-            <w:proofErr w:type="spellEnd"/>
-            <w:r>
-              <w:rPr>
-                <w:sz w:val="28"/>
-                <w:szCs w:val="28"/>
-              </w:rPr>
-              <w:t xml:space="preserve"> </w:t>
-            </w:r>
-            <w:proofErr w:type="spellStart"/>
-            <w:r>
-              <w:rPr>
-                <w:sz w:val="28"/>
-                <w:szCs w:val="28"/>
-              </w:rPr>
-              <w:t>phẩm</w:t>
-            </w:r>
-            <w:proofErr w:type="spellEnd"/>
-            <w:r>
-              <w:rPr>
-                <w:sz w:val="28"/>
-                <w:szCs w:val="28"/>
-              </w:rPr>
-              <w:t xml:space="preserve"> </w:t>
-            </w:r>
-            <w:proofErr w:type="spellStart"/>
-            <w:r>
-              <w:rPr>
-                <w:sz w:val="28"/>
-                <w:szCs w:val="28"/>
-              </w:rPr>
-              <w:t>còn</w:t>
-            </w:r>
-            <w:proofErr w:type="spellEnd"/>
-            <w:r>
-              <w:rPr>
-                <w:sz w:val="28"/>
-                <w:szCs w:val="28"/>
-              </w:rPr>
-              <w:t xml:space="preserve"> </w:t>
-            </w:r>
-            <w:proofErr w:type="spellStart"/>
-            <w:r>
-              <w:rPr>
-                <w:sz w:val="28"/>
-                <w:szCs w:val="28"/>
-              </w:rPr>
-              <w:t>bảo</w:t>
-            </w:r>
-            <w:proofErr w:type="spellEnd"/>
-            <w:r>
-              <w:rPr>
-                <w:sz w:val="28"/>
-                <w:szCs w:val="28"/>
-              </w:rPr>
-              <w:t xml:space="preserve"> </w:t>
-            </w:r>
-            <w:proofErr w:type="spellStart"/>
-            <w:r>
-              <w:rPr>
-                <w:sz w:val="28"/>
-                <w:szCs w:val="28"/>
-              </w:rPr>
-              <w:t>hành</w:t>
-            </w:r>
-            <w:proofErr w:type="spellEnd"/>
+            <w:r>
+              <w:rPr>
+                <w:sz w:val="28"/>
+                <w:szCs w:val="28"/>
+              </w:rPr>
+              <w:t>Hồ sơ khách hàng khi sản phẩm còn bảo hành</w:t>
+            </w:r>
           </w:p>
         </w:tc>
         <w:tc>
@@ -9582,7 +5837,6 @@
           <w:szCs w:val="28"/>
         </w:rPr>
       </w:pPr>
-      <w:proofErr w:type="spellStart"/>
       <w:r>
         <w:rPr>
           <w:b/>
@@ -9590,118 +5844,8 @@
           <w:sz w:val="28"/>
           <w:szCs w:val="28"/>
         </w:rPr>
-        <w:t>Bảng</w:t>
+        <w:t>Bảng trách nhiệm yêu cầu an toàn</w:t>
       </w:r>
-      <w:proofErr w:type="spellEnd"/>
-      <w:r>
-        <w:rPr>
-          <w:b/>
-          <w:bCs/>
-          <w:sz w:val="28"/>
-          <w:szCs w:val="28"/>
-        </w:rPr>
-        <w:t xml:space="preserve"> </w:t>
-      </w:r>
-      <w:proofErr w:type="spellStart"/>
-      <w:r>
-        <w:rPr>
-          <w:b/>
-          <w:bCs/>
-          <w:sz w:val="28"/>
-          <w:szCs w:val="28"/>
-        </w:rPr>
-        <w:t>trách</w:t>
-      </w:r>
-      <w:proofErr w:type="spellEnd"/>
-      <w:r>
-        <w:rPr>
-          <w:b/>
-          <w:bCs/>
-          <w:sz w:val="28"/>
-          <w:szCs w:val="28"/>
-        </w:rPr>
-        <w:t xml:space="preserve"> </w:t>
-      </w:r>
-      <w:proofErr w:type="spellStart"/>
-      <w:r>
-        <w:rPr>
-          <w:b/>
-          <w:bCs/>
-          <w:sz w:val="28"/>
-          <w:szCs w:val="28"/>
-        </w:rPr>
-        <w:t>nhiệm</w:t>
-      </w:r>
-      <w:proofErr w:type="spellEnd"/>
-      <w:r>
-        <w:rPr>
-          <w:b/>
-          <w:bCs/>
-          <w:sz w:val="28"/>
-          <w:szCs w:val="28"/>
-        </w:rPr>
-        <w:t xml:space="preserve"> </w:t>
-      </w:r>
-      <w:proofErr w:type="spellStart"/>
-      <w:r>
-        <w:rPr>
-          <w:b/>
-          <w:bCs/>
-          <w:sz w:val="28"/>
-          <w:szCs w:val="28"/>
-        </w:rPr>
-        <w:t>yêu</w:t>
-      </w:r>
-      <w:proofErr w:type="spellEnd"/>
-      <w:r>
-        <w:rPr>
-          <w:b/>
-          <w:bCs/>
-          <w:sz w:val="28"/>
-          <w:szCs w:val="28"/>
-        </w:rPr>
-        <w:t xml:space="preserve"> </w:t>
-      </w:r>
-      <w:proofErr w:type="spellStart"/>
-      <w:r>
-        <w:rPr>
-          <w:b/>
-          <w:bCs/>
-          <w:sz w:val="28"/>
-          <w:szCs w:val="28"/>
-        </w:rPr>
-        <w:t>cầu</w:t>
-      </w:r>
-      <w:proofErr w:type="spellEnd"/>
-      <w:r>
-        <w:rPr>
-          <w:b/>
-          <w:bCs/>
-          <w:sz w:val="28"/>
-          <w:szCs w:val="28"/>
-        </w:rPr>
-        <w:t xml:space="preserve"> </w:t>
-      </w:r>
-      <w:r>
-        <w:rPr>
-          <w:b/>
-          <w:bCs/>
-          <w:sz w:val="28"/>
-          <w:szCs w:val="28"/>
-        </w:rPr>
-        <w:t xml:space="preserve">an </w:t>
-      </w:r>
-      <w:proofErr w:type="spellStart"/>
-      <w:r>
-        <w:rPr>
-          <w:b/>
-          <w:bCs/>
-          <w:sz w:val="28"/>
-          <w:szCs w:val="28"/>
-        </w:rPr>
-        <w:t>toàn</w:t>
-      </w:r>
-      <w:proofErr w:type="spellEnd"/>
     </w:p>
     <w:tbl>
       <w:tblPr>
@@ -9759,25 +5903,14 @@
                 <w:szCs w:val="28"/>
               </w:rPr>
             </w:pPr>
-            <w:proofErr w:type="spellStart"/>
-            <w:r>
-              <w:rPr>
-                <w:b/>
-                <w:bCs/>
-                <w:sz w:val="28"/>
-                <w:szCs w:val="28"/>
-              </w:rPr>
-              <w:t>Nghiệp</w:t>
-            </w:r>
-            <w:proofErr w:type="spellEnd"/>
-            <w:r>
-              <w:rPr>
-                <w:b/>
-                <w:bCs/>
-                <w:sz w:val="28"/>
-                <w:szCs w:val="28"/>
-              </w:rPr>
-              <w:t xml:space="preserve"> vụ</w:t>
+            <w:r>
+              <w:rPr>
+                <w:b/>
+                <w:bCs/>
+                <w:sz w:val="28"/>
+                <w:szCs w:val="28"/>
+              </w:rPr>
+              <w:t>Nghiệp vụ</w:t>
             </w:r>
           </w:p>
         </w:tc>
@@ -9796,45 +5929,14 @@
                 <w:szCs w:val="28"/>
               </w:rPr>
             </w:pPr>
-            <w:proofErr w:type="spellStart"/>
-            <w:r>
-              <w:rPr>
-                <w:b/>
-                <w:bCs/>
-                <w:sz w:val="28"/>
-                <w:szCs w:val="28"/>
-              </w:rPr>
-              <w:t>Người</w:t>
-            </w:r>
-            <w:proofErr w:type="spellEnd"/>
-            <w:r>
-              <w:rPr>
-                <w:b/>
-                <w:bCs/>
-                <w:sz w:val="28"/>
-                <w:szCs w:val="28"/>
-              </w:rPr>
-              <w:t xml:space="preserve"> </w:t>
-            </w:r>
-            <w:proofErr w:type="spellStart"/>
-            <w:r>
-              <w:rPr>
-                <w:b/>
-                <w:bCs/>
-                <w:sz w:val="28"/>
-                <w:szCs w:val="28"/>
-              </w:rPr>
-              <w:t>dùng</w:t>
-            </w:r>
-            <w:proofErr w:type="spellEnd"/>
-            <w:r>
-              <w:rPr>
-                <w:b/>
-                <w:bCs/>
-                <w:sz w:val="28"/>
-                <w:szCs w:val="28"/>
-              </w:rPr>
-              <w:t xml:space="preserve"> </w:t>
+            <w:r>
+              <w:rPr>
+                <w:b/>
+                <w:bCs/>
+                <w:sz w:val="28"/>
+                <w:szCs w:val="28"/>
+              </w:rPr>
+              <w:t xml:space="preserve">Người dùng </w:t>
             </w:r>
           </w:p>
         </w:tc>
@@ -9853,37 +5955,15 @@
                 <w:szCs w:val="28"/>
               </w:rPr>
             </w:pPr>
-            <w:proofErr w:type="spellStart"/>
-            <w:r>
-              <w:rPr>
-                <w:b/>
-                <w:bCs/>
-                <w:sz w:val="28"/>
-                <w:szCs w:val="28"/>
-              </w:rPr>
-              <w:t>Phần</w:t>
-            </w:r>
-            <w:proofErr w:type="spellEnd"/>
-            <w:r>
-              <w:rPr>
-                <w:b/>
-                <w:bCs/>
-                <w:sz w:val="28"/>
-                <w:szCs w:val="28"/>
-              </w:rPr>
-              <w:t xml:space="preserve"> </w:t>
-            </w:r>
-            <w:proofErr w:type="spellStart"/>
-            <w:r>
-              <w:rPr>
-                <w:b/>
-                <w:bCs/>
-                <w:sz w:val="28"/>
-                <w:szCs w:val="28"/>
-              </w:rPr>
-              <w:t>mềm</w:t>
-            </w:r>
-            <w:proofErr w:type="spellEnd"/>
+            <w:r>
+              <w:rPr>
+                <w:b/>
+                <w:bCs/>
+                <w:sz w:val="28"/>
+                <w:szCs w:val="28"/>
+              </w:rPr>
+              <w:t>Phần mềm</w:t>
+            </w:r>
           </w:p>
         </w:tc>
         <w:tc>
@@ -9901,25 +5981,14 @@
                 <w:szCs w:val="28"/>
               </w:rPr>
             </w:pPr>
-            <w:proofErr w:type="spellStart"/>
-            <w:r>
-              <w:rPr>
-                <w:b/>
-                <w:bCs/>
-                <w:sz w:val="28"/>
-                <w:szCs w:val="28"/>
-              </w:rPr>
-              <w:t>Ghi</w:t>
-            </w:r>
-            <w:proofErr w:type="spellEnd"/>
-            <w:r>
-              <w:rPr>
-                <w:b/>
-                <w:bCs/>
-                <w:sz w:val="28"/>
-                <w:szCs w:val="28"/>
-              </w:rPr>
-              <w:t xml:space="preserve"> chú</w:t>
+            <w:r>
+              <w:rPr>
+                <w:b/>
+                <w:bCs/>
+                <w:sz w:val="28"/>
+                <w:szCs w:val="28"/>
+              </w:rPr>
+              <w:t>Ghi chú</w:t>
             </w:r>
           </w:p>
         </w:tc>
@@ -9960,31 +6029,13 @@
                 <w:szCs w:val="28"/>
               </w:rPr>
             </w:pPr>
-            <w:proofErr w:type="spellStart"/>
-            <w:r>
-              <w:rPr>
-                <w:sz w:val="28"/>
-                <w:szCs w:val="28"/>
-              </w:rPr>
-              <w:t>Phục</w:t>
-            </w:r>
-            <w:proofErr w:type="spellEnd"/>
-            <w:r>
-              <w:rPr>
-                <w:sz w:val="28"/>
-                <w:szCs w:val="28"/>
-              </w:rPr>
-              <w:t xml:space="preserve"> </w:t>
-            </w:r>
-            <w:proofErr w:type="spellStart"/>
-            <w:r>
-              <w:rPr>
-                <w:sz w:val="28"/>
-                <w:szCs w:val="28"/>
-              </w:rPr>
-              <w:t>hồi</w:t>
-            </w:r>
-            <w:proofErr w:type="spellEnd"/>
+            <w:r>
+              <w:rPr>
+                <w:sz w:val="28"/>
+                <w:szCs w:val="28"/>
+              </w:rPr>
+              <w:t>Phục hồi</w:t>
+            </w:r>
           </w:p>
         </w:tc>
         <w:tc>
@@ -10005,129 +6056,8 @@
                 <w:sz w:val="28"/>
                 <w:szCs w:val="28"/>
               </w:rPr>
-              <w:t xml:space="preserve">Cho </w:t>
-            </w:r>
-            <w:proofErr w:type="spellStart"/>
-            <w:r>
-              <w:rPr>
-                <w:sz w:val="28"/>
-                <w:szCs w:val="28"/>
-              </w:rPr>
-              <w:t>biết</w:t>
-            </w:r>
-            <w:proofErr w:type="spellEnd"/>
-            <w:r>
-              <w:rPr>
-                <w:sz w:val="28"/>
-                <w:szCs w:val="28"/>
-              </w:rPr>
-              <w:t xml:space="preserve"> </w:t>
-            </w:r>
-            <w:proofErr w:type="spellStart"/>
-            <w:r>
-              <w:rPr>
-                <w:sz w:val="28"/>
-                <w:szCs w:val="28"/>
-              </w:rPr>
-              <w:t>hô</w:t>
-            </w:r>
-            <w:proofErr w:type="spellEnd"/>
-            <w:r>
-              <w:rPr>
-                <w:sz w:val="28"/>
-                <w:szCs w:val="28"/>
-              </w:rPr>
-              <w:t xml:space="preserve">̀ </w:t>
-            </w:r>
-            <w:proofErr w:type="spellStart"/>
-            <w:r>
-              <w:rPr>
-                <w:sz w:val="28"/>
-                <w:szCs w:val="28"/>
-              </w:rPr>
-              <w:t>sơ</w:t>
-            </w:r>
-            <w:proofErr w:type="spellEnd"/>
-            <w:r>
-              <w:rPr>
-                <w:sz w:val="28"/>
-                <w:szCs w:val="28"/>
-              </w:rPr>
-              <w:t xml:space="preserve"> </w:t>
-            </w:r>
-            <w:proofErr w:type="spellStart"/>
-            <w:r>
-              <w:rPr>
-                <w:sz w:val="28"/>
-                <w:szCs w:val="28"/>
-              </w:rPr>
-              <w:t>khách</w:t>
-            </w:r>
-            <w:proofErr w:type="spellEnd"/>
-            <w:r>
-              <w:rPr>
-                <w:sz w:val="28"/>
-                <w:szCs w:val="28"/>
-              </w:rPr>
-              <w:t xml:space="preserve"> </w:t>
-            </w:r>
-            <w:proofErr w:type="spellStart"/>
-            <w:r>
-              <w:rPr>
-                <w:sz w:val="28"/>
-                <w:szCs w:val="28"/>
-              </w:rPr>
-              <w:t>hàng</w:t>
-            </w:r>
-            <w:proofErr w:type="spellEnd"/>
-            <w:r>
-              <w:rPr>
-                <w:sz w:val="28"/>
-                <w:szCs w:val="28"/>
-              </w:rPr>
-              <w:t xml:space="preserve"> </w:t>
-            </w:r>
-            <w:proofErr w:type="spellStart"/>
-            <w:r>
-              <w:rPr>
-                <w:sz w:val="28"/>
-                <w:szCs w:val="28"/>
-              </w:rPr>
-              <w:t>cần</w:t>
-            </w:r>
-            <w:proofErr w:type="spellEnd"/>
-            <w:r>
-              <w:rPr>
-                <w:sz w:val="28"/>
-                <w:szCs w:val="28"/>
-              </w:rPr>
-              <w:t xml:space="preserve"> </w:t>
-            </w:r>
-            <w:proofErr w:type="spellStart"/>
-            <w:r>
-              <w:rPr>
-                <w:sz w:val="28"/>
-                <w:szCs w:val="28"/>
-              </w:rPr>
-              <w:t>phục</w:t>
-            </w:r>
-            <w:proofErr w:type="spellEnd"/>
-            <w:r>
-              <w:rPr>
-                <w:sz w:val="28"/>
-                <w:szCs w:val="28"/>
-              </w:rPr>
-              <w:t xml:space="preserve"> </w:t>
-            </w:r>
-            <w:proofErr w:type="spellStart"/>
-            <w:r>
-              <w:rPr>
-                <w:sz w:val="28"/>
-                <w:szCs w:val="28"/>
-              </w:rPr>
-              <w:t>hồi</w:t>
-            </w:r>
-            <w:proofErr w:type="spellEnd"/>
+              <w:t>Cho biết hồ sơ khách hàng cần phục hồi</w:t>
+            </w:r>
           </w:p>
         </w:tc>
         <w:tc>
@@ -10143,31 +6073,13 @@
                 <w:szCs w:val="28"/>
               </w:rPr>
             </w:pPr>
-            <w:proofErr w:type="spellStart"/>
-            <w:r>
-              <w:rPr>
-                <w:sz w:val="28"/>
-                <w:szCs w:val="28"/>
-              </w:rPr>
-              <w:t>Phục</w:t>
-            </w:r>
-            <w:proofErr w:type="spellEnd"/>
-            <w:r>
-              <w:rPr>
-                <w:sz w:val="28"/>
-                <w:szCs w:val="28"/>
-              </w:rPr>
-              <w:t xml:space="preserve"> </w:t>
-            </w:r>
-            <w:proofErr w:type="spellStart"/>
-            <w:r>
-              <w:rPr>
-                <w:sz w:val="28"/>
-                <w:szCs w:val="28"/>
-              </w:rPr>
-              <w:t>hồi</w:t>
-            </w:r>
-            <w:proofErr w:type="spellEnd"/>
+            <w:r>
+              <w:rPr>
+                <w:sz w:val="28"/>
+                <w:szCs w:val="28"/>
+              </w:rPr>
+              <w:t>Phục hồi</w:t>
+            </w:r>
           </w:p>
         </w:tc>
         <w:tc>
@@ -10222,53 +6134,12 @@
                 <w:szCs w:val="28"/>
               </w:rPr>
             </w:pPr>
-            <w:proofErr w:type="spellStart"/>
-            <w:r>
-              <w:rPr>
-                <w:sz w:val="28"/>
-                <w:szCs w:val="28"/>
-              </w:rPr>
-              <w:t>Hủy</w:t>
-            </w:r>
-            <w:proofErr w:type="spellEnd"/>
-            <w:r>
-              <w:rPr>
-                <w:sz w:val="28"/>
-                <w:szCs w:val="28"/>
-              </w:rPr>
-              <w:t xml:space="preserve"> </w:t>
-            </w:r>
-            <w:proofErr w:type="spellStart"/>
-            <w:r>
-              <w:rPr>
-                <w:sz w:val="28"/>
-                <w:szCs w:val="28"/>
-              </w:rPr>
-              <w:t>thật</w:t>
-            </w:r>
-            <w:proofErr w:type="spellEnd"/>
-            <w:r>
-              <w:rPr>
-                <w:sz w:val="28"/>
-                <w:szCs w:val="28"/>
-              </w:rPr>
-              <w:t xml:space="preserve"> </w:t>
-            </w:r>
-            <w:proofErr w:type="spellStart"/>
-            <w:r>
-              <w:rPr>
-                <w:sz w:val="28"/>
-                <w:szCs w:val="28"/>
-              </w:rPr>
-              <w:t>sư</w:t>
-            </w:r>
-            <w:proofErr w:type="spellEnd"/>
-            <w:r>
-              <w:rPr>
-                <w:sz w:val="28"/>
-                <w:szCs w:val="28"/>
-              </w:rPr>
-              <w:t>̣</w:t>
+            <w:r>
+              <w:rPr>
+                <w:sz w:val="28"/>
+                <w:szCs w:val="28"/>
+              </w:rPr>
+              <w:t>Hủy thật sự</w:t>
             </w:r>
           </w:p>
         </w:tc>
@@ -10290,113 +6161,8 @@
                 <w:sz w:val="28"/>
                 <w:szCs w:val="28"/>
               </w:rPr>
-              <w:t xml:space="preserve">Cho </w:t>
-            </w:r>
-            <w:proofErr w:type="spellStart"/>
-            <w:r>
-              <w:rPr>
-                <w:sz w:val="28"/>
-                <w:szCs w:val="28"/>
-              </w:rPr>
-              <w:t>biết</w:t>
-            </w:r>
-            <w:proofErr w:type="spellEnd"/>
-            <w:r>
-              <w:rPr>
-                <w:sz w:val="28"/>
-                <w:szCs w:val="28"/>
-              </w:rPr>
-              <w:t xml:space="preserve"> </w:t>
-            </w:r>
-            <w:proofErr w:type="spellStart"/>
-            <w:r>
-              <w:rPr>
-                <w:sz w:val="28"/>
-                <w:szCs w:val="28"/>
-              </w:rPr>
-              <w:t>hô</w:t>
-            </w:r>
-            <w:proofErr w:type="spellEnd"/>
-            <w:r>
-              <w:rPr>
-                <w:sz w:val="28"/>
-                <w:szCs w:val="28"/>
-              </w:rPr>
-              <w:t xml:space="preserve">̀ </w:t>
-            </w:r>
-            <w:proofErr w:type="spellStart"/>
-            <w:r>
-              <w:rPr>
-                <w:sz w:val="28"/>
-                <w:szCs w:val="28"/>
-              </w:rPr>
-              <w:t>sơ</w:t>
-            </w:r>
-            <w:proofErr w:type="spellEnd"/>
-            <w:r>
-              <w:rPr>
-                <w:sz w:val="28"/>
-                <w:szCs w:val="28"/>
-              </w:rPr>
-              <w:t xml:space="preserve"> </w:t>
-            </w:r>
-            <w:proofErr w:type="spellStart"/>
-            <w:r>
-              <w:rPr>
-                <w:sz w:val="28"/>
-                <w:szCs w:val="28"/>
-              </w:rPr>
-              <w:t>học</w:t>
-            </w:r>
-            <w:proofErr w:type="spellEnd"/>
-            <w:r>
-              <w:rPr>
-                <w:sz w:val="28"/>
-                <w:szCs w:val="28"/>
-              </w:rPr>
-              <w:t xml:space="preserve"> </w:t>
-            </w:r>
-            <w:proofErr w:type="spellStart"/>
-            <w:r>
-              <w:rPr>
-                <w:sz w:val="28"/>
-                <w:szCs w:val="28"/>
-              </w:rPr>
-              <w:t>sinh</w:t>
-            </w:r>
-            <w:proofErr w:type="spellEnd"/>
-            <w:r>
-              <w:rPr>
-                <w:sz w:val="28"/>
-                <w:szCs w:val="28"/>
-              </w:rPr>
-              <w:t xml:space="preserve"> </w:t>
-            </w:r>
-            <w:proofErr w:type="spellStart"/>
-            <w:r>
-              <w:rPr>
-                <w:sz w:val="28"/>
-                <w:szCs w:val="28"/>
-              </w:rPr>
-              <w:t>cần</w:t>
-            </w:r>
-            <w:proofErr w:type="spellEnd"/>
-            <w:r>
-              <w:rPr>
-                <w:sz w:val="28"/>
-                <w:szCs w:val="28"/>
-              </w:rPr>
-              <w:t xml:space="preserve"> </w:t>
-            </w:r>
-            <w:proofErr w:type="spellStart"/>
-            <w:r>
-              <w:rPr>
-                <w:sz w:val="28"/>
-                <w:szCs w:val="28"/>
-              </w:rPr>
-              <w:t>hủy</w:t>
-            </w:r>
-            <w:proofErr w:type="spellEnd"/>
+              <w:t>Cho biết hồ sơ học sinh cần hủy</w:t>
+            </w:r>
           </w:p>
         </w:tc>
         <w:tc>
@@ -10412,53 +6178,12 @@
                 <w:szCs w:val="28"/>
               </w:rPr>
             </w:pPr>
-            <w:proofErr w:type="spellStart"/>
-            <w:r>
-              <w:rPr>
-                <w:sz w:val="28"/>
-                <w:szCs w:val="28"/>
-              </w:rPr>
-              <w:t>Hủy</w:t>
-            </w:r>
-            <w:proofErr w:type="spellEnd"/>
-            <w:r>
-              <w:rPr>
-                <w:sz w:val="28"/>
-                <w:szCs w:val="28"/>
-              </w:rPr>
-              <w:t xml:space="preserve"> </w:t>
-            </w:r>
-            <w:proofErr w:type="spellStart"/>
-            <w:r>
-              <w:rPr>
-                <w:sz w:val="28"/>
-                <w:szCs w:val="28"/>
-              </w:rPr>
-              <w:t>thật</w:t>
-            </w:r>
-            <w:proofErr w:type="spellEnd"/>
-            <w:r>
-              <w:rPr>
-                <w:sz w:val="28"/>
-                <w:szCs w:val="28"/>
-              </w:rPr>
-              <w:t xml:space="preserve"> </w:t>
-            </w:r>
-            <w:proofErr w:type="spellStart"/>
-            <w:r>
-              <w:rPr>
-                <w:sz w:val="28"/>
-                <w:szCs w:val="28"/>
-              </w:rPr>
-              <w:t>sư</w:t>
-            </w:r>
-            <w:proofErr w:type="spellEnd"/>
-            <w:r>
-              <w:rPr>
-                <w:sz w:val="28"/>
-                <w:szCs w:val="28"/>
-              </w:rPr>
-              <w:t>̣</w:t>
+            <w:r>
+              <w:rPr>
+                <w:sz w:val="28"/>
+                <w:szCs w:val="28"/>
+              </w:rPr>
+              <w:t>Hủy thật sự</w:t>
             </w:r>
           </w:p>
         </w:tc>
@@ -10514,63 +6239,13 @@
                 <w:szCs w:val="28"/>
               </w:rPr>
             </w:pPr>
-            <w:proofErr w:type="spellStart"/>
-            <w:r>
-              <w:rPr>
-                <w:sz w:val="28"/>
-                <w:szCs w:val="28"/>
-              </w:rPr>
-              <w:t>Không</w:t>
-            </w:r>
-            <w:proofErr w:type="spellEnd"/>
-            <w:r>
-              <w:rPr>
-                <w:sz w:val="28"/>
-                <w:szCs w:val="28"/>
-              </w:rPr>
-              <w:t xml:space="preserve"> </w:t>
-            </w:r>
-            <w:proofErr w:type="spellStart"/>
-            <w:r>
-              <w:rPr>
-                <w:sz w:val="28"/>
-                <w:szCs w:val="28"/>
-              </w:rPr>
-              <w:t>cho</w:t>
-            </w:r>
-            <w:proofErr w:type="spellEnd"/>
-            <w:r>
-              <w:rPr>
-                <w:sz w:val="28"/>
-                <w:szCs w:val="28"/>
-              </w:rPr>
-              <w:t xml:space="preserve"> </w:t>
-            </w:r>
-            <w:proofErr w:type="spellStart"/>
-            <w:r>
-              <w:rPr>
-                <w:sz w:val="28"/>
-                <w:szCs w:val="28"/>
-              </w:rPr>
-              <w:t>phép</w:t>
-            </w:r>
-            <w:proofErr w:type="spellEnd"/>
-            <w:r>
-              <w:rPr>
-                <w:sz w:val="28"/>
-                <w:szCs w:val="28"/>
-              </w:rPr>
-              <w:t xml:space="preserve"> </w:t>
-            </w:r>
-            <w:proofErr w:type="spellStart"/>
-            <w:r>
-              <w:rPr>
-                <w:sz w:val="28"/>
-                <w:szCs w:val="28"/>
-              </w:rPr>
-              <w:t>xóa</w:t>
-            </w:r>
-            <w:proofErr w:type="spellEnd"/>
+            <w:r>
+              <w:rPr>
+                <w:sz w:val="28"/>
+                <w:szCs w:val="28"/>
+              </w:rPr>
+              <w:t>Không cho phép xóa</w:t>
+            </w:r>
           </w:p>
         </w:tc>
         <w:tc>
@@ -10601,79 +6276,13 @@
                 <w:szCs w:val="28"/>
               </w:rPr>
             </w:pPr>
-            <w:proofErr w:type="spellStart"/>
-            <w:r>
-              <w:rPr>
-                <w:sz w:val="28"/>
-                <w:szCs w:val="28"/>
-              </w:rPr>
-              <w:t>Thực</w:t>
-            </w:r>
-            <w:proofErr w:type="spellEnd"/>
-            <w:r>
-              <w:rPr>
-                <w:sz w:val="28"/>
-                <w:szCs w:val="28"/>
-              </w:rPr>
-              <w:t xml:space="preserve"> </w:t>
-            </w:r>
-            <w:proofErr w:type="spellStart"/>
-            <w:r>
-              <w:rPr>
-                <w:sz w:val="28"/>
-                <w:szCs w:val="28"/>
-              </w:rPr>
-              <w:t>hiện</w:t>
-            </w:r>
-            <w:proofErr w:type="spellEnd"/>
-            <w:r>
-              <w:rPr>
-                <w:sz w:val="28"/>
-                <w:szCs w:val="28"/>
-              </w:rPr>
-              <w:t xml:space="preserve"> </w:t>
-            </w:r>
-            <w:proofErr w:type="spellStart"/>
-            <w:r>
-              <w:rPr>
-                <w:sz w:val="28"/>
-                <w:szCs w:val="28"/>
-              </w:rPr>
-              <w:t>đúng</w:t>
-            </w:r>
-            <w:proofErr w:type="spellEnd"/>
-            <w:r>
-              <w:rPr>
-                <w:sz w:val="28"/>
-                <w:szCs w:val="28"/>
-              </w:rPr>
-              <w:t xml:space="preserve"> </w:t>
-            </w:r>
-            <w:proofErr w:type="spellStart"/>
-            <w:r>
-              <w:rPr>
-                <w:sz w:val="28"/>
-                <w:szCs w:val="28"/>
-              </w:rPr>
-              <w:t>yêu</w:t>
-            </w:r>
-            <w:proofErr w:type="spellEnd"/>
-            <w:r>
-              <w:rPr>
-                <w:sz w:val="28"/>
-                <w:szCs w:val="28"/>
-              </w:rPr>
-              <w:t xml:space="preserve"> </w:t>
-            </w:r>
-            <w:proofErr w:type="spellStart"/>
-            <w:r>
-              <w:rPr>
-                <w:sz w:val="28"/>
-                <w:szCs w:val="28"/>
-              </w:rPr>
-              <w:t>cầu</w:t>
-            </w:r>
-            <w:proofErr w:type="spellEnd"/>
+            <w:r>
+              <w:rPr>
+                <w:sz w:val="28"/>
+                <w:szCs w:val="28"/>
+              </w:rPr>
+              <w:t>Thực hiện đúng yêu cầu</w:t>
+            </w:r>
           </w:p>
         </w:tc>
         <w:tc>
@@ -10716,7 +6325,6 @@
           <w:szCs w:val="28"/>
         </w:rPr>
       </w:pPr>
-      <w:proofErr w:type="spellStart"/>
       <w:r>
         <w:rPr>
           <w:b/>
@@ -10724,77 +6332,7 @@
           <w:sz w:val="28"/>
           <w:szCs w:val="28"/>
         </w:rPr>
-        <w:t>Yêu</w:t>
-      </w:r>
-      <w:proofErr w:type="spellEnd"/>
-      <w:r>
-        <w:rPr>
-          <w:b/>
-          <w:bCs/>
-          <w:sz w:val="28"/>
-          <w:szCs w:val="28"/>
-        </w:rPr>
-        <w:t xml:space="preserve"> </w:t>
-      </w:r>
-      <w:proofErr w:type="spellStart"/>
-      <w:r>
-        <w:rPr>
-          <w:b/>
-          <w:bCs/>
-          <w:sz w:val="28"/>
-          <w:szCs w:val="28"/>
-        </w:rPr>
-        <w:t>cầu</w:t>
-      </w:r>
-      <w:proofErr w:type="spellEnd"/>
-      <w:r>
-        <w:rPr>
-          <w:b/>
-          <w:bCs/>
-          <w:sz w:val="28"/>
-          <w:szCs w:val="28"/>
-        </w:rPr>
-        <w:t xml:space="preserve"> </w:t>
-      </w:r>
-      <w:proofErr w:type="spellStart"/>
-      <w:r>
-        <w:rPr>
-          <w:b/>
-          <w:bCs/>
-          <w:sz w:val="28"/>
-          <w:szCs w:val="28"/>
-        </w:rPr>
-        <w:t>công</w:t>
-      </w:r>
-      <w:proofErr w:type="spellEnd"/>
-      <w:r>
-        <w:rPr>
-          <w:b/>
-          <w:bCs/>
-          <w:sz w:val="28"/>
-          <w:szCs w:val="28"/>
-        </w:rPr>
-        <w:t xml:space="preserve"> </w:t>
-      </w:r>
-      <w:proofErr w:type="spellStart"/>
-      <w:r>
-        <w:rPr>
-          <w:b/>
-          <w:bCs/>
-          <w:sz w:val="28"/>
-          <w:szCs w:val="28"/>
-        </w:rPr>
-        <w:t>nghê</w:t>
-      </w:r>
-      <w:proofErr w:type="spellEnd"/>
-      <w:r>
-        <w:rPr>
-          <w:b/>
-          <w:bCs/>
-          <w:sz w:val="28"/>
-          <w:szCs w:val="28"/>
-        </w:rPr>
-        <w:t>̣</w:t>
+        <w:t>Yêu cầu công nghệ</w:t>
       </w:r>
     </w:p>
     <w:p>
@@ -13084,7 +8622,7 @@
 </file>
 
 <file path=customXml/itemProps1.xml><?xml version="1.0" encoding="utf-8"?>
-<ds:datastoreItem xmlns:ds="http://schemas.openxmlformats.org/officeDocument/2006/customXml" ds:itemID="{40F88BA2-9683-4044-8210-A522F9CC6265}">
+<ds:datastoreItem xmlns:ds="http://schemas.openxmlformats.org/officeDocument/2006/customXml" ds:itemID="{A12B7ECE-AF5F-4DFE-88A0-E457AFF4D905}">
   <ds:schemaRefs>
     <ds:schemaRef ds:uri="http://schemas.openxmlformats.org/officeDocument/2006/bibliography"/>
   </ds:schemaRefs>
